--- a/Project/Milestones/230219/DatabaseDesignDocument_Team_Snowstorm.docx
+++ b/Project/Milestones/230219/DatabaseDesignDocument_Team_Snowstorm.docx
@@ -1,6 +1,6 @@
 
 <file path=word/document.xml><?xml version="1.0" encoding="utf-8"?>
-<w:document xmlns:wpc="http://schemas.microsoft.com/office/word/2010/wordprocessingCanvas" xmlns:mc="http://schemas.openxmlformats.org/markup-compatibility/2006" xmlns:o="urn:schemas-microsoft-com:office:office" xmlns:r="http://schemas.openxmlformats.org/officeDocument/2006/relationships" xmlns:m="http://schemas.openxmlformats.org/officeDocument/2006/math" xmlns:v="urn:schemas-microsoft-com:vml" xmlns:wp14="http://schemas.microsoft.com/office/word/2010/wordprocessingDrawing" xmlns:wp="http://schemas.openxmlformats.org/drawingml/2006/wordprocessingDrawing" xmlns:w10="urn:schemas-microsoft-com:office:word" xmlns:w="http://schemas.openxmlformats.org/wordprocessingml/2006/main" xmlns:w14="http://schemas.microsoft.com/office/word/2010/wordml" xmlns:w15="http://schemas.microsoft.com/office/word/2012/wordml" xmlns:wpg="http://schemas.microsoft.com/office/word/2010/wordprocessingGroup" xmlns:wpi="http://schemas.microsoft.com/office/word/2010/wordprocessingInk" xmlns:wne="http://schemas.microsoft.com/office/word/2006/wordml" xmlns:wps="http://schemas.microsoft.com/office/word/2010/wordprocessingShape" mc:Ignorable="w14 w15 wp14">
+<w:document xmlns:wpc="http://schemas.microsoft.com/office/word/2010/wordprocessingCanvas" xmlns:mo="http://schemas.microsoft.com/office/mac/office/2008/main" xmlns:mc="http://schemas.openxmlformats.org/markup-compatibility/2006" xmlns:mv="urn:schemas-microsoft-com:mac:vml" xmlns:o="urn:schemas-microsoft-com:office:office" xmlns:r="http://schemas.openxmlformats.org/officeDocument/2006/relationships" xmlns:m="http://schemas.openxmlformats.org/officeDocument/2006/math" xmlns:v="urn:schemas-microsoft-com:vml" xmlns:wp14="http://schemas.microsoft.com/office/word/2010/wordprocessingDrawing" xmlns:wp="http://schemas.openxmlformats.org/drawingml/2006/wordprocessingDrawing" xmlns:w10="urn:schemas-microsoft-com:office:word" xmlns:w="http://schemas.openxmlformats.org/wordprocessingml/2006/main" xmlns:w14="http://schemas.microsoft.com/office/word/2010/wordml" xmlns:wpg="http://schemas.microsoft.com/office/word/2010/wordprocessingGroup" xmlns:wpi="http://schemas.microsoft.com/office/word/2010/wordprocessingInk" xmlns:wne="http://schemas.microsoft.com/office/word/2006/wordml" xmlns:wps="http://schemas.microsoft.com/office/word/2010/wordprocessingShape" mc:Ignorable="w14 wp14">
   <w:body>
     <w:p>
       <w:pPr>
@@ -880,9 +880,10 @@
       <w:r>
         <w:rPr>
           <w:noProof/>
+          <w:lang w:val="en-US" w:eastAsia="en-US"/>
         </w:rPr>
         <w:drawing>
-          <wp:inline distT="0" distB="0" distL="0" distR="0" wp14:anchorId="288F70BA" wp14:editId="21E466F0">
+          <wp:inline distT="0" distB="0" distL="0" distR="0" wp14:anchorId="726E4930" wp14:editId="0BFA9AC5">
             <wp:extent cx="5943600" cy="1892935"/>
             <wp:effectExtent l="0" t="0" r="0" b="0"/>
             <wp:docPr id="2" name="Picture 2"/>
@@ -897,7 +898,7 @@
                     <pic:cNvPicPr/>
                   </pic:nvPicPr>
                   <pic:blipFill>
-                    <a:blip r:embed="rId8"/>
+                    <a:blip r:embed="rId9"/>
                     <a:stretch>
                       <a:fillRect/>
                     </a:stretch>
@@ -1202,7 +1203,7 @@
           <w:lang w:val="fr-CA"/>
         </w:rPr>
       </w:pPr>
-      <w:hyperlink r:id="rId9" w:history="1">
+      <w:hyperlink r:id="rId10" w:history="1">
         <w:r>
           <w:rPr>
             <w:rStyle w:val="Hyperlink"/>
@@ -1315,7 +1316,7 @@
           <w:lang w:val="fr-CA"/>
         </w:rPr>
       </w:pPr>
-      <w:hyperlink r:id="rId10" w:history="1">
+      <w:hyperlink r:id="rId11" w:history="1">
         <w:r>
           <w:rPr>
             <w:rStyle w:val="Hyperlink"/>
@@ -1398,7 +1399,7 @@
           <w:lang w:val="fr-CA"/>
         </w:rPr>
       </w:pPr>
-      <w:hyperlink r:id="rId11" w:history="1">
+      <w:hyperlink r:id="rId12" w:history="1">
         <w:r>
           <w:rPr>
             <w:rStyle w:val="Hyperlink"/>
@@ -1451,7 +1452,7 @@
           <w:lang w:val="fr-CA"/>
         </w:rPr>
       </w:pPr>
-      <w:hyperlink r:id="rId12" w:history="1">
+      <w:hyperlink r:id="rId13" w:history="1">
         <w:r>
           <w:rPr>
             <w:rStyle w:val="Hyperlink"/>
@@ -1642,7 +1643,7 @@
         </w:rPr>
         <w:t xml:space="preserve">: </w:t>
       </w:r>
-      <w:hyperlink r:id="rId13" w:history="1">
+      <w:hyperlink r:id="rId14" w:history="1">
         <w:r>
           <w:rPr>
             <w:rStyle w:val="Hyperlink"/>
@@ -1688,7 +1689,7 @@
           <w:lang w:val="fr-CA" w:eastAsia="en-CA"/>
         </w:rPr>
       </w:pPr>
-      <w:hyperlink r:id="rId14" w:history="1">
+      <w:hyperlink r:id="rId15" w:history="1">
         <w:r>
           <w:rPr>
             <w:rStyle w:val="Hyperlink"/>
@@ -2354,12 +2355,38 @@
           <w:lang w:val="en-CA" w:eastAsia="ar-SA"/>
         </w:rPr>
       </w:pPr>
+      <w:bookmarkStart w:id="24" w:name="_GoBack"/>
+      <w:bookmarkEnd w:id="24"/>
       <w:r>
         <w:rPr>
           <w:color w:val="FF0000"/>
           <w:lang w:val="en-CA" w:eastAsia="ar-SA"/>
         </w:rPr>
-        <w:t>+ Ilia (via Slack)</w:t>
+        <w:t xml:space="preserve">As discussed, the Data Property should be Base. Specifically, there is an expectation that the CSV will be consistently available every Monday at 1 AM EST. Also, the city of Montreal provides a disclaimer that previously released records may be corrected retroactively. Service </w:t>
+      </w:r>
+      <w:r>
+        <w:rPr>
+          <w:color w:val="FF0000"/>
+          <w:lang w:val="en-CA" w:eastAsia="ar-SA"/>
+        </w:rPr>
+        <w:lastRenderedPageBreak/>
+        <w:t xml:space="preserve">failure is not critical within our environment, since the city of Montreal holds all records. If the portal fails or records become unavailable, the native files are assumed to be available from city of Montreal snow removal management system, in reference to the disclaimer provided. One transaction and one contract file are downloaded once a week, and one weather report is obtained once a week. There are no other consistent inputs, while Deports are assumed to remain unchanged. Data may </w:t>
+      </w:r>
+      <w:proofErr w:type="gramStart"/>
+      <w:r>
+        <w:rPr>
+          <w:color w:val="FF0000"/>
+          <w:lang w:val="en-CA" w:eastAsia="ar-SA"/>
+        </w:rPr>
+        <w:t>overwritten</w:t>
+      </w:r>
+      <w:proofErr w:type="gramEnd"/>
+      <w:r>
+        <w:rPr>
+          <w:color w:val="FF0000"/>
+          <w:lang w:val="en-CA" w:eastAsia="ar-SA"/>
+        </w:rPr>
+        <w:t xml:space="preserve"> when the CSV files are downloaded from the city of Montreal open data portal.</w:t>
       </w:r>
     </w:p>
     <w:p>
@@ -2543,14 +2570,14 @@
           <w:numId w:val="2"/>
         </w:numPr>
       </w:pPr>
-      <w:bookmarkStart w:id="24" w:name="__RefHeading___Toc9047_565685251"/>
-      <w:bookmarkStart w:id="25" w:name="_Toc432497656"/>
-      <w:bookmarkEnd w:id="24"/>
+      <w:bookmarkStart w:id="25" w:name="__RefHeading___Toc9047_565685251"/>
+      <w:bookmarkStart w:id="26" w:name="_Toc432497656"/>
+      <w:bookmarkEnd w:id="25"/>
       <w:r>
         <w:lastRenderedPageBreak/>
         <w:t>Assumptions/Constraints/Risks</w:t>
       </w:r>
-      <w:bookmarkEnd w:id="25"/>
+      <w:bookmarkEnd w:id="26"/>
     </w:p>
     <w:p>
       <w:pPr>
@@ -2560,13 +2587,13 @@
           <w:numId w:val="2"/>
         </w:numPr>
       </w:pPr>
-      <w:bookmarkStart w:id="26" w:name="__RefHeading___Toc9049_565685251"/>
-      <w:bookmarkStart w:id="27" w:name="_Toc432497657"/>
-      <w:bookmarkEnd w:id="26"/>
+      <w:bookmarkStart w:id="27" w:name="__RefHeading___Toc9049_565685251"/>
+      <w:bookmarkStart w:id="28" w:name="_Toc432497657"/>
+      <w:bookmarkEnd w:id="27"/>
       <w:r>
         <w:t>Assumptions</w:t>
       </w:r>
-      <w:bookmarkEnd w:id="27"/>
+      <w:bookmarkEnd w:id="28"/>
     </w:p>
     <w:p>
       <w:pPr>
@@ -2584,13 +2611,13 @@
           <w:numId w:val="2"/>
         </w:numPr>
       </w:pPr>
-      <w:bookmarkStart w:id="28" w:name="__RefHeading___Toc9051_565685251"/>
-      <w:bookmarkStart w:id="29" w:name="_Toc432497658"/>
-      <w:bookmarkEnd w:id="28"/>
+      <w:bookmarkStart w:id="29" w:name="__RefHeading___Toc9051_565685251"/>
+      <w:bookmarkStart w:id="30" w:name="_Toc432497658"/>
+      <w:bookmarkEnd w:id="29"/>
       <w:r>
         <w:t>Constraints</w:t>
       </w:r>
-      <w:bookmarkEnd w:id="29"/>
+      <w:bookmarkEnd w:id="30"/>
     </w:p>
     <w:p>
       <w:pPr>
@@ -2627,14 +2654,7 @@
         <w:rPr>
           <w:lang w:val="en-CA" w:eastAsia="ar-SA"/>
         </w:rPr>
-        <w:t xml:space="preserve">am EST </w:t>
-      </w:r>
-      <w:proofErr w:type="gramStart"/>
-      <w:r>
-        <w:rPr>
-          <w:lang w:val="en-CA" w:eastAsia="ar-SA"/>
-        </w:rPr>
-        <w:t>between November 1</w:t>
+        <w:t>am EST between November 1</w:t>
       </w:r>
       <w:r>
         <w:rPr>
@@ -2660,14 +2680,7 @@
         <w:rPr>
           <w:lang w:val="en-CA" w:eastAsia="ar-SA"/>
         </w:rPr>
-        <w:t>.</w:t>
-      </w:r>
-      <w:proofErr w:type="gramEnd"/>
-      <w:r>
-        <w:rPr>
-          <w:lang w:val="en-CA" w:eastAsia="ar-SA"/>
-        </w:rPr>
-        <w:t xml:space="preserve"> (</w:t>
+        <w:t>. (</w:t>
       </w:r>
       <w:r>
         <w:rPr>
@@ -2719,15 +2732,15 @@
           <w:numId w:val="2"/>
         </w:numPr>
       </w:pPr>
-      <w:bookmarkStart w:id="30" w:name="_Toc294191293"/>
-      <w:bookmarkStart w:id="31" w:name="__RefHeading___Toc9053_565685251"/>
-      <w:bookmarkStart w:id="32" w:name="_Toc432497659"/>
-      <w:bookmarkEnd w:id="30"/>
+      <w:bookmarkStart w:id="31" w:name="_Toc294191293"/>
+      <w:bookmarkStart w:id="32" w:name="__RefHeading___Toc9053_565685251"/>
+      <w:bookmarkStart w:id="33" w:name="_Toc432497659"/>
       <w:bookmarkEnd w:id="31"/>
+      <w:bookmarkEnd w:id="32"/>
       <w:r>
         <w:t>Risks</w:t>
       </w:r>
-      <w:bookmarkEnd w:id="32"/>
+      <w:bookmarkEnd w:id="33"/>
     </w:p>
     <w:p>
       <w:pPr>
@@ -2767,14 +2780,14 @@
           <w:numId w:val="2"/>
         </w:numPr>
       </w:pPr>
-      <w:bookmarkStart w:id="33" w:name="__RefHeading___Toc9055_565685251"/>
-      <w:bookmarkStart w:id="34" w:name="_Toc432497660"/>
-      <w:bookmarkEnd w:id="33"/>
+      <w:bookmarkStart w:id="34" w:name="__RefHeading___Toc9055_565685251"/>
+      <w:bookmarkStart w:id="35" w:name="_Toc432497660"/>
+      <w:bookmarkEnd w:id="34"/>
       <w:r>
         <w:lastRenderedPageBreak/>
         <w:t>Design Decisions</w:t>
       </w:r>
-      <w:bookmarkEnd w:id="34"/>
+      <w:bookmarkEnd w:id="35"/>
     </w:p>
     <w:p>
       <w:pPr>
@@ -2792,13 +2805,13 @@
           <w:numId w:val="2"/>
         </w:numPr>
       </w:pPr>
-      <w:bookmarkStart w:id="35" w:name="__RefHeading___Toc9057_565685251"/>
-      <w:bookmarkStart w:id="36" w:name="_Toc432497661"/>
-      <w:bookmarkEnd w:id="35"/>
+      <w:bookmarkStart w:id="36" w:name="__RefHeading___Toc9057_565685251"/>
+      <w:bookmarkStart w:id="37" w:name="_Toc432497661"/>
+      <w:bookmarkEnd w:id="36"/>
       <w:r>
         <w:t>Key Factors Influencing Design</w:t>
       </w:r>
-      <w:bookmarkEnd w:id="36"/>
+      <w:bookmarkEnd w:id="37"/>
     </w:p>
     <w:p>
       <w:pPr>
@@ -2824,13 +2837,13 @@
           <w:numId w:val="2"/>
         </w:numPr>
       </w:pPr>
-      <w:bookmarkStart w:id="37" w:name="__RefHeading___Toc9059_565685251"/>
-      <w:bookmarkStart w:id="38" w:name="_Toc432497662"/>
-      <w:bookmarkEnd w:id="37"/>
+      <w:bookmarkStart w:id="38" w:name="__RefHeading___Toc9059_565685251"/>
+      <w:bookmarkStart w:id="39" w:name="_Toc432497662"/>
+      <w:bookmarkEnd w:id="38"/>
       <w:r>
         <w:t>Functional Design Decisions</w:t>
       </w:r>
-      <w:bookmarkEnd w:id="38"/>
+      <w:bookmarkEnd w:id="39"/>
     </w:p>
     <w:p>
       <w:pPr>
@@ -2848,13 +2861,13 @@
           <w:numId w:val="2"/>
         </w:numPr>
       </w:pPr>
-      <w:bookmarkStart w:id="39" w:name="__RefHeading___Toc9061_565685251"/>
-      <w:bookmarkStart w:id="40" w:name="_Toc432497663"/>
-      <w:bookmarkEnd w:id="39"/>
+      <w:bookmarkStart w:id="40" w:name="__RefHeading___Toc9061_565685251"/>
+      <w:bookmarkStart w:id="41" w:name="_Toc432497663"/>
+      <w:bookmarkEnd w:id="40"/>
       <w:r>
         <w:t>Database Management System Decisions</w:t>
       </w:r>
-      <w:bookmarkEnd w:id="40"/>
+      <w:bookmarkEnd w:id="41"/>
     </w:p>
     <w:p>
       <w:pPr>
@@ -2872,13 +2885,13 @@
           <w:numId w:val="2"/>
         </w:numPr>
       </w:pPr>
-      <w:bookmarkStart w:id="41" w:name="__RefHeading___Toc9063_565685251"/>
-      <w:bookmarkStart w:id="42" w:name="_Toc432497664"/>
-      <w:bookmarkEnd w:id="41"/>
+      <w:bookmarkStart w:id="42" w:name="__RefHeading___Toc9063_565685251"/>
+      <w:bookmarkStart w:id="43" w:name="_Toc432497664"/>
+      <w:bookmarkEnd w:id="42"/>
       <w:r>
         <w:t>Security and Privacy Design Decisions</w:t>
       </w:r>
-      <w:bookmarkEnd w:id="42"/>
+      <w:bookmarkEnd w:id="43"/>
     </w:p>
     <w:p>
       <w:pPr>
@@ -2938,14 +2951,14 @@
           <w:numId w:val="2"/>
         </w:numPr>
       </w:pPr>
-      <w:bookmarkStart w:id="43" w:name="__RefHeading___Toc9065_565685251"/>
-      <w:bookmarkStart w:id="44" w:name="_Toc432497665"/>
-      <w:bookmarkEnd w:id="43"/>
+      <w:bookmarkStart w:id="44" w:name="__RefHeading___Toc9065_565685251"/>
+      <w:bookmarkStart w:id="45" w:name="_Toc432497665"/>
+      <w:bookmarkEnd w:id="44"/>
       <w:r>
         <w:lastRenderedPageBreak/>
         <w:t>Performance and Maintenance Design Decisions</w:t>
       </w:r>
-      <w:bookmarkEnd w:id="44"/>
+      <w:bookmarkEnd w:id="45"/>
     </w:p>
     <w:p>
       <w:pPr>
@@ -3035,14 +3048,14 @@
           <w:numId w:val="2"/>
         </w:numPr>
       </w:pPr>
-      <w:bookmarkStart w:id="45" w:name="__RefHeading___Toc9067_565685251"/>
-      <w:bookmarkStart w:id="46" w:name="_Toc432497666"/>
-      <w:bookmarkEnd w:id="45"/>
+      <w:bookmarkStart w:id="46" w:name="__RefHeading___Toc9067_565685251"/>
+      <w:bookmarkStart w:id="47" w:name="_Toc432497666"/>
+      <w:bookmarkEnd w:id="46"/>
       <w:r>
         <w:lastRenderedPageBreak/>
         <w:t>Detailed Database Design</w:t>
       </w:r>
-      <w:bookmarkEnd w:id="46"/>
+      <w:bookmarkEnd w:id="47"/>
     </w:p>
     <w:p>
       <w:pPr>
@@ -3096,10 +3109,9 @@
       <w:r>
         <w:rPr>
           <w:noProof/>
-          <w:lang w:val="en-CA" w:eastAsia="en-CA"/>
         </w:rPr>
         <w:drawing>
-          <wp:inline distT="0" distB="0" distL="0" distR="0" wp14:anchorId="0BBAB2C9" wp14:editId="2F11A6DF">
+          <wp:inline distT="0" distB="0" distL="0" distR="0" wp14:anchorId="28103370" wp14:editId="10920830">
             <wp:extent cx="5943600" cy="2827020"/>
             <wp:effectExtent l="0" t="0" r="0" b="0"/>
             <wp:docPr id="1" name="Picture 1"/>
@@ -3114,7 +3126,7 @@
                     <pic:cNvPicPr/>
                   </pic:nvPicPr>
                   <pic:blipFill>
-                    <a:blip r:embed="rId15"/>
+                    <a:blip r:embed="rId16"/>
                     <a:stretch>
                       <a:fillRect/>
                     </a:stretch>
@@ -3140,7 +3152,7 @@
         <w:pStyle w:val="InstructionalTextBullet"/>
         <w:ind w:left="360"/>
       </w:pPr>
-      <w:hyperlink r:id="rId16" w:history="1">
+      <w:hyperlink r:id="rId17" w:history="1">
         <w:r>
           <w:rPr>
             <w:rStyle w:val="Hyperlink"/>
@@ -3234,9 +3246,9 @@
           <w:szCs w:val="32"/>
         </w:rPr>
       </w:pPr>
-      <w:bookmarkStart w:id="47" w:name="__RefHeading___Toc9069_565685251"/>
-      <w:bookmarkStart w:id="48" w:name="_Toc432497670"/>
-      <w:bookmarkEnd w:id="47"/>
+      <w:bookmarkStart w:id="48" w:name="__RefHeading___Toc9069_565685251"/>
+      <w:bookmarkStart w:id="49" w:name="_Toc432497670"/>
+      <w:bookmarkEnd w:id="48"/>
       <w:r>
         <w:br w:type="page"/>
       </w:r>
@@ -3253,7 +3265,7 @@
         <w:lastRenderedPageBreak/>
         <w:t>Roles and Responsibilities</w:t>
       </w:r>
-      <w:bookmarkEnd w:id="48"/>
+      <w:bookmarkEnd w:id="49"/>
     </w:p>
     <w:p>
       <w:pPr>
@@ -3385,13 +3397,13 @@
           <w:numId w:val="2"/>
         </w:numPr>
       </w:pPr>
-      <w:bookmarkStart w:id="49" w:name="__RefHeading___Toc9075_565685251"/>
-      <w:bookmarkStart w:id="50" w:name="_Toc432497675"/>
-      <w:bookmarkEnd w:id="49"/>
+      <w:bookmarkStart w:id="50" w:name="__RefHeading___Toc9075_565685251"/>
+      <w:bookmarkStart w:id="51" w:name="_Toc432497675"/>
+      <w:bookmarkEnd w:id="50"/>
       <w:r>
         <w:t>Performance Monitoring and Database Efficiency</w:t>
       </w:r>
-      <w:bookmarkEnd w:id="50"/>
+      <w:bookmarkEnd w:id="51"/>
     </w:p>
     <w:p>
       <w:pPr>
@@ -3401,13 +3413,13 @@
           <w:numId w:val="2"/>
         </w:numPr>
       </w:pPr>
-      <w:bookmarkStart w:id="51" w:name="__RefHeading___Toc9077_565685251"/>
-      <w:bookmarkStart w:id="52" w:name="_Toc432497676"/>
-      <w:bookmarkEnd w:id="51"/>
+      <w:bookmarkStart w:id="52" w:name="__RefHeading___Toc9077_565685251"/>
+      <w:bookmarkStart w:id="53" w:name="_Toc432497676"/>
+      <w:bookmarkEnd w:id="52"/>
       <w:r>
         <w:t>Operational Implications</w:t>
       </w:r>
-      <w:bookmarkEnd w:id="52"/>
+      <w:bookmarkEnd w:id="53"/>
     </w:p>
     <w:p>
       <w:pPr>
@@ -3544,13 +3556,13 @@
           <w:numId w:val="2"/>
         </w:numPr>
       </w:pPr>
-      <w:bookmarkStart w:id="53" w:name="__RefHeading___Toc9079_565685251"/>
-      <w:bookmarkStart w:id="54" w:name="_Toc432497677"/>
-      <w:bookmarkEnd w:id="53"/>
+      <w:bookmarkStart w:id="54" w:name="__RefHeading___Toc9079_565685251"/>
+      <w:bookmarkStart w:id="55" w:name="_Toc432497677"/>
+      <w:bookmarkEnd w:id="54"/>
       <w:r>
         <w:t>Data Transfer Requirements</w:t>
       </w:r>
-      <w:bookmarkEnd w:id="54"/>
+      <w:bookmarkEnd w:id="55"/>
     </w:p>
     <w:p>
       <w:pPr>
@@ -3774,14 +3786,14 @@
           <w:numId w:val="2"/>
         </w:numPr>
       </w:pPr>
-      <w:bookmarkStart w:id="55" w:name="__RefHeading___Toc9081_565685251"/>
-      <w:bookmarkStart w:id="56" w:name="_Toc432497678"/>
-      <w:bookmarkEnd w:id="55"/>
+      <w:bookmarkStart w:id="56" w:name="__RefHeading___Toc9081_565685251"/>
+      <w:bookmarkStart w:id="57" w:name="_Toc432497678"/>
+      <w:bookmarkEnd w:id="56"/>
       <w:r>
         <w:lastRenderedPageBreak/>
         <w:t>Data Formats</w:t>
       </w:r>
-      <w:bookmarkEnd w:id="56"/>
+      <w:bookmarkEnd w:id="57"/>
       <w:r>
         <w:t xml:space="preserve"> / Data </w:t>
       </w:r>
@@ -3798,7 +3810,7 @@
       <w:r>
         <w:t>Instructions: Describe formats of data for both the sending and receiving systems, including the data item names, codes, or abbreviations that are to be interchanged, as well as any units of measure/conversion issues.</w:t>
       </w:r>
-      <w:bookmarkStart w:id="57" w:name="_Toc510936887"/>
+      <w:bookmarkStart w:id="58" w:name="_Toc510936887"/>
     </w:p>
     <w:p>
       <w:pPr>
@@ -5868,7 +5880,7 @@
         </w:rPr>
         <w:t xml:space="preserve">ata dictionary: </w:t>
       </w:r>
-      <w:hyperlink r:id="rId17" w:history="1">
+      <w:hyperlink r:id="rId18" w:history="1">
         <w:r>
           <w:rPr>
             <w:rStyle w:val="Hyperlink"/>
@@ -18277,24 +18289,24 @@
       <w:pPr>
         <w:pStyle w:val="BackMatterHeading"/>
       </w:pPr>
-      <w:bookmarkStart w:id="58" w:name="__RefHeading___Toc9083_565685251"/>
-      <w:bookmarkStart w:id="59" w:name="_Toc432497682"/>
-      <w:bookmarkStart w:id="60" w:name="AppC"/>
-      <w:bookmarkStart w:id="61" w:name="_Toc395095147"/>
-      <w:bookmarkStart w:id="62" w:name="_Toc395093010"/>
-      <w:bookmarkStart w:id="63" w:name="_Toc395092001"/>
-      <w:bookmarkStart w:id="64" w:name="_Toc395081363"/>
-      <w:bookmarkEnd w:id="58"/>
+      <w:bookmarkStart w:id="59" w:name="__RefHeading___Toc9083_565685251"/>
+      <w:bookmarkStart w:id="60" w:name="_Toc432497682"/>
+      <w:bookmarkStart w:id="61" w:name="AppC"/>
+      <w:bookmarkStart w:id="62" w:name="_Toc395095147"/>
+      <w:bookmarkStart w:id="63" w:name="_Toc395093010"/>
+      <w:bookmarkStart w:id="64" w:name="_Toc395092001"/>
+      <w:bookmarkStart w:id="65" w:name="_Toc395081363"/>
+      <w:bookmarkEnd w:id="59"/>
       <w:r>
         <w:lastRenderedPageBreak/>
         <w:t>Appendix A: Acronyms</w:t>
       </w:r>
-      <w:bookmarkEnd w:id="59"/>
       <w:bookmarkEnd w:id="60"/>
       <w:bookmarkEnd w:id="61"/>
       <w:bookmarkEnd w:id="62"/>
       <w:bookmarkEnd w:id="63"/>
       <w:bookmarkEnd w:id="64"/>
+      <w:bookmarkEnd w:id="65"/>
     </w:p>
     <w:p>
       <w:pPr>
@@ -18308,11 +18320,11 @@
       <w:pPr>
         <w:pStyle w:val="Caption"/>
       </w:pPr>
-      <w:bookmarkStart w:id="65" w:name="_Toc432497690"/>
-      <w:bookmarkStart w:id="66" w:name="_Toc395104373"/>
-      <w:bookmarkStart w:id="67" w:name="_Toc395104117"/>
-      <w:bookmarkStart w:id="68" w:name="_Toc395092486"/>
-      <w:bookmarkStart w:id="69" w:name="_Toc391640583"/>
+      <w:bookmarkStart w:id="66" w:name="_Toc432497690"/>
+      <w:bookmarkStart w:id="67" w:name="_Toc395104373"/>
+      <w:bookmarkStart w:id="68" w:name="_Toc395104117"/>
+      <w:bookmarkStart w:id="69" w:name="_Toc395092486"/>
+      <w:bookmarkStart w:id="70" w:name="_Toc391640583"/>
       <w:r>
         <w:t xml:space="preserve">Table </w:t>
       </w:r>
@@ -18334,11 +18346,11 @@
       <w:r>
         <w:t xml:space="preserve"> - Acronyms</w:t>
       </w:r>
-      <w:bookmarkEnd w:id="65"/>
       <w:bookmarkEnd w:id="66"/>
       <w:bookmarkEnd w:id="67"/>
       <w:bookmarkEnd w:id="68"/>
       <w:bookmarkEnd w:id="69"/>
+      <w:bookmarkEnd w:id="70"/>
     </w:p>
     <w:tbl>
       <w:tblPr>
@@ -18677,11 +18689,11 @@
         <w:ind w:left="0"/>
         <w:jc w:val="left"/>
       </w:pPr>
-      <w:bookmarkStart w:id="70" w:name="_Toc490026795"/>
-      <w:bookmarkStart w:id="71" w:name="_Toc363205563"/>
-      <w:bookmarkEnd w:id="57"/>
-      <w:bookmarkEnd w:id="70"/>
+      <w:bookmarkStart w:id="71" w:name="_Toc490026795"/>
+      <w:bookmarkStart w:id="72" w:name="_Toc363205563"/>
+      <w:bookmarkEnd w:id="58"/>
       <w:bookmarkEnd w:id="71"/>
+      <w:bookmarkEnd w:id="72"/>
       <w:r>
         <w:lastRenderedPageBreak/>
         <w:t>DDLs</w:t>
@@ -18689,7 +18701,7 @@
     </w:p>
     <w:p>
       <w:r>
-        <w:object w:dxaOrig="1543" w:dyaOrig="991">
+        <w:object w:dxaOrig="1543" w:dyaOrig="991" w14:anchorId="4D50CB44">
           <v:shapetype id="_x0000_t75" coordsize="21600,21600" o:spt="75" o:preferrelative="t" path="m@4@5l@4@11@9@11@9@5xe" filled="f" stroked="f">
             <v:stroke joinstyle="miter"/>
             <v:formulas>
@@ -18709,21 +18721,21 @@
             <v:path o:extrusionok="f" gradientshapeok="t" o:connecttype="rect"/>
             <o:lock v:ext="edit" aspectratio="t"/>
           </v:shapetype>
-          <v:shape id="_x0000_i1025" type="#_x0000_t75" style="width:77.25pt;height:49.5pt" o:ole="">
-            <v:imagedata r:id="rId18" o:title=""/>
+          <v:shape id="_x0000_i1025" type="#_x0000_t75" style="width:77pt;height:50pt" o:ole="">
+            <v:imagedata r:id="rId19" o:title=""/>
           </v:shape>
-          <o:OLEObject Type="Embed" ProgID="Package" ShapeID="_x0000_i1025" DrawAspect="Icon" ObjectID="_1612447254" r:id="rId19"/>
+          <o:OLEObject Type="Embed" ProgID="Package" ShapeID="_x0000_i1025" DrawAspect="Icon" ObjectID="_1486305358" r:id="rId20"/>
         </w:object>
       </w:r>
     </w:p>
     <w:p/>
     <w:sectPr>
-      <w:headerReference w:type="even" r:id="rId20"/>
-      <w:headerReference w:type="default" r:id="rId21"/>
-      <w:footerReference w:type="even" r:id="rId22"/>
-      <w:footerReference w:type="default" r:id="rId23"/>
-      <w:headerReference w:type="first" r:id="rId24"/>
-      <w:footerReference w:type="first" r:id="rId25"/>
+      <w:headerReference w:type="even" r:id="rId21"/>
+      <w:headerReference w:type="default" r:id="rId22"/>
+      <w:footerReference w:type="even" r:id="rId23"/>
+      <w:footerReference w:type="default" r:id="rId24"/>
+      <w:headerReference w:type="first" r:id="rId25"/>
+      <w:footerReference w:type="first" r:id="rId26"/>
       <w:pgSz w:w="12240" w:h="15840"/>
       <w:pgMar w:top="1440" w:right="1440" w:bottom="1440" w:left="1440" w:header="504" w:footer="504" w:gutter="0"/>
       <w:pgNumType w:start="1"/>
@@ -18737,7 +18749,7 @@
 </file>
 
 <file path=word/endnotes.xml><?xml version="1.0" encoding="utf-8"?>
-<w:endnotes xmlns:wpc="http://schemas.microsoft.com/office/word/2010/wordprocessingCanvas" xmlns:mc="http://schemas.openxmlformats.org/markup-compatibility/2006" xmlns:o="urn:schemas-microsoft-com:office:office" xmlns:r="http://schemas.openxmlformats.org/officeDocument/2006/relationships" xmlns:m="http://schemas.openxmlformats.org/officeDocument/2006/math" xmlns:v="urn:schemas-microsoft-com:vml" xmlns:wp14="http://schemas.microsoft.com/office/word/2010/wordprocessingDrawing" xmlns:wp="http://schemas.openxmlformats.org/drawingml/2006/wordprocessingDrawing" xmlns:w10="urn:schemas-microsoft-com:office:word" xmlns:w="http://schemas.openxmlformats.org/wordprocessingml/2006/main" xmlns:w14="http://schemas.microsoft.com/office/word/2010/wordml" xmlns:w15="http://schemas.microsoft.com/office/word/2012/wordml" xmlns:wpg="http://schemas.microsoft.com/office/word/2010/wordprocessingGroup" xmlns:wpi="http://schemas.microsoft.com/office/word/2010/wordprocessingInk" xmlns:wne="http://schemas.microsoft.com/office/word/2006/wordml" xmlns:wps="http://schemas.microsoft.com/office/word/2010/wordprocessingShape" mc:Ignorable="w14 w15 wp14">
+<w:endnotes xmlns:wpc="http://schemas.microsoft.com/office/word/2010/wordprocessingCanvas" xmlns:mo="http://schemas.microsoft.com/office/mac/office/2008/main" xmlns:mc="http://schemas.openxmlformats.org/markup-compatibility/2006" xmlns:mv="urn:schemas-microsoft-com:mac:vml" xmlns:o="urn:schemas-microsoft-com:office:office" xmlns:r="http://schemas.openxmlformats.org/officeDocument/2006/relationships" xmlns:m="http://schemas.openxmlformats.org/officeDocument/2006/math" xmlns:v="urn:schemas-microsoft-com:vml" xmlns:wp14="http://schemas.microsoft.com/office/word/2010/wordprocessingDrawing" xmlns:wp="http://schemas.openxmlformats.org/drawingml/2006/wordprocessingDrawing" xmlns:w10="urn:schemas-microsoft-com:office:word" xmlns:w="http://schemas.openxmlformats.org/wordprocessingml/2006/main" xmlns:w14="http://schemas.microsoft.com/office/word/2010/wordml" xmlns:wpg="http://schemas.microsoft.com/office/word/2010/wordprocessingGroup" xmlns:wpi="http://schemas.microsoft.com/office/word/2010/wordprocessingInk" xmlns:wne="http://schemas.microsoft.com/office/word/2006/wordml" xmlns:wps="http://schemas.microsoft.com/office/word/2010/wordprocessingShape" mc:Ignorable="w14 wp14">
   <w:endnote w:type="separator" w:id="-1">
     <w:p>
       <w:pPr>
@@ -18762,7 +18774,7 @@
 </file>
 
 <file path=word/footer1.xml><?xml version="1.0" encoding="utf-8"?>
-<w:ftr xmlns:wpc="http://schemas.microsoft.com/office/word/2010/wordprocessingCanvas" xmlns:mc="http://schemas.openxmlformats.org/markup-compatibility/2006" xmlns:o="urn:schemas-microsoft-com:office:office" xmlns:r="http://schemas.openxmlformats.org/officeDocument/2006/relationships" xmlns:m="http://schemas.openxmlformats.org/officeDocument/2006/math" xmlns:v="urn:schemas-microsoft-com:vml" xmlns:wp14="http://schemas.microsoft.com/office/word/2010/wordprocessingDrawing" xmlns:wp="http://schemas.openxmlformats.org/drawingml/2006/wordprocessingDrawing" xmlns:w10="urn:schemas-microsoft-com:office:word" xmlns:w="http://schemas.openxmlformats.org/wordprocessingml/2006/main" xmlns:w14="http://schemas.microsoft.com/office/word/2010/wordml" xmlns:w15="http://schemas.microsoft.com/office/word/2012/wordml" xmlns:wpg="http://schemas.microsoft.com/office/word/2010/wordprocessingGroup" xmlns:wpi="http://schemas.microsoft.com/office/word/2010/wordprocessingInk" xmlns:wne="http://schemas.microsoft.com/office/word/2006/wordml" xmlns:wps="http://schemas.microsoft.com/office/word/2010/wordprocessingShape" mc:Ignorable="w14 w15 wp14">
+<w:ftr xmlns:wpc="http://schemas.microsoft.com/office/word/2010/wordprocessingCanvas" xmlns:mo="http://schemas.microsoft.com/office/mac/office/2008/main" xmlns:mc="http://schemas.openxmlformats.org/markup-compatibility/2006" xmlns:mv="urn:schemas-microsoft-com:mac:vml" xmlns:o="urn:schemas-microsoft-com:office:office" xmlns:r="http://schemas.openxmlformats.org/officeDocument/2006/relationships" xmlns:m="http://schemas.openxmlformats.org/officeDocument/2006/math" xmlns:v="urn:schemas-microsoft-com:vml" xmlns:wp14="http://schemas.microsoft.com/office/word/2010/wordprocessingDrawing" xmlns:wp="http://schemas.openxmlformats.org/drawingml/2006/wordprocessingDrawing" xmlns:w10="urn:schemas-microsoft-com:office:word" xmlns:w="http://schemas.openxmlformats.org/wordprocessingml/2006/main" xmlns:w14="http://schemas.microsoft.com/office/word/2010/wordml" xmlns:wpg="http://schemas.microsoft.com/office/word/2010/wordprocessingGroup" xmlns:wpi="http://schemas.microsoft.com/office/word/2010/wordprocessingInk" xmlns:wne="http://schemas.microsoft.com/office/word/2006/wordml" xmlns:wps="http://schemas.microsoft.com/office/word/2010/wordprocessingShape" mc:Ignorable="w14 wp14">
   <w:p>
     <w:pPr>
       <w:pStyle w:val="Footer"/>
@@ -18772,7 +18784,7 @@
 </file>
 
 <file path=word/footer2.xml><?xml version="1.0" encoding="utf-8"?>
-<w:ftr xmlns:wpc="http://schemas.microsoft.com/office/word/2010/wordprocessingCanvas" xmlns:mc="http://schemas.openxmlformats.org/markup-compatibility/2006" xmlns:o="urn:schemas-microsoft-com:office:office" xmlns:r="http://schemas.openxmlformats.org/officeDocument/2006/relationships" xmlns:m="http://schemas.openxmlformats.org/officeDocument/2006/math" xmlns:v="urn:schemas-microsoft-com:vml" xmlns:wp14="http://schemas.microsoft.com/office/word/2010/wordprocessingDrawing" xmlns:wp="http://schemas.openxmlformats.org/drawingml/2006/wordprocessingDrawing" xmlns:w10="urn:schemas-microsoft-com:office:word" xmlns:w="http://schemas.openxmlformats.org/wordprocessingml/2006/main" xmlns:w14="http://schemas.microsoft.com/office/word/2010/wordml" xmlns:w15="http://schemas.microsoft.com/office/word/2012/wordml" xmlns:wpg="http://schemas.microsoft.com/office/word/2010/wordprocessingGroup" xmlns:wpi="http://schemas.microsoft.com/office/word/2010/wordprocessingInk" xmlns:wne="http://schemas.microsoft.com/office/word/2006/wordml" xmlns:wps="http://schemas.microsoft.com/office/word/2010/wordprocessingShape" mc:Ignorable="w14 w15 wp14">
+<w:ftr xmlns:wpc="http://schemas.microsoft.com/office/word/2010/wordprocessingCanvas" xmlns:mo="http://schemas.microsoft.com/office/mac/office/2008/main" xmlns:mc="http://schemas.openxmlformats.org/markup-compatibility/2006" xmlns:mv="urn:schemas-microsoft-com:mac:vml" xmlns:o="urn:schemas-microsoft-com:office:office" xmlns:r="http://schemas.openxmlformats.org/officeDocument/2006/relationships" xmlns:m="http://schemas.openxmlformats.org/officeDocument/2006/math" xmlns:v="urn:schemas-microsoft-com:vml" xmlns:wp14="http://schemas.microsoft.com/office/word/2010/wordprocessingDrawing" xmlns:wp="http://schemas.openxmlformats.org/drawingml/2006/wordprocessingDrawing" xmlns:w10="urn:schemas-microsoft-com:office:word" xmlns:w="http://schemas.openxmlformats.org/wordprocessingml/2006/main" xmlns:w14="http://schemas.microsoft.com/office/word/2010/wordml" xmlns:wpg="http://schemas.microsoft.com/office/word/2010/wordprocessingGroup" xmlns:wpi="http://schemas.microsoft.com/office/word/2010/wordprocessingInk" xmlns:wne="http://schemas.microsoft.com/office/word/2006/wordml" xmlns:wps="http://schemas.microsoft.com/office/word/2010/wordprocessingShape" mc:Ignorable="w14 wp14">
   <w:p>
     <w:pPr>
       <w:pStyle w:val="Footer"/>
@@ -18793,7 +18805,7 @@
       <w:rPr>
         <w:noProof/>
       </w:rPr>
-      <w:t>2</w:t>
+      <w:t>5</w:t>
     </w:r>
     <w:r>
       <w:fldChar w:fldCharType="end"/>
@@ -18809,19 +18821,17 @@
 </file>
 
 <file path=word/footer3.xml><?xml version="1.0" encoding="utf-8"?>
-<w:ftr xmlns:wpc="http://schemas.microsoft.com/office/word/2010/wordprocessingCanvas" xmlns:mc="http://schemas.openxmlformats.org/markup-compatibility/2006" xmlns:o="urn:schemas-microsoft-com:office:office" xmlns:r="http://schemas.openxmlformats.org/officeDocument/2006/relationships" xmlns:m="http://schemas.openxmlformats.org/officeDocument/2006/math" xmlns:v="urn:schemas-microsoft-com:vml" xmlns:wp14="http://schemas.microsoft.com/office/word/2010/wordprocessingDrawing" xmlns:wp="http://schemas.openxmlformats.org/drawingml/2006/wordprocessingDrawing" xmlns:w10="urn:schemas-microsoft-com:office:word" xmlns:w="http://schemas.openxmlformats.org/wordprocessingml/2006/main" xmlns:w14="http://schemas.microsoft.com/office/word/2010/wordml" xmlns:w15="http://schemas.microsoft.com/office/word/2012/wordml" xmlns:wpg="http://schemas.microsoft.com/office/word/2010/wordprocessingGroup" xmlns:wpi="http://schemas.microsoft.com/office/word/2010/wordprocessingInk" xmlns:wne="http://schemas.microsoft.com/office/word/2006/wordml" xmlns:wps="http://schemas.microsoft.com/office/word/2010/wordprocessingShape" mc:Ignorable="w14 w15 wp14">
+<w:ftr xmlns:wpc="http://schemas.microsoft.com/office/word/2010/wordprocessingCanvas" xmlns:mo="http://schemas.microsoft.com/office/mac/office/2008/main" xmlns:mc="http://schemas.openxmlformats.org/markup-compatibility/2006" xmlns:mv="urn:schemas-microsoft-com:mac:vml" xmlns:o="urn:schemas-microsoft-com:office:office" xmlns:r="http://schemas.openxmlformats.org/officeDocument/2006/relationships" xmlns:m="http://schemas.openxmlformats.org/officeDocument/2006/math" xmlns:v="urn:schemas-microsoft-com:vml" xmlns:wp14="http://schemas.microsoft.com/office/word/2010/wordprocessingDrawing" xmlns:wp="http://schemas.openxmlformats.org/drawingml/2006/wordprocessingDrawing" xmlns:w10="urn:schemas-microsoft-com:office:word" xmlns:w="http://schemas.openxmlformats.org/wordprocessingml/2006/main" xmlns:w14="http://schemas.microsoft.com/office/word/2010/wordml" xmlns:wpg="http://schemas.microsoft.com/office/word/2010/wordprocessingGroup" xmlns:wpi="http://schemas.microsoft.com/office/word/2010/wordprocessingInk" xmlns:wne="http://schemas.microsoft.com/office/word/2006/wordml" xmlns:wps="http://schemas.microsoft.com/office/word/2010/wordprocessingShape" mc:Ignorable="w14 wp14">
   <w:p>
     <w:pPr>
       <w:pStyle w:val="Footer"/>
     </w:pPr>
-    <w:bookmarkStart w:id="72" w:name="_GoBack"/>
-    <w:bookmarkEnd w:id="72"/>
   </w:p>
 </w:ftr>
 </file>
 
 <file path=word/footnotes.xml><?xml version="1.0" encoding="utf-8"?>
-<w:footnotes xmlns:wpc="http://schemas.microsoft.com/office/word/2010/wordprocessingCanvas" xmlns:mc="http://schemas.openxmlformats.org/markup-compatibility/2006" xmlns:o="urn:schemas-microsoft-com:office:office" xmlns:r="http://schemas.openxmlformats.org/officeDocument/2006/relationships" xmlns:m="http://schemas.openxmlformats.org/officeDocument/2006/math" xmlns:v="urn:schemas-microsoft-com:vml" xmlns:wp14="http://schemas.microsoft.com/office/word/2010/wordprocessingDrawing" xmlns:wp="http://schemas.openxmlformats.org/drawingml/2006/wordprocessingDrawing" xmlns:w10="urn:schemas-microsoft-com:office:word" xmlns:w="http://schemas.openxmlformats.org/wordprocessingml/2006/main" xmlns:w14="http://schemas.microsoft.com/office/word/2010/wordml" xmlns:w15="http://schemas.microsoft.com/office/word/2012/wordml" xmlns:wpg="http://schemas.microsoft.com/office/word/2010/wordprocessingGroup" xmlns:wpi="http://schemas.microsoft.com/office/word/2010/wordprocessingInk" xmlns:wne="http://schemas.microsoft.com/office/word/2006/wordml" xmlns:wps="http://schemas.microsoft.com/office/word/2010/wordprocessingShape" mc:Ignorable="w14 w15 wp14">
+<w:footnotes xmlns:wpc="http://schemas.microsoft.com/office/word/2010/wordprocessingCanvas" xmlns:mo="http://schemas.microsoft.com/office/mac/office/2008/main" xmlns:mc="http://schemas.openxmlformats.org/markup-compatibility/2006" xmlns:mv="urn:schemas-microsoft-com:mac:vml" xmlns:o="urn:schemas-microsoft-com:office:office" xmlns:r="http://schemas.openxmlformats.org/officeDocument/2006/relationships" xmlns:m="http://schemas.openxmlformats.org/officeDocument/2006/math" xmlns:v="urn:schemas-microsoft-com:vml" xmlns:wp14="http://schemas.microsoft.com/office/word/2010/wordprocessingDrawing" xmlns:wp="http://schemas.openxmlformats.org/drawingml/2006/wordprocessingDrawing" xmlns:w10="urn:schemas-microsoft-com:office:word" xmlns:w="http://schemas.openxmlformats.org/wordprocessingml/2006/main" xmlns:w14="http://schemas.microsoft.com/office/word/2010/wordml" xmlns:wpg="http://schemas.microsoft.com/office/word/2010/wordprocessingGroup" xmlns:wpi="http://schemas.microsoft.com/office/word/2010/wordprocessingInk" xmlns:wne="http://schemas.microsoft.com/office/word/2006/wordml" xmlns:wps="http://schemas.microsoft.com/office/word/2010/wordprocessingShape" mc:Ignorable="w14 wp14">
   <w:footnote w:type="separator" w:id="-1">
     <w:p>
       <w:pPr>
@@ -18846,7 +18856,7 @@
 </file>
 
 <file path=word/header1.xml><?xml version="1.0" encoding="utf-8"?>
-<w:hdr xmlns:wpc="http://schemas.microsoft.com/office/word/2010/wordprocessingCanvas" xmlns:mc="http://schemas.openxmlformats.org/markup-compatibility/2006" xmlns:o="urn:schemas-microsoft-com:office:office" xmlns:r="http://schemas.openxmlformats.org/officeDocument/2006/relationships" xmlns:m="http://schemas.openxmlformats.org/officeDocument/2006/math" xmlns:v="urn:schemas-microsoft-com:vml" xmlns:wp14="http://schemas.microsoft.com/office/word/2010/wordprocessingDrawing" xmlns:wp="http://schemas.openxmlformats.org/drawingml/2006/wordprocessingDrawing" xmlns:w10="urn:schemas-microsoft-com:office:word" xmlns:w="http://schemas.openxmlformats.org/wordprocessingml/2006/main" xmlns:w14="http://schemas.microsoft.com/office/word/2010/wordml" xmlns:w15="http://schemas.microsoft.com/office/word/2012/wordml" xmlns:wpg="http://schemas.microsoft.com/office/word/2010/wordprocessingGroup" xmlns:wpi="http://schemas.microsoft.com/office/word/2010/wordprocessingInk" xmlns:wne="http://schemas.microsoft.com/office/word/2006/wordml" xmlns:wps="http://schemas.microsoft.com/office/word/2010/wordprocessingShape" mc:Ignorable="w14 w15 wp14">
+<w:hdr xmlns:wpc="http://schemas.microsoft.com/office/word/2010/wordprocessingCanvas" xmlns:mo="http://schemas.microsoft.com/office/mac/office/2008/main" xmlns:mc="http://schemas.openxmlformats.org/markup-compatibility/2006" xmlns:mv="urn:schemas-microsoft-com:mac:vml" xmlns:o="urn:schemas-microsoft-com:office:office" xmlns:r="http://schemas.openxmlformats.org/officeDocument/2006/relationships" xmlns:m="http://schemas.openxmlformats.org/officeDocument/2006/math" xmlns:v="urn:schemas-microsoft-com:vml" xmlns:wp14="http://schemas.microsoft.com/office/word/2010/wordprocessingDrawing" xmlns:wp="http://schemas.openxmlformats.org/drawingml/2006/wordprocessingDrawing" xmlns:w10="urn:schemas-microsoft-com:office:word" xmlns:w="http://schemas.openxmlformats.org/wordprocessingml/2006/main" xmlns:w14="http://schemas.microsoft.com/office/word/2010/wordml" xmlns:wpg="http://schemas.microsoft.com/office/word/2010/wordprocessingGroup" xmlns:wpi="http://schemas.microsoft.com/office/word/2010/wordprocessingInk" xmlns:wne="http://schemas.microsoft.com/office/word/2006/wordml" xmlns:wps="http://schemas.microsoft.com/office/word/2010/wordprocessingShape" mc:Ignorable="w14 wp14">
   <w:p>
     <w:pPr>
       <w:pStyle w:val="Header"/>
@@ -18856,7 +18866,7 @@
 </file>
 
 <file path=word/header2.xml><?xml version="1.0" encoding="utf-8"?>
-<w:hdr xmlns:wpc="http://schemas.microsoft.com/office/word/2010/wordprocessingCanvas" xmlns:mc="http://schemas.openxmlformats.org/markup-compatibility/2006" xmlns:o="urn:schemas-microsoft-com:office:office" xmlns:r="http://schemas.openxmlformats.org/officeDocument/2006/relationships" xmlns:m="http://schemas.openxmlformats.org/officeDocument/2006/math" xmlns:v="urn:schemas-microsoft-com:vml" xmlns:wp14="http://schemas.microsoft.com/office/word/2010/wordprocessingDrawing" xmlns:wp="http://schemas.openxmlformats.org/drawingml/2006/wordprocessingDrawing" xmlns:w10="urn:schemas-microsoft-com:office:word" xmlns:w="http://schemas.openxmlformats.org/wordprocessingml/2006/main" xmlns:w14="http://schemas.microsoft.com/office/word/2010/wordml" xmlns:w15="http://schemas.microsoft.com/office/word/2012/wordml" xmlns:wpg="http://schemas.microsoft.com/office/word/2010/wordprocessingGroup" xmlns:wpi="http://schemas.microsoft.com/office/word/2010/wordprocessingInk" xmlns:wne="http://schemas.microsoft.com/office/word/2006/wordml" xmlns:wps="http://schemas.microsoft.com/office/word/2010/wordprocessingShape" mc:Ignorable="w14 w15 wp14">
+<w:hdr xmlns:wpc="http://schemas.microsoft.com/office/word/2010/wordprocessingCanvas" xmlns:mo="http://schemas.microsoft.com/office/mac/office/2008/main" xmlns:mc="http://schemas.openxmlformats.org/markup-compatibility/2006" xmlns:mv="urn:schemas-microsoft-com:mac:vml" xmlns:o="urn:schemas-microsoft-com:office:office" xmlns:r="http://schemas.openxmlformats.org/officeDocument/2006/relationships" xmlns:m="http://schemas.openxmlformats.org/officeDocument/2006/math" xmlns:v="urn:schemas-microsoft-com:vml" xmlns:wp14="http://schemas.microsoft.com/office/word/2010/wordprocessingDrawing" xmlns:wp="http://schemas.openxmlformats.org/drawingml/2006/wordprocessingDrawing" xmlns:w10="urn:schemas-microsoft-com:office:word" xmlns:w="http://schemas.openxmlformats.org/wordprocessingml/2006/main" xmlns:w14="http://schemas.microsoft.com/office/word/2010/wordml" xmlns:wpg="http://schemas.microsoft.com/office/word/2010/wordprocessingGroup" xmlns:wpi="http://schemas.microsoft.com/office/word/2010/wordprocessingInk" xmlns:wne="http://schemas.microsoft.com/office/word/2006/wordml" xmlns:wps="http://schemas.microsoft.com/office/word/2010/wordprocessingShape" mc:Ignorable="w14 wp14">
   <w:p>
     <w:pPr>
       <w:pStyle w:val="Header"/>
@@ -18877,7 +18887,7 @@
 </file>
 
 <file path=word/header3.xml><?xml version="1.0" encoding="utf-8"?>
-<w:hdr xmlns:wpc="http://schemas.microsoft.com/office/word/2010/wordprocessingCanvas" xmlns:mc="http://schemas.openxmlformats.org/markup-compatibility/2006" xmlns:o="urn:schemas-microsoft-com:office:office" xmlns:r="http://schemas.openxmlformats.org/officeDocument/2006/relationships" xmlns:m="http://schemas.openxmlformats.org/officeDocument/2006/math" xmlns:v="urn:schemas-microsoft-com:vml" xmlns:wp14="http://schemas.microsoft.com/office/word/2010/wordprocessingDrawing" xmlns:wp="http://schemas.openxmlformats.org/drawingml/2006/wordprocessingDrawing" xmlns:w10="urn:schemas-microsoft-com:office:word" xmlns:w="http://schemas.openxmlformats.org/wordprocessingml/2006/main" xmlns:w14="http://schemas.microsoft.com/office/word/2010/wordml" xmlns:w15="http://schemas.microsoft.com/office/word/2012/wordml" xmlns:wpg="http://schemas.microsoft.com/office/word/2010/wordprocessingGroup" xmlns:wpi="http://schemas.microsoft.com/office/word/2010/wordprocessingInk" xmlns:wne="http://schemas.microsoft.com/office/word/2006/wordml" xmlns:wps="http://schemas.microsoft.com/office/word/2010/wordprocessingShape" mc:Ignorable="w14 w15 wp14">
+<w:hdr xmlns:wpc="http://schemas.microsoft.com/office/word/2010/wordprocessingCanvas" xmlns:mo="http://schemas.microsoft.com/office/mac/office/2008/main" xmlns:mc="http://schemas.openxmlformats.org/markup-compatibility/2006" xmlns:mv="urn:schemas-microsoft-com:mac:vml" xmlns:o="urn:schemas-microsoft-com:office:office" xmlns:r="http://schemas.openxmlformats.org/officeDocument/2006/relationships" xmlns:m="http://schemas.openxmlformats.org/officeDocument/2006/math" xmlns:v="urn:schemas-microsoft-com:vml" xmlns:wp14="http://schemas.microsoft.com/office/word/2010/wordprocessingDrawing" xmlns:wp="http://schemas.openxmlformats.org/drawingml/2006/wordprocessingDrawing" xmlns:w10="urn:schemas-microsoft-com:office:word" xmlns:w="http://schemas.openxmlformats.org/wordprocessingml/2006/main" xmlns:w14="http://schemas.microsoft.com/office/word/2010/wordml" xmlns:wpg="http://schemas.microsoft.com/office/word/2010/wordprocessingGroup" xmlns:wpi="http://schemas.microsoft.com/office/word/2010/wordprocessingInk" xmlns:wne="http://schemas.microsoft.com/office/word/2006/wordml" xmlns:wps="http://schemas.microsoft.com/office/word/2010/wordprocessingShape" mc:Ignorable="w14 wp14">
   <w:p>
     <w:pPr>
       <w:pStyle w:val="Header"/>
@@ -18887,8 +18897,8 @@
 </file>
 
 <file path=word/numbering.xml><?xml version="1.0" encoding="utf-8"?>
-<w:numbering xmlns:wpc="http://schemas.microsoft.com/office/word/2010/wordprocessingCanvas" xmlns:mc="http://schemas.openxmlformats.org/markup-compatibility/2006" xmlns:o="urn:schemas-microsoft-com:office:office" xmlns:r="http://schemas.openxmlformats.org/officeDocument/2006/relationships" xmlns:m="http://schemas.openxmlformats.org/officeDocument/2006/math" xmlns:v="urn:schemas-microsoft-com:vml" xmlns:wp14="http://schemas.microsoft.com/office/word/2010/wordprocessingDrawing" xmlns:wp="http://schemas.openxmlformats.org/drawingml/2006/wordprocessingDrawing" xmlns:w10="urn:schemas-microsoft-com:office:word" xmlns:w="http://schemas.openxmlformats.org/wordprocessingml/2006/main" xmlns:w14="http://schemas.microsoft.com/office/word/2010/wordml" xmlns:w15="http://schemas.microsoft.com/office/word/2012/wordml" xmlns:wpg="http://schemas.microsoft.com/office/word/2010/wordprocessingGroup" xmlns:wpi="http://schemas.microsoft.com/office/word/2010/wordprocessingInk" xmlns:wne="http://schemas.microsoft.com/office/word/2006/wordml" xmlns:wps="http://schemas.microsoft.com/office/word/2010/wordprocessingShape" mc:Ignorable="w14 w15 wp14">
-  <w:abstractNum w:abstractNumId="0" w15:restartNumberingAfterBreak="0">
+<w:numbering xmlns:wpc="http://schemas.microsoft.com/office/word/2010/wordprocessingCanvas" xmlns:mo="http://schemas.microsoft.com/office/mac/office/2008/main" xmlns:mc="http://schemas.openxmlformats.org/markup-compatibility/2006" xmlns:mv="urn:schemas-microsoft-com:mac:vml" xmlns:o="urn:schemas-microsoft-com:office:office" xmlns:r="http://schemas.openxmlformats.org/officeDocument/2006/relationships" xmlns:m="http://schemas.openxmlformats.org/officeDocument/2006/math" xmlns:v="urn:schemas-microsoft-com:vml" xmlns:wp14="http://schemas.microsoft.com/office/word/2010/wordprocessingDrawing" xmlns:wp="http://schemas.openxmlformats.org/drawingml/2006/wordprocessingDrawing" xmlns:w10="urn:schemas-microsoft-com:office:word" xmlns:w="http://schemas.openxmlformats.org/wordprocessingml/2006/main" xmlns:w14="http://schemas.microsoft.com/office/word/2010/wordml" xmlns:wpg="http://schemas.microsoft.com/office/word/2010/wordprocessingGroup" xmlns:wpi="http://schemas.microsoft.com/office/word/2010/wordprocessingInk" xmlns:wne="http://schemas.microsoft.com/office/word/2006/wordml" xmlns:wps="http://schemas.microsoft.com/office/word/2010/wordprocessingShape" mc:Ignorable="w14 wp14">
+  <w:abstractNum w:abstractNumId="0">
     <w:nsid w:val="1DAD3AE4"/>
     <w:multiLevelType w:val="multilevel"/>
     <w:tmpl w:val="5810BB9E"/>
@@ -19001,7 +19011,7 @@
       </w:rPr>
     </w:lvl>
   </w:abstractNum>
-  <w:abstractNum w:abstractNumId="1" w15:restartNumberingAfterBreak="0">
+  <w:abstractNum w:abstractNumId="1">
     <w:nsid w:val="21475CB1"/>
     <w:multiLevelType w:val="hybridMultilevel"/>
     <w:tmpl w:val="935CAD52"/>
@@ -19114,7 +19124,7 @@
       </w:rPr>
     </w:lvl>
   </w:abstractNum>
-  <w:abstractNum w:abstractNumId="2" w15:restartNumberingAfterBreak="0">
+  <w:abstractNum w:abstractNumId="2">
     <w:nsid w:val="2F84154C"/>
     <w:multiLevelType w:val="multilevel"/>
     <w:tmpl w:val="8AF43FA6"/>
@@ -19249,7 +19259,7 @@
       </w:rPr>
     </w:lvl>
   </w:abstractNum>
-  <w:abstractNum w:abstractNumId="3" w15:restartNumberingAfterBreak="0">
+  <w:abstractNum w:abstractNumId="3">
     <w:nsid w:val="3E516D9E"/>
     <w:multiLevelType w:val="hybridMultilevel"/>
     <w:tmpl w:val="8258CB94"/>
@@ -19362,7 +19372,7 @@
       </w:rPr>
     </w:lvl>
   </w:abstractNum>
-  <w:abstractNum w:abstractNumId="4" w15:restartNumberingAfterBreak="0">
+  <w:abstractNum w:abstractNumId="4">
     <w:nsid w:val="66A2227F"/>
     <w:multiLevelType w:val="multilevel"/>
     <w:tmpl w:val="19680348"/>
@@ -19525,7 +19535,7 @@
 </file>
 
 <file path=word/styles.xml><?xml version="1.0" encoding="utf-8"?>
-<w:styles xmlns:mc="http://schemas.openxmlformats.org/markup-compatibility/2006" xmlns:r="http://schemas.openxmlformats.org/officeDocument/2006/relationships" xmlns:w="http://schemas.openxmlformats.org/wordprocessingml/2006/main" xmlns:w14="http://schemas.microsoft.com/office/word/2010/wordml" xmlns:w15="http://schemas.microsoft.com/office/word/2012/wordml" mc:Ignorable="w14 w15">
+<w:styles xmlns:mc="http://schemas.openxmlformats.org/markup-compatibility/2006" xmlns:r="http://schemas.openxmlformats.org/officeDocument/2006/relationships" xmlns:w="http://schemas.openxmlformats.org/wordprocessingml/2006/main" xmlns:w14="http://schemas.microsoft.com/office/word/2010/wordml" mc:Ignorable="w14">
   <w:docDefaults>
     <w:rPrDefault>
       <w:rPr>
@@ -19537,378 +19547,162 @@
     </w:rPrDefault>
     <w:pPrDefault/>
   </w:docDefaults>
-  <w:latentStyles w:defLockedState="0" w:defUIPriority="99" w:defSemiHidden="0" w:defUnhideWhenUsed="0" w:defQFormat="0" w:count="371">
-    <w:lsdException w:name="Normal" w:uiPriority="0" w:qFormat="1"/>
-    <w:lsdException w:name="heading 1" w:uiPriority="0" w:qFormat="1"/>
-    <w:lsdException w:name="heading 2" w:semiHidden="1" w:uiPriority="0" w:unhideWhenUsed="1" w:qFormat="1"/>
-    <w:lsdException w:name="heading 3" w:semiHidden="1" w:uiPriority="0" w:unhideWhenUsed="1" w:qFormat="1"/>
-    <w:lsdException w:name="heading 4" w:semiHidden="1" w:uiPriority="0" w:unhideWhenUsed="1" w:qFormat="1"/>
-    <w:lsdException w:name="heading 5" w:semiHidden="1" w:uiPriority="0" w:unhideWhenUsed="1" w:qFormat="1"/>
-    <w:lsdException w:name="heading 6" w:semiHidden="1" w:uiPriority="0" w:unhideWhenUsed="1" w:qFormat="1"/>
-    <w:lsdException w:name="heading 7" w:semiHidden="1" w:uiPriority="0" w:unhideWhenUsed="1" w:qFormat="1"/>
-    <w:lsdException w:name="heading 8" w:semiHidden="1" w:uiPriority="0" w:unhideWhenUsed="1" w:qFormat="1"/>
-    <w:lsdException w:name="heading 9" w:semiHidden="1" w:uiPriority="0" w:unhideWhenUsed="1" w:qFormat="1"/>
-    <w:lsdException w:name="index 1" w:semiHidden="1" w:unhideWhenUsed="1"/>
-    <w:lsdException w:name="index 2" w:semiHidden="1" w:unhideWhenUsed="1"/>
-    <w:lsdException w:name="index 3" w:semiHidden="1" w:unhideWhenUsed="1"/>
-    <w:lsdException w:name="index 4" w:semiHidden="1" w:unhideWhenUsed="1"/>
-    <w:lsdException w:name="index 5" w:semiHidden="1" w:unhideWhenUsed="1"/>
-    <w:lsdException w:name="index 6" w:semiHidden="1" w:unhideWhenUsed="1"/>
-    <w:lsdException w:name="index 7" w:semiHidden="1" w:unhideWhenUsed="1"/>
-    <w:lsdException w:name="index 8" w:semiHidden="1" w:unhideWhenUsed="1"/>
-    <w:lsdException w:name="index 9" w:semiHidden="1" w:unhideWhenUsed="1"/>
-    <w:lsdException w:name="toc 1" w:semiHidden="1" w:uiPriority="39" w:unhideWhenUsed="1"/>
-    <w:lsdException w:name="toc 2" w:semiHidden="1" w:uiPriority="39" w:unhideWhenUsed="1"/>
-    <w:lsdException w:name="toc 3" w:semiHidden="1" w:uiPriority="39" w:unhideWhenUsed="1"/>
-    <w:lsdException w:name="toc 4" w:semiHidden="1" w:uiPriority="39" w:unhideWhenUsed="1"/>
-    <w:lsdException w:name="toc 5" w:semiHidden="1" w:uiPriority="39" w:unhideWhenUsed="1"/>
-    <w:lsdException w:name="toc 6" w:semiHidden="1" w:uiPriority="0" w:unhideWhenUsed="1"/>
-    <w:lsdException w:name="toc 7" w:semiHidden="1" w:uiPriority="0" w:unhideWhenUsed="1"/>
-    <w:lsdException w:name="toc 8" w:semiHidden="1" w:uiPriority="0" w:unhideWhenUsed="1"/>
-    <w:lsdException w:name="toc 9" w:semiHidden="1" w:uiPriority="0" w:unhideWhenUsed="1"/>
-    <w:lsdException w:name="Normal Indent" w:semiHidden="1" w:unhideWhenUsed="1"/>
-    <w:lsdException w:name="footnote text" w:semiHidden="1" w:uiPriority="0" w:unhideWhenUsed="1"/>
-    <w:lsdException w:name="annotation text" w:semiHidden="1" w:unhideWhenUsed="1"/>
-    <w:lsdException w:name="header" w:semiHidden="1" w:uiPriority="0" w:unhideWhenUsed="1"/>
-    <w:lsdException w:name="footer" w:semiHidden="1" w:uiPriority="0" w:unhideWhenUsed="1"/>
-    <w:lsdException w:name="index heading" w:semiHidden="1" w:unhideWhenUsed="1"/>
-    <w:lsdException w:name="caption" w:semiHidden="1" w:uiPriority="35" w:unhideWhenUsed="1" w:qFormat="1"/>
-    <w:lsdException w:name="table of figures" w:semiHidden="1" w:unhideWhenUsed="1"/>
-    <w:lsdException w:name="envelope address" w:semiHidden="1" w:unhideWhenUsed="1"/>
-    <w:lsdException w:name="envelope return" w:semiHidden="1" w:unhideWhenUsed="1"/>
-    <w:lsdException w:name="footnote reference" w:semiHidden="1" w:uiPriority="0" w:unhideWhenUsed="1"/>
-    <w:lsdException w:name="annotation reference" w:semiHidden="1" w:unhideWhenUsed="1"/>
-    <w:lsdException w:name="line number" w:semiHidden="1" w:unhideWhenUsed="1"/>
-    <w:lsdException w:name="page number" w:semiHidden="1" w:unhideWhenUsed="1"/>
-    <w:lsdException w:name="endnote reference" w:semiHidden="1" w:uiPriority="0" w:unhideWhenUsed="1"/>
-    <w:lsdException w:name="endnote text" w:semiHidden="1" w:uiPriority="0" w:unhideWhenUsed="1"/>
-    <w:lsdException w:name="table of authorities" w:semiHidden="1" w:unhideWhenUsed="1"/>
-    <w:lsdException w:name="macro" w:semiHidden="1" w:unhideWhenUsed="1"/>
-    <w:lsdException w:name="toa heading" w:semiHidden="1" w:unhideWhenUsed="1"/>
-    <w:lsdException w:name="List" w:semiHidden="1" w:unhideWhenUsed="1"/>
-    <w:lsdException w:name="List Bullet" w:semiHidden="1" w:unhideWhenUsed="1"/>
-    <w:lsdException w:name="List Number" w:semiHidden="1" w:unhideWhenUsed="1"/>
-    <w:lsdException w:name="List 2" w:semiHidden="1" w:unhideWhenUsed="1"/>
-    <w:lsdException w:name="List 3" w:semiHidden="1" w:unhideWhenUsed="1"/>
-    <w:lsdException w:name="List 4" w:semiHidden="1" w:unhideWhenUsed="1"/>
-    <w:lsdException w:name="List 5" w:semiHidden="1" w:unhideWhenUsed="1"/>
-    <w:lsdException w:name="List Bullet 2" w:semiHidden="1" w:unhideWhenUsed="1"/>
-    <w:lsdException w:name="List Bullet 3" w:semiHidden="1" w:unhideWhenUsed="1"/>
-    <w:lsdException w:name="List Bullet 4" w:semiHidden="1" w:unhideWhenUsed="1"/>
-    <w:lsdException w:name="List Bullet 5" w:semiHidden="1" w:unhideWhenUsed="1"/>
-    <w:lsdException w:name="List Number 2" w:semiHidden="1" w:unhideWhenUsed="1"/>
-    <w:lsdException w:name="List Number 3" w:semiHidden="1" w:unhideWhenUsed="1"/>
-    <w:lsdException w:name="List Number 4" w:semiHidden="1" w:unhideWhenUsed="1"/>
-    <w:lsdException w:name="List Number 5" w:semiHidden="1" w:unhideWhenUsed="1"/>
-    <w:lsdException w:name="Title" w:uiPriority="10" w:qFormat="1"/>
-    <w:lsdException w:name="Closing" w:semiHidden="1" w:unhideWhenUsed="1"/>
-    <w:lsdException w:name="Signature" w:semiHidden="1" w:unhideWhenUsed="1"/>
-    <w:lsdException w:name="Default Paragraph Font" w:semiHidden="1" w:uiPriority="1" w:unhideWhenUsed="1"/>
-    <w:lsdException w:name="Body Text" w:semiHidden="1" w:unhideWhenUsed="1"/>
-    <w:lsdException w:name="Body Text Indent" w:semiHidden="1" w:uiPriority="0" w:unhideWhenUsed="1"/>
-    <w:lsdException w:name="List Continue" w:semiHidden="1" w:unhideWhenUsed="1"/>
-    <w:lsdException w:name="List Continue 2" w:semiHidden="1" w:unhideWhenUsed="1"/>
-    <w:lsdException w:name="List Continue 3" w:semiHidden="1" w:unhideWhenUsed="1"/>
-    <w:lsdException w:name="List Continue 4" w:semiHidden="1" w:unhideWhenUsed="1"/>
-    <w:lsdException w:name="List Continue 5" w:semiHidden="1" w:unhideWhenUsed="1"/>
-    <w:lsdException w:name="Message Header" w:semiHidden="1" w:unhideWhenUsed="1"/>
-    <w:lsdException w:name="Subtitle" w:uiPriority="11" w:qFormat="1"/>
-    <w:lsdException w:name="Salutation" w:semiHidden="1" w:unhideWhenUsed="1"/>
-    <w:lsdException w:name="Date" w:semiHidden="1" w:unhideWhenUsed="1"/>
-    <w:lsdException w:name="Body Text First Indent" w:semiHidden="1" w:unhideWhenUsed="1"/>
-    <w:lsdException w:name="Body Text First Indent 2" w:semiHidden="1" w:unhideWhenUsed="1"/>
-    <w:lsdException w:name="Note Heading" w:semiHidden="1" w:unhideWhenUsed="1"/>
-    <w:lsdException w:name="Body Text 2" w:semiHidden="1" w:unhideWhenUsed="1"/>
-    <w:lsdException w:name="Body Text 3" w:semiHidden="1" w:unhideWhenUsed="1"/>
-    <w:lsdException w:name="Body Text Indent 2" w:semiHidden="1" w:unhideWhenUsed="1"/>
-    <w:lsdException w:name="Body Text Indent 3" w:semiHidden="1" w:unhideWhenUsed="1"/>
-    <w:lsdException w:name="Block Text" w:semiHidden="1" w:unhideWhenUsed="1"/>
-    <w:lsdException w:name="Hyperlink" w:semiHidden="1" w:unhideWhenUsed="1"/>
-    <w:lsdException w:name="FollowedHyperlink" w:semiHidden="1" w:uiPriority="0" w:unhideWhenUsed="1"/>
-    <w:lsdException w:name="Strong" w:uiPriority="22" w:qFormat="1"/>
-    <w:lsdException w:name="Emphasis" w:uiPriority="20" w:qFormat="1"/>
-    <w:lsdException w:name="Document Map" w:semiHidden="1" w:unhideWhenUsed="1"/>
-    <w:lsdException w:name="Plain Text" w:semiHidden="1" w:unhideWhenUsed="1"/>
-    <w:lsdException w:name="E-mail Signature" w:semiHidden="1" w:unhideWhenUsed="1"/>
-    <w:lsdException w:name="HTML Top of Form" w:semiHidden="1" w:unhideWhenUsed="1"/>
-    <w:lsdException w:name="HTML Bottom of Form" w:semiHidden="1" w:unhideWhenUsed="1"/>
-    <w:lsdException w:name="Normal (Web)" w:semiHidden="1" w:unhideWhenUsed="1"/>
-    <w:lsdException w:name="HTML Acronym" w:semiHidden="1" w:unhideWhenUsed="1"/>
-    <w:lsdException w:name="HTML Address" w:semiHidden="1" w:unhideWhenUsed="1"/>
-    <w:lsdException w:name="HTML Cite" w:semiHidden="1" w:unhideWhenUsed="1"/>
-    <w:lsdException w:name="HTML Code" w:semiHidden="1" w:unhideWhenUsed="1"/>
-    <w:lsdException w:name="HTML Definition" w:semiHidden="1" w:unhideWhenUsed="1"/>
-    <w:lsdException w:name="HTML Keyboard" w:semiHidden="1" w:unhideWhenUsed="1"/>
-    <w:lsdException w:name="HTML Preformatted" w:semiHidden="1" w:unhideWhenUsed="1"/>
-    <w:lsdException w:name="HTML Sample" w:semiHidden="1" w:unhideWhenUsed="1"/>
-    <w:lsdException w:name="HTML Typewriter" w:semiHidden="1" w:unhideWhenUsed="1"/>
-    <w:lsdException w:name="HTML Variable" w:semiHidden="1" w:unhideWhenUsed="1"/>
-    <w:lsdException w:name="Normal Table" w:semiHidden="1" w:unhideWhenUsed="1"/>
-    <w:lsdException w:name="annotation subject" w:semiHidden="1" w:uiPriority="0" w:unhideWhenUsed="1"/>
-    <w:lsdException w:name="No List" w:semiHidden="1" w:unhideWhenUsed="1"/>
-    <w:lsdException w:name="Outline List 1" w:semiHidden="1" w:unhideWhenUsed="1"/>
-    <w:lsdException w:name="Outline List 2" w:semiHidden="1" w:unhideWhenUsed="1"/>
-    <w:lsdException w:name="Outline List 3" w:semiHidden="1" w:unhideWhenUsed="1"/>
-    <w:lsdException w:name="Table Simple 1" w:semiHidden="1" w:unhideWhenUsed="1"/>
-    <w:lsdException w:name="Table Simple 2" w:semiHidden="1" w:unhideWhenUsed="1"/>
-    <w:lsdException w:name="Table Simple 3" w:semiHidden="1" w:unhideWhenUsed="1"/>
-    <w:lsdException w:name="Table Classic 1" w:semiHidden="1" w:unhideWhenUsed="1"/>
-    <w:lsdException w:name="Table Classic 2" w:semiHidden="1" w:unhideWhenUsed="1"/>
-    <w:lsdException w:name="Table Classic 3" w:semiHidden="1" w:unhideWhenUsed="1"/>
-    <w:lsdException w:name="Table Classic 4" w:semiHidden="1" w:unhideWhenUsed="1"/>
-    <w:lsdException w:name="Table Colorful 1" w:semiHidden="1" w:unhideWhenUsed="1"/>
-    <w:lsdException w:name="Table Colorful 2" w:semiHidden="1" w:unhideWhenUsed="1"/>
-    <w:lsdException w:name="Table Colorful 3" w:semiHidden="1" w:unhideWhenUsed="1"/>
-    <w:lsdException w:name="Table Columns 1" w:semiHidden="1" w:unhideWhenUsed="1"/>
-    <w:lsdException w:name="Table Columns 2" w:semiHidden="1" w:unhideWhenUsed="1"/>
-    <w:lsdException w:name="Table Columns 3" w:semiHidden="1" w:unhideWhenUsed="1"/>
-    <w:lsdException w:name="Table Columns 4" w:semiHidden="1" w:unhideWhenUsed="1"/>
-    <w:lsdException w:name="Table Columns 5" w:semiHidden="1" w:unhideWhenUsed="1"/>
-    <w:lsdException w:name="Table Grid 1" w:semiHidden="1" w:unhideWhenUsed="1"/>
-    <w:lsdException w:name="Table Grid 2" w:semiHidden="1" w:unhideWhenUsed="1"/>
-    <w:lsdException w:name="Table Grid 3" w:semiHidden="1" w:unhideWhenUsed="1"/>
-    <w:lsdException w:name="Table Grid 4" w:semiHidden="1" w:unhideWhenUsed="1"/>
-    <w:lsdException w:name="Table Grid 5" w:semiHidden="1" w:unhideWhenUsed="1"/>
-    <w:lsdException w:name="Table Grid 6" w:semiHidden="1" w:unhideWhenUsed="1"/>
-    <w:lsdException w:name="Table Grid 7" w:semiHidden="1" w:unhideWhenUsed="1"/>
-    <w:lsdException w:name="Table Grid 8" w:semiHidden="1" w:unhideWhenUsed="1"/>
-    <w:lsdException w:name="Table List 1" w:semiHidden="1" w:unhideWhenUsed="1"/>
-    <w:lsdException w:name="Table List 2" w:semiHidden="1" w:unhideWhenUsed="1"/>
-    <w:lsdException w:name="Table List 3" w:semiHidden="1" w:unhideWhenUsed="1"/>
-    <w:lsdException w:name="Table List 4" w:semiHidden="1" w:unhideWhenUsed="1"/>
-    <w:lsdException w:name="Table List 5" w:semiHidden="1" w:unhideWhenUsed="1"/>
-    <w:lsdException w:name="Table List 6" w:semiHidden="1" w:unhideWhenUsed="1"/>
-    <w:lsdException w:name="Table List 7" w:semiHidden="1" w:unhideWhenUsed="1"/>
-    <w:lsdException w:name="Table List 8" w:semiHidden="1" w:unhideWhenUsed="1"/>
-    <w:lsdException w:name="Table 3D effects 1" w:semiHidden="1" w:unhideWhenUsed="1"/>
-    <w:lsdException w:name="Table 3D effects 2" w:semiHidden="1" w:unhideWhenUsed="1"/>
-    <w:lsdException w:name="Table 3D effects 3" w:semiHidden="1" w:unhideWhenUsed="1"/>
-    <w:lsdException w:name="Table Contemporary" w:semiHidden="1" w:unhideWhenUsed="1"/>
-    <w:lsdException w:name="Table Elegant" w:semiHidden="1" w:unhideWhenUsed="1"/>
-    <w:lsdException w:name="Table Professional" w:semiHidden="1" w:unhideWhenUsed="1"/>
-    <w:lsdException w:name="Table Subtle 1" w:semiHidden="1" w:unhideWhenUsed="1"/>
-    <w:lsdException w:name="Table Subtle 2" w:semiHidden="1" w:unhideWhenUsed="1"/>
-    <w:lsdException w:name="Table Web 1" w:semiHidden="1" w:unhideWhenUsed="1"/>
-    <w:lsdException w:name="Table Web 2" w:semiHidden="1" w:unhideWhenUsed="1"/>
-    <w:lsdException w:name="Table Web 3" w:semiHidden="1" w:unhideWhenUsed="1"/>
-    <w:lsdException w:name="Balloon Text" w:semiHidden="1" w:unhideWhenUsed="1"/>
-    <w:lsdException w:name="Table Grid" w:uiPriority="0"/>
-    <w:lsdException w:name="Table Theme" w:semiHidden="1" w:unhideWhenUsed="1"/>
-    <w:lsdException w:name="Placeholder Text" w:semiHidden="1"/>
-    <w:lsdException w:name="No Spacing" w:uiPriority="1" w:qFormat="1"/>
-    <w:lsdException w:name="Light Shading" w:uiPriority="60"/>
-    <w:lsdException w:name="Light List" w:uiPriority="61"/>
-    <w:lsdException w:name="Light Grid" w:uiPriority="62"/>
-    <w:lsdException w:name="Medium Shading 1" w:uiPriority="63"/>
-    <w:lsdException w:name="Medium Shading 2" w:uiPriority="64"/>
-    <w:lsdException w:name="Medium List 1" w:uiPriority="65"/>
-    <w:lsdException w:name="Medium List 2" w:uiPriority="66"/>
-    <w:lsdException w:name="Medium Grid 1" w:uiPriority="67"/>
-    <w:lsdException w:name="Medium Grid 2" w:uiPriority="68"/>
-    <w:lsdException w:name="Medium Grid 3" w:uiPriority="69"/>
-    <w:lsdException w:name="Dark List" w:uiPriority="70"/>
-    <w:lsdException w:name="Colorful Shading" w:uiPriority="71"/>
-    <w:lsdException w:name="Colorful List" w:uiPriority="72"/>
-    <w:lsdException w:name="Colorful Grid" w:uiPriority="73"/>
-    <w:lsdException w:name="Light Shading Accent 1" w:uiPriority="60"/>
-    <w:lsdException w:name="Light List Accent 1" w:uiPriority="61"/>
-    <w:lsdException w:name="Light Grid Accent 1" w:uiPriority="62"/>
-    <w:lsdException w:name="Medium Shading 1 Accent 1" w:uiPriority="63"/>
-    <w:lsdException w:name="Medium Shading 2 Accent 1" w:uiPriority="64"/>
-    <w:lsdException w:name="Medium List 1 Accent 1" w:uiPriority="65"/>
-    <w:lsdException w:name="Revision" w:semiHidden="1"/>
-    <w:lsdException w:name="List Paragraph" w:uiPriority="34" w:qFormat="1"/>
-    <w:lsdException w:name="Quote" w:uiPriority="29" w:qFormat="1"/>
-    <w:lsdException w:name="Intense Quote" w:uiPriority="30" w:qFormat="1"/>
-    <w:lsdException w:name="Medium List 2 Accent 1" w:uiPriority="66"/>
-    <w:lsdException w:name="Medium Grid 1 Accent 1" w:uiPriority="67"/>
-    <w:lsdException w:name="Medium Grid 2 Accent 1" w:uiPriority="68"/>
-    <w:lsdException w:name="Medium Grid 3 Accent 1" w:uiPriority="69"/>
-    <w:lsdException w:name="Dark List Accent 1" w:uiPriority="70"/>
-    <w:lsdException w:name="Colorful Shading Accent 1" w:uiPriority="71"/>
-    <w:lsdException w:name="Colorful List Accent 1" w:uiPriority="72"/>
-    <w:lsdException w:name="Colorful Grid Accent 1" w:uiPriority="73"/>
-    <w:lsdException w:name="Light Shading Accent 2" w:uiPriority="60"/>
-    <w:lsdException w:name="Light List Accent 2" w:uiPriority="61"/>
-    <w:lsdException w:name="Light Grid Accent 2" w:uiPriority="62"/>
-    <w:lsdException w:name="Medium Shading 1 Accent 2" w:uiPriority="63"/>
-    <w:lsdException w:name="Medium Shading 2 Accent 2" w:uiPriority="64"/>
-    <w:lsdException w:name="Medium List 1 Accent 2" w:uiPriority="65"/>
-    <w:lsdException w:name="Medium List 2 Accent 2" w:uiPriority="66"/>
-    <w:lsdException w:name="Medium Grid 1 Accent 2" w:uiPriority="67"/>
-    <w:lsdException w:name="Medium Grid 2 Accent 2" w:uiPriority="68"/>
-    <w:lsdException w:name="Medium Grid 3 Accent 2" w:uiPriority="69"/>
-    <w:lsdException w:name="Dark List Accent 2" w:uiPriority="70"/>
-    <w:lsdException w:name="Colorful Shading Accent 2" w:uiPriority="71"/>
-    <w:lsdException w:name="Colorful List Accent 2" w:uiPriority="72"/>
-    <w:lsdException w:name="Colorful Grid Accent 2" w:uiPriority="73"/>
-    <w:lsdException w:name="Light Shading Accent 3" w:uiPriority="60"/>
-    <w:lsdException w:name="Light List Accent 3" w:uiPriority="61"/>
-    <w:lsdException w:name="Light Grid Accent 3" w:uiPriority="62"/>
-    <w:lsdException w:name="Medium Shading 1 Accent 3" w:uiPriority="63"/>
-    <w:lsdException w:name="Medium Shading 2 Accent 3" w:uiPriority="64"/>
-    <w:lsdException w:name="Medium List 1 Accent 3" w:uiPriority="65"/>
-    <w:lsdException w:name="Medium List 2 Accent 3" w:uiPriority="66"/>
-    <w:lsdException w:name="Medium Grid 1 Accent 3" w:uiPriority="67"/>
-    <w:lsdException w:name="Medium Grid 2 Accent 3" w:uiPriority="68"/>
-    <w:lsdException w:name="Medium Grid 3 Accent 3" w:uiPriority="69"/>
-    <w:lsdException w:name="Dark List Accent 3" w:uiPriority="70"/>
-    <w:lsdException w:name="Colorful Shading Accent 3" w:uiPriority="71"/>
-    <w:lsdException w:name="Colorful List Accent 3" w:uiPriority="72"/>
-    <w:lsdException w:name="Colorful Grid Accent 3" w:uiPriority="73"/>
-    <w:lsdException w:name="Light Shading Accent 4" w:uiPriority="60"/>
-    <w:lsdException w:name="Light List Accent 4" w:uiPriority="61"/>
-    <w:lsdException w:name="Light Grid Accent 4" w:uiPriority="62"/>
-    <w:lsdException w:name="Medium Shading 1 Accent 4" w:uiPriority="63"/>
-    <w:lsdException w:name="Medium Shading 2 Accent 4" w:uiPriority="64"/>
-    <w:lsdException w:name="Medium List 1 Accent 4" w:uiPriority="65"/>
-    <w:lsdException w:name="Medium List 2 Accent 4" w:uiPriority="66"/>
-    <w:lsdException w:name="Medium Grid 1 Accent 4" w:uiPriority="67"/>
-    <w:lsdException w:name="Medium Grid 2 Accent 4" w:uiPriority="68"/>
-    <w:lsdException w:name="Medium Grid 3 Accent 4" w:uiPriority="69"/>
-    <w:lsdException w:name="Dark List Accent 4" w:uiPriority="70"/>
-    <w:lsdException w:name="Colorful Shading Accent 4" w:uiPriority="71"/>
-    <w:lsdException w:name="Colorful List Accent 4" w:uiPriority="72"/>
-    <w:lsdException w:name="Colorful Grid Accent 4" w:uiPriority="73"/>
-    <w:lsdException w:name="Light Shading Accent 5" w:uiPriority="60"/>
-    <w:lsdException w:name="Light List Accent 5" w:uiPriority="61"/>
-    <w:lsdException w:name="Light Grid Accent 5" w:uiPriority="62"/>
-    <w:lsdException w:name="Medium Shading 1 Accent 5" w:uiPriority="63"/>
-    <w:lsdException w:name="Medium Shading 2 Accent 5" w:uiPriority="64"/>
-    <w:lsdException w:name="Medium List 1 Accent 5" w:uiPriority="65"/>
-    <w:lsdException w:name="Medium List 2 Accent 5" w:uiPriority="66"/>
-    <w:lsdException w:name="Medium Grid 1 Accent 5" w:uiPriority="67"/>
-    <w:lsdException w:name="Medium Grid 2 Accent 5" w:uiPriority="68"/>
-    <w:lsdException w:name="Medium Grid 3 Accent 5" w:uiPriority="69"/>
-    <w:lsdException w:name="Dark List Accent 5" w:uiPriority="70"/>
-    <w:lsdException w:name="Colorful Shading Accent 5" w:uiPriority="71"/>
-    <w:lsdException w:name="Colorful List Accent 5" w:uiPriority="72"/>
-    <w:lsdException w:name="Colorful Grid Accent 5" w:uiPriority="73"/>
-    <w:lsdException w:name="Light Shading Accent 6" w:uiPriority="60"/>
-    <w:lsdException w:name="Light List Accent 6" w:uiPriority="61"/>
-    <w:lsdException w:name="Light Grid Accent 6" w:uiPriority="62"/>
-    <w:lsdException w:name="Medium Shading 1 Accent 6" w:uiPriority="63"/>
-    <w:lsdException w:name="Medium Shading 2 Accent 6" w:uiPriority="64"/>
-    <w:lsdException w:name="Medium List 1 Accent 6" w:uiPriority="65"/>
-    <w:lsdException w:name="Medium List 2 Accent 6" w:uiPriority="66"/>
-    <w:lsdException w:name="Medium Grid 1 Accent 6" w:uiPriority="67"/>
-    <w:lsdException w:name="Medium Grid 2 Accent 6" w:uiPriority="68"/>
-    <w:lsdException w:name="Medium Grid 3 Accent 6" w:uiPriority="69"/>
-    <w:lsdException w:name="Dark List Accent 6" w:uiPriority="70"/>
-    <w:lsdException w:name="Colorful Shading Accent 6" w:uiPriority="71"/>
-    <w:lsdException w:name="Colorful List Accent 6" w:uiPriority="72"/>
-    <w:lsdException w:name="Colorful Grid Accent 6" w:uiPriority="73"/>
-    <w:lsdException w:name="Subtle Emphasis" w:uiPriority="19" w:qFormat="1"/>
-    <w:lsdException w:name="Intense Emphasis" w:uiPriority="21" w:qFormat="1"/>
-    <w:lsdException w:name="Subtle Reference" w:uiPriority="31" w:qFormat="1"/>
-    <w:lsdException w:name="Intense Reference" w:uiPriority="32" w:qFormat="1"/>
-    <w:lsdException w:name="Book Title" w:uiPriority="33" w:qFormat="1"/>
-    <w:lsdException w:name="Bibliography" w:semiHidden="1" w:uiPriority="37" w:unhideWhenUsed="1"/>
-    <w:lsdException w:name="TOC Heading" w:semiHidden="1" w:uiPriority="39" w:unhideWhenUsed="1" w:qFormat="1"/>
-    <w:lsdException w:name="Plain Table 1" w:uiPriority="41"/>
-    <w:lsdException w:name="Plain Table 2" w:uiPriority="42"/>
-    <w:lsdException w:name="Plain Table 3" w:uiPriority="43"/>
-    <w:lsdException w:name="Plain Table 4" w:uiPriority="44"/>
-    <w:lsdException w:name="Plain Table 5" w:uiPriority="45"/>
-    <w:lsdException w:name="Grid Table Light" w:uiPriority="40"/>
-    <w:lsdException w:name="Grid Table 1 Light" w:uiPriority="46"/>
-    <w:lsdException w:name="Grid Table 2" w:uiPriority="47"/>
-    <w:lsdException w:name="Grid Table 3" w:uiPriority="48"/>
-    <w:lsdException w:name="Grid Table 4" w:uiPriority="49"/>
-    <w:lsdException w:name="Grid Table 5 Dark" w:uiPriority="50"/>
-    <w:lsdException w:name="Grid Table 6 Colorful" w:uiPriority="51"/>
-    <w:lsdException w:name="Grid Table 7 Colorful" w:uiPriority="52"/>
-    <w:lsdException w:name="Grid Table 1 Light Accent 1" w:uiPriority="46"/>
-    <w:lsdException w:name="Grid Table 2 Accent 1" w:uiPriority="47"/>
-    <w:lsdException w:name="Grid Table 3 Accent 1" w:uiPriority="48"/>
-    <w:lsdException w:name="Grid Table 4 Accent 1" w:uiPriority="49"/>
-    <w:lsdException w:name="Grid Table 5 Dark Accent 1" w:uiPriority="50"/>
-    <w:lsdException w:name="Grid Table 6 Colorful Accent 1" w:uiPriority="51"/>
-    <w:lsdException w:name="Grid Table 7 Colorful Accent 1" w:uiPriority="52"/>
-    <w:lsdException w:name="Grid Table 1 Light Accent 2" w:uiPriority="46"/>
-    <w:lsdException w:name="Grid Table 2 Accent 2" w:uiPriority="47"/>
-    <w:lsdException w:name="Grid Table 3 Accent 2" w:uiPriority="48"/>
-    <w:lsdException w:name="Grid Table 4 Accent 2" w:uiPriority="49"/>
-    <w:lsdException w:name="Grid Table 5 Dark Accent 2" w:uiPriority="50"/>
-    <w:lsdException w:name="Grid Table 6 Colorful Accent 2" w:uiPriority="51"/>
-    <w:lsdException w:name="Grid Table 7 Colorful Accent 2" w:uiPriority="52"/>
-    <w:lsdException w:name="Grid Table 1 Light Accent 3" w:uiPriority="46"/>
-    <w:lsdException w:name="Grid Table 2 Accent 3" w:uiPriority="47"/>
-    <w:lsdException w:name="Grid Table 3 Accent 3" w:uiPriority="48"/>
-    <w:lsdException w:name="Grid Table 4 Accent 3" w:uiPriority="49"/>
-    <w:lsdException w:name="Grid Table 5 Dark Accent 3" w:uiPriority="50"/>
-    <w:lsdException w:name="Grid Table 6 Colorful Accent 3" w:uiPriority="51"/>
-    <w:lsdException w:name="Grid Table 7 Colorful Accent 3" w:uiPriority="52"/>
-    <w:lsdException w:name="Grid Table 1 Light Accent 4" w:uiPriority="46"/>
-    <w:lsdException w:name="Grid Table 2 Accent 4" w:uiPriority="47"/>
-    <w:lsdException w:name="Grid Table 3 Accent 4" w:uiPriority="48"/>
-    <w:lsdException w:name="Grid Table 4 Accent 4" w:uiPriority="49"/>
-    <w:lsdException w:name="Grid Table 5 Dark Accent 4" w:uiPriority="50"/>
-    <w:lsdException w:name="Grid Table 6 Colorful Accent 4" w:uiPriority="51"/>
-    <w:lsdException w:name="Grid Table 7 Colorful Accent 4" w:uiPriority="52"/>
-    <w:lsdException w:name="Grid Table 1 Light Accent 5" w:uiPriority="46"/>
-    <w:lsdException w:name="Grid Table 2 Accent 5" w:uiPriority="47"/>
-    <w:lsdException w:name="Grid Table 3 Accent 5" w:uiPriority="48"/>
-    <w:lsdException w:name="Grid Table 4 Accent 5" w:uiPriority="49"/>
-    <w:lsdException w:name="Grid Table 5 Dark Accent 5" w:uiPriority="50"/>
-    <w:lsdException w:name="Grid Table 6 Colorful Accent 5" w:uiPriority="51"/>
-    <w:lsdException w:name="Grid Table 7 Colorful Accent 5" w:uiPriority="52"/>
-    <w:lsdException w:name="Grid Table 1 Light Accent 6" w:uiPriority="46"/>
-    <w:lsdException w:name="Grid Table 2 Accent 6" w:uiPriority="47"/>
-    <w:lsdException w:name="Grid Table 3 Accent 6" w:uiPriority="48"/>
-    <w:lsdException w:name="Grid Table 4 Accent 6" w:uiPriority="49"/>
-    <w:lsdException w:name="Grid Table 5 Dark Accent 6" w:uiPriority="50"/>
-    <w:lsdException w:name="Grid Table 6 Colorful Accent 6" w:uiPriority="51"/>
-    <w:lsdException w:name="Grid Table 7 Colorful Accent 6" w:uiPriority="52"/>
-    <w:lsdException w:name="List Table 1 Light" w:uiPriority="46"/>
-    <w:lsdException w:name="List Table 2" w:uiPriority="47"/>
-    <w:lsdException w:name="List Table 3" w:uiPriority="48"/>
-    <w:lsdException w:name="List Table 4" w:uiPriority="49"/>
-    <w:lsdException w:name="List Table 5 Dark" w:uiPriority="50"/>
-    <w:lsdException w:name="List Table 6 Colorful" w:uiPriority="51"/>
-    <w:lsdException w:name="List Table 7 Colorful" w:uiPriority="52"/>
-    <w:lsdException w:name="List Table 1 Light Accent 1" w:uiPriority="46"/>
-    <w:lsdException w:name="List Table 2 Accent 1" w:uiPriority="47"/>
-    <w:lsdException w:name="List Table 3 Accent 1" w:uiPriority="48"/>
-    <w:lsdException w:name="List Table 4 Accent 1" w:uiPriority="49"/>
-    <w:lsdException w:name="List Table 5 Dark Accent 1" w:uiPriority="50"/>
-    <w:lsdException w:name="List Table 6 Colorful Accent 1" w:uiPriority="51"/>
-    <w:lsdException w:name="List Table 7 Colorful Accent 1" w:uiPriority="52"/>
-    <w:lsdException w:name="List Table 1 Light Accent 2" w:uiPriority="46"/>
-    <w:lsdException w:name="List Table 2 Accent 2" w:uiPriority="47"/>
-    <w:lsdException w:name="List Table 3 Accent 2" w:uiPriority="48"/>
-    <w:lsdException w:name="List Table 4 Accent 2" w:uiPriority="49"/>
-    <w:lsdException w:name="List Table 5 Dark Accent 2" w:uiPriority="50"/>
-    <w:lsdException w:name="List Table 6 Colorful Accent 2" w:uiPriority="51"/>
-    <w:lsdException w:name="List Table 7 Colorful Accent 2" w:uiPriority="52"/>
-    <w:lsdException w:name="List Table 1 Light Accent 3" w:uiPriority="46"/>
-    <w:lsdException w:name="List Table 2 Accent 3" w:uiPriority="47"/>
-    <w:lsdException w:name="List Table 3 Accent 3" w:uiPriority="48"/>
-    <w:lsdException w:name="List Table 4 Accent 3" w:uiPriority="49"/>
-    <w:lsdException w:name="List Table 5 Dark Accent 3" w:uiPriority="50"/>
-    <w:lsdException w:name="List Table 6 Colorful Accent 3" w:uiPriority="51"/>
-    <w:lsdException w:name="List Table 7 Colorful Accent 3" w:uiPriority="52"/>
-    <w:lsdException w:name="List Table 1 Light Accent 4" w:uiPriority="46"/>
-    <w:lsdException w:name="List Table 2 Accent 4" w:uiPriority="47"/>
-    <w:lsdException w:name="List Table 3 Accent 4" w:uiPriority="48"/>
-    <w:lsdException w:name="List Table 4 Accent 4" w:uiPriority="49"/>
-    <w:lsdException w:name="List Table 5 Dark Accent 4" w:uiPriority="50"/>
-    <w:lsdException w:name="List Table 6 Colorful Accent 4" w:uiPriority="51"/>
-    <w:lsdException w:name="List Table 7 Colorful Accent 4" w:uiPriority="52"/>
-    <w:lsdException w:name="List Table 1 Light Accent 5" w:uiPriority="46"/>
-    <w:lsdException w:name="List Table 2 Accent 5" w:uiPriority="47"/>
-    <w:lsdException w:name="List Table 3 Accent 5" w:uiPriority="48"/>
-    <w:lsdException w:name="List Table 4 Accent 5" w:uiPriority="49"/>
-    <w:lsdException w:name="List Table 5 Dark Accent 5" w:uiPriority="50"/>
-    <w:lsdException w:name="List Table 6 Colorful Accent 5" w:uiPriority="51"/>
-    <w:lsdException w:name="List Table 7 Colorful Accent 5" w:uiPriority="52"/>
-    <w:lsdException w:name="List Table 1 Light Accent 6" w:uiPriority="46"/>
-    <w:lsdException w:name="List Table 2 Accent 6" w:uiPriority="47"/>
-    <w:lsdException w:name="List Table 3 Accent 6" w:uiPriority="48"/>
-    <w:lsdException w:name="List Table 4 Accent 6" w:uiPriority="49"/>
-    <w:lsdException w:name="List Table 5 Dark Accent 6" w:uiPriority="50"/>
-    <w:lsdException w:name="List Table 6 Colorful Accent 6" w:uiPriority="51"/>
-    <w:lsdException w:name="List Table 7 Colorful Accent 6" w:uiPriority="52"/>
+  <w:latentStyles w:defLockedState="0" w:defUIPriority="99" w:defSemiHidden="1" w:defUnhideWhenUsed="1" w:defQFormat="0" w:count="276">
+    <w:lsdException w:name="Normal" w:semiHidden="0" w:uiPriority="0" w:unhideWhenUsed="0" w:qFormat="1"/>
+    <w:lsdException w:name="heading 1" w:semiHidden="0" w:uiPriority="0" w:unhideWhenUsed="0" w:qFormat="1"/>
+    <w:lsdException w:name="heading 2" w:uiPriority="0" w:qFormat="1"/>
+    <w:lsdException w:name="heading 3" w:uiPriority="0" w:qFormat="1"/>
+    <w:lsdException w:name="heading 4" w:uiPriority="0" w:qFormat="1"/>
+    <w:lsdException w:name="heading 5" w:uiPriority="0" w:qFormat="1"/>
+    <w:lsdException w:name="heading 6" w:uiPriority="0" w:qFormat="1"/>
+    <w:lsdException w:name="heading 7" w:uiPriority="0" w:qFormat="1"/>
+    <w:lsdException w:name="heading 8" w:uiPriority="0" w:qFormat="1"/>
+    <w:lsdException w:name="heading 9" w:uiPriority="0" w:qFormat="1"/>
+    <w:lsdException w:name="toc 1" w:uiPriority="39"/>
+    <w:lsdException w:name="toc 2" w:uiPriority="39"/>
+    <w:lsdException w:name="toc 3" w:uiPriority="39"/>
+    <w:lsdException w:name="toc 4" w:uiPriority="39"/>
+    <w:lsdException w:name="toc 5" w:uiPriority="39"/>
+    <w:lsdException w:name="toc 6" w:uiPriority="0"/>
+    <w:lsdException w:name="toc 7" w:uiPriority="0"/>
+    <w:lsdException w:name="toc 8" w:uiPriority="0"/>
+    <w:lsdException w:name="toc 9" w:uiPriority="0"/>
+    <w:lsdException w:name="footnote text" w:uiPriority="0"/>
+    <w:lsdException w:name="header" w:uiPriority="0"/>
+    <w:lsdException w:name="footer" w:uiPriority="0"/>
+    <w:lsdException w:name="caption" w:uiPriority="35" w:qFormat="1"/>
+    <w:lsdException w:name="footnote reference" w:uiPriority="0"/>
+    <w:lsdException w:name="endnote reference" w:uiPriority="0"/>
+    <w:lsdException w:name="endnote text" w:uiPriority="0"/>
+    <w:lsdException w:name="Title" w:semiHidden="0" w:uiPriority="10" w:unhideWhenUsed="0" w:qFormat="1"/>
+    <w:lsdException w:name="Default Paragraph Font" w:uiPriority="1"/>
+    <w:lsdException w:name="Body Text Indent" w:uiPriority="0"/>
+    <w:lsdException w:name="Subtitle" w:semiHidden="0" w:uiPriority="11" w:unhideWhenUsed="0" w:qFormat="1"/>
+    <w:lsdException w:name="FollowedHyperlink" w:uiPriority="0"/>
+    <w:lsdException w:name="Strong" w:semiHidden="0" w:uiPriority="22" w:unhideWhenUsed="0" w:qFormat="1"/>
+    <w:lsdException w:name="Emphasis" w:semiHidden="0" w:uiPriority="20" w:unhideWhenUsed="0" w:qFormat="1"/>
+    <w:lsdException w:name="annotation subject" w:uiPriority="0"/>
+    <w:lsdException w:name="Table Grid" w:semiHidden="0" w:uiPriority="0" w:unhideWhenUsed="0"/>
+    <w:lsdException w:name="Note Level 1" w:semiHidden="0" w:unhideWhenUsed="0"/>
+    <w:lsdException w:name="Note Level 2" w:semiHidden="0" w:unhideWhenUsed="0"/>
+    <w:lsdException w:name="Note Level 3" w:semiHidden="0" w:unhideWhenUsed="0"/>
+    <w:lsdException w:name="Note Level 4" w:semiHidden="0" w:unhideWhenUsed="0"/>
+    <w:lsdException w:name="Note Level 5" w:semiHidden="0" w:unhideWhenUsed="0"/>
+    <w:lsdException w:name="Note Level 6" w:semiHidden="0" w:unhideWhenUsed="0"/>
+    <w:lsdException w:name="Note Level 7" w:semiHidden="0" w:unhideWhenUsed="0"/>
+    <w:lsdException w:name="Note Level 8" w:semiHidden="0" w:unhideWhenUsed="0"/>
+    <w:lsdException w:name="Note Level 9" w:semiHidden="0" w:unhideWhenUsed="0"/>
+    <w:lsdException w:name="Placeholder Text" w:unhideWhenUsed="0"/>
+    <w:lsdException w:name="No Spacing" w:semiHidden="0" w:uiPriority="1" w:unhideWhenUsed="0" w:qFormat="1"/>
+    <w:lsdException w:name="Light Shading" w:semiHidden="0" w:uiPriority="60" w:unhideWhenUsed="0"/>
+    <w:lsdException w:name="Light List" w:semiHidden="0" w:uiPriority="61" w:unhideWhenUsed="0"/>
+    <w:lsdException w:name="Light Grid" w:semiHidden="0" w:uiPriority="62" w:unhideWhenUsed="0"/>
+    <w:lsdException w:name="Medium Shading 1" w:semiHidden="0" w:uiPriority="63" w:unhideWhenUsed="0"/>
+    <w:lsdException w:name="Medium Shading 2" w:semiHidden="0" w:uiPriority="64" w:unhideWhenUsed="0"/>
+    <w:lsdException w:name="Medium List 1" w:semiHidden="0" w:uiPriority="65" w:unhideWhenUsed="0"/>
+    <w:lsdException w:name="Medium List 2" w:semiHidden="0" w:uiPriority="66" w:unhideWhenUsed="0"/>
+    <w:lsdException w:name="Medium Grid 1" w:semiHidden="0" w:uiPriority="67" w:unhideWhenUsed="0"/>
+    <w:lsdException w:name="Medium Grid 2" w:semiHidden="0" w:uiPriority="68" w:unhideWhenUsed="0"/>
+    <w:lsdException w:name="Medium Grid 3" w:semiHidden="0" w:uiPriority="69" w:unhideWhenUsed="0"/>
+    <w:lsdException w:name="Dark List" w:semiHidden="0" w:uiPriority="70" w:unhideWhenUsed="0"/>
+    <w:lsdException w:name="Colorful Shading" w:semiHidden="0" w:uiPriority="71" w:unhideWhenUsed="0"/>
+    <w:lsdException w:name="Colorful List" w:semiHidden="0" w:uiPriority="72" w:unhideWhenUsed="0"/>
+    <w:lsdException w:name="Colorful Grid" w:semiHidden="0" w:uiPriority="73" w:unhideWhenUsed="0"/>
+    <w:lsdException w:name="Light Shading Accent 1" w:semiHidden="0" w:uiPriority="60" w:unhideWhenUsed="0"/>
+    <w:lsdException w:name="Light List Accent 1" w:semiHidden="0" w:uiPriority="61" w:unhideWhenUsed="0"/>
+    <w:lsdException w:name="Light Grid Accent 1" w:semiHidden="0" w:uiPriority="62" w:unhideWhenUsed="0"/>
+    <w:lsdException w:name="Medium Shading 1 Accent 1" w:semiHidden="0" w:uiPriority="63" w:unhideWhenUsed="0"/>
+    <w:lsdException w:name="Medium Shading 2 Accent 1" w:semiHidden="0" w:uiPriority="64" w:unhideWhenUsed="0"/>
+    <w:lsdException w:name="Medium List 1 Accent 1" w:semiHidden="0" w:uiPriority="65" w:unhideWhenUsed="0"/>
+    <w:lsdException w:name="Revision" w:unhideWhenUsed="0"/>
+    <w:lsdException w:name="List Paragraph" w:semiHidden="0" w:uiPriority="34" w:unhideWhenUsed="0" w:qFormat="1"/>
+    <w:lsdException w:name="Quote" w:semiHidden="0" w:uiPriority="29" w:unhideWhenUsed="0" w:qFormat="1"/>
+    <w:lsdException w:name="Intense Quote" w:semiHidden="0" w:uiPriority="30" w:unhideWhenUsed="0" w:qFormat="1"/>
+    <w:lsdException w:name="Medium List 2 Accent 1" w:semiHidden="0" w:uiPriority="66" w:unhideWhenUsed="0"/>
+    <w:lsdException w:name="Medium Grid 1 Accent 1" w:semiHidden="0" w:uiPriority="67" w:unhideWhenUsed="0"/>
+    <w:lsdException w:name="Medium Grid 2 Accent 1" w:semiHidden="0" w:uiPriority="68" w:unhideWhenUsed="0"/>
+    <w:lsdException w:name="Medium Grid 3 Accent 1" w:semiHidden="0" w:uiPriority="69" w:unhideWhenUsed="0"/>
+    <w:lsdException w:name="Dark List Accent 1" w:semiHidden="0" w:uiPriority="70" w:unhideWhenUsed="0"/>
+    <w:lsdException w:name="Colorful Shading Accent 1" w:semiHidden="0" w:uiPriority="71" w:unhideWhenUsed="0"/>
+    <w:lsdException w:name="Colorful List Accent 1" w:semiHidden="0" w:uiPriority="72" w:unhideWhenUsed="0"/>
+    <w:lsdException w:name="Colorful Grid Accent 1" w:semiHidden="0" w:uiPriority="73" w:unhideWhenUsed="0"/>
+    <w:lsdException w:name="Light Shading Accent 2" w:semiHidden="0" w:uiPriority="60" w:unhideWhenUsed="0"/>
+    <w:lsdException w:name="Light List Accent 2" w:semiHidden="0" w:uiPriority="61" w:unhideWhenUsed="0"/>
+    <w:lsdException w:name="Light Grid Accent 2" w:semiHidden="0" w:uiPriority="62" w:unhideWhenUsed="0"/>
+    <w:lsdException w:name="Medium Shading 1 Accent 2" w:semiHidden="0" w:uiPriority="63" w:unhideWhenUsed="0"/>
+    <w:lsdException w:name="Medium Shading 2 Accent 2" w:semiHidden="0" w:uiPriority="64" w:unhideWhenUsed="0"/>
+    <w:lsdException w:name="Medium List 1 Accent 2" w:semiHidden="0" w:uiPriority="65" w:unhideWhenUsed="0"/>
+    <w:lsdException w:name="Medium List 2 Accent 2" w:semiHidden="0" w:uiPriority="66" w:unhideWhenUsed="0"/>
+    <w:lsdException w:name="Medium Grid 1 Accent 2" w:semiHidden="0" w:uiPriority="67" w:unhideWhenUsed="0"/>
+    <w:lsdException w:name="Medium Grid 2 Accent 2" w:semiHidden="0" w:uiPriority="68" w:unhideWhenUsed="0"/>
+    <w:lsdException w:name="Medium Grid 3 Accent 2" w:semiHidden="0" w:uiPriority="69" w:unhideWhenUsed="0"/>
+    <w:lsdException w:name="Dark List Accent 2" w:semiHidden="0" w:uiPriority="70" w:unhideWhenUsed="0"/>
+    <w:lsdException w:name="Colorful Shading Accent 2" w:semiHidden="0" w:uiPriority="71" w:unhideWhenUsed="0"/>
+    <w:lsdException w:name="Colorful List Accent 2" w:semiHidden="0" w:uiPriority="72" w:unhideWhenUsed="0"/>
+    <w:lsdException w:name="Colorful Grid Accent 2" w:semiHidden="0" w:uiPriority="73" w:unhideWhenUsed="0"/>
+    <w:lsdException w:name="Light Shading Accent 3" w:semiHidden="0" w:uiPriority="60" w:unhideWhenUsed="0"/>
+    <w:lsdException w:name="Light List Accent 3" w:semiHidden="0" w:uiPriority="61" w:unhideWhenUsed="0"/>
+    <w:lsdException w:name="Light Grid Accent 3" w:semiHidden="0" w:uiPriority="62" w:unhideWhenUsed="0"/>
+    <w:lsdException w:name="Medium Shading 1 Accent 3" w:semiHidden="0" w:uiPriority="63" w:unhideWhenUsed="0"/>
+    <w:lsdException w:name="Medium Shading 2 Accent 3" w:semiHidden="0" w:uiPriority="64" w:unhideWhenUsed="0"/>
+    <w:lsdException w:name="Medium List 1 Accent 3" w:semiHidden="0" w:uiPriority="65" w:unhideWhenUsed="0"/>
+    <w:lsdException w:name="Medium List 2 Accent 3" w:semiHidden="0" w:uiPriority="66" w:unhideWhenUsed="0"/>
+    <w:lsdException w:name="Medium Grid 1 Accent 3" w:semiHidden="0" w:uiPriority="67" w:unhideWhenUsed="0"/>
+    <w:lsdException w:name="Medium Grid 2 Accent 3" w:semiHidden="0" w:uiPriority="68" w:unhideWhenUsed="0"/>
+    <w:lsdException w:name="Medium Grid 3 Accent 3" w:semiHidden="0" w:uiPriority="69" w:unhideWhenUsed="0"/>
+    <w:lsdException w:name="Dark List Accent 3" w:semiHidden="0" w:uiPriority="70" w:unhideWhenUsed="0"/>
+    <w:lsdException w:name="Colorful Shading Accent 3" w:semiHidden="0" w:uiPriority="71" w:unhideWhenUsed="0"/>
+    <w:lsdException w:name="Colorful List Accent 3" w:semiHidden="0" w:uiPriority="72" w:unhideWhenUsed="0"/>
+    <w:lsdException w:name="Colorful Grid Accent 3" w:semiHidden="0" w:uiPriority="73" w:unhideWhenUsed="0"/>
+    <w:lsdException w:name="Light Shading Accent 4" w:semiHidden="0" w:uiPriority="60" w:unhideWhenUsed="0"/>
+    <w:lsdException w:name="Light List Accent 4" w:semiHidden="0" w:uiPriority="61" w:unhideWhenUsed="0"/>
+    <w:lsdException w:name="Light Grid Accent 4" w:semiHidden="0" w:uiPriority="62" w:unhideWhenUsed="0"/>
+    <w:lsdException w:name="Medium Shading 1 Accent 4" w:semiHidden="0" w:uiPriority="63" w:unhideWhenUsed="0"/>
+    <w:lsdException w:name="Medium Shading 2 Accent 4" w:semiHidden="0" w:uiPriority="64" w:unhideWhenUsed="0"/>
+    <w:lsdException w:name="Medium List 1 Accent 4" w:semiHidden="0" w:uiPriority="65" w:unhideWhenUsed="0"/>
+    <w:lsdException w:name="Medium List 2 Accent 4" w:semiHidden="0" w:uiPriority="66" w:unhideWhenUsed="0"/>
+    <w:lsdException w:name="Medium Grid 1 Accent 4" w:semiHidden="0" w:uiPriority="67" w:unhideWhenUsed="0"/>
+    <w:lsdException w:name="Medium Grid 2 Accent 4" w:semiHidden="0" w:uiPriority="68" w:unhideWhenUsed="0"/>
+    <w:lsdException w:name="Medium Grid 3 Accent 4" w:semiHidden="0" w:uiPriority="69" w:unhideWhenUsed="0"/>
+    <w:lsdException w:name="Dark List Accent 4" w:semiHidden="0" w:uiPriority="70" w:unhideWhenUsed="0"/>
+    <w:lsdException w:name="Colorful Shading Accent 4" w:semiHidden="0" w:uiPriority="71" w:unhideWhenUsed="0"/>
+    <w:lsdException w:name="Colorful List Accent 4" w:semiHidden="0" w:uiPriority="72" w:unhideWhenUsed="0"/>
+    <w:lsdException w:name="Colorful Grid Accent 4" w:semiHidden="0" w:uiPriority="73" w:unhideWhenUsed="0"/>
+    <w:lsdException w:name="Light Shading Accent 5" w:semiHidden="0" w:uiPriority="60" w:unhideWhenUsed="0"/>
+    <w:lsdException w:name="Light List Accent 5" w:semiHidden="0" w:uiPriority="61" w:unhideWhenUsed="0"/>
+    <w:lsdException w:name="Light Grid Accent 5" w:semiHidden="0" w:uiPriority="62" w:unhideWhenUsed="0"/>
+    <w:lsdException w:name="Medium Shading 1 Accent 5" w:semiHidden="0" w:uiPriority="63" w:unhideWhenUsed="0"/>
+    <w:lsdException w:name="Medium Shading 2 Accent 5" w:semiHidden="0" w:uiPriority="64" w:unhideWhenUsed="0"/>
+    <w:lsdException w:name="Medium List 1 Accent 5" w:semiHidden="0" w:uiPriority="65" w:unhideWhenUsed="0"/>
+    <w:lsdException w:name="Medium List 2 Accent 5" w:semiHidden="0" w:uiPriority="66" w:unhideWhenUsed="0"/>
+    <w:lsdException w:name="Medium Grid 1 Accent 5" w:semiHidden="0" w:uiPriority="67" w:unhideWhenUsed="0"/>
+    <w:lsdException w:name="Medium Grid 2 Accent 5" w:semiHidden="0" w:uiPriority="68" w:unhideWhenUsed="0"/>
+    <w:lsdException w:name="Medium Grid 3 Accent 5" w:semiHidden="0" w:uiPriority="69" w:unhideWhenUsed="0"/>
+    <w:lsdException w:name="Dark List Accent 5" w:semiHidden="0" w:uiPriority="70" w:unhideWhenUsed="0"/>
+    <w:lsdException w:name="Colorful Shading Accent 5" w:semiHidden="0" w:uiPriority="71" w:unhideWhenUsed="0"/>
+    <w:lsdException w:name="Colorful List Accent 5" w:semiHidden="0" w:uiPriority="72" w:unhideWhenUsed="0"/>
+    <w:lsdException w:name="Colorful Grid Accent 5" w:semiHidden="0" w:uiPriority="73" w:unhideWhenUsed="0"/>
+    <w:lsdException w:name="Light Shading Accent 6" w:semiHidden="0" w:uiPriority="60" w:unhideWhenUsed="0"/>
+    <w:lsdException w:name="Light List Accent 6" w:semiHidden="0" w:uiPriority="61" w:unhideWhenUsed="0"/>
+    <w:lsdException w:name="Light Grid Accent 6" w:semiHidden="0" w:uiPriority="62" w:unhideWhenUsed="0"/>
+    <w:lsdException w:name="Medium Shading 1 Accent 6" w:semiHidden="0" w:uiPriority="63" w:unhideWhenUsed="0"/>
+    <w:lsdException w:name="Medium Shading 2 Accent 6" w:semiHidden="0" w:uiPriority="64" w:unhideWhenUsed="0"/>
+    <w:lsdException w:name="Medium List 1 Accent 6" w:semiHidden="0" w:uiPriority="65" w:unhideWhenUsed="0"/>
+    <w:lsdException w:name="Medium List 2 Accent 6" w:semiHidden="0" w:uiPriority="66" w:unhideWhenUsed="0"/>
+    <w:lsdException w:name="Medium Grid 1 Accent 6" w:semiHidden="0" w:uiPriority="67" w:unhideWhenUsed="0"/>
+    <w:lsdException w:name="Medium Grid 2 Accent 6" w:semiHidden="0" w:uiPriority="68" w:unhideWhenUsed="0"/>
+    <w:lsdException w:name="Medium Grid 3 Accent 6" w:semiHidden="0" w:uiPriority="69" w:unhideWhenUsed="0"/>
+    <w:lsdException w:name="Dark List Accent 6" w:semiHidden="0" w:uiPriority="70" w:unhideWhenUsed="0"/>
+    <w:lsdException w:name="Colorful Shading Accent 6" w:semiHidden="0" w:uiPriority="71" w:unhideWhenUsed="0"/>
+    <w:lsdException w:name="Colorful List Accent 6" w:semiHidden="0" w:uiPriority="72" w:unhideWhenUsed="0"/>
+    <w:lsdException w:name="Colorful Grid Accent 6" w:semiHidden="0" w:uiPriority="73" w:unhideWhenUsed="0"/>
+    <w:lsdException w:name="Subtle Emphasis" w:semiHidden="0" w:uiPriority="19" w:unhideWhenUsed="0" w:qFormat="1"/>
+    <w:lsdException w:name="Intense Emphasis" w:semiHidden="0" w:uiPriority="21" w:unhideWhenUsed="0" w:qFormat="1"/>
+    <w:lsdException w:name="Subtle Reference" w:semiHidden="0" w:uiPriority="31" w:unhideWhenUsed="0" w:qFormat="1"/>
+    <w:lsdException w:name="Intense Reference" w:semiHidden="0" w:uiPriority="32" w:unhideWhenUsed="0" w:qFormat="1"/>
+    <w:lsdException w:name="Book Title" w:semiHidden="0" w:uiPriority="33" w:unhideWhenUsed="0" w:qFormat="1"/>
+    <w:lsdException w:name="Bibliography" w:uiPriority="37"/>
+    <w:lsdException w:name="TOC Heading" w:uiPriority="39" w:qFormat="1"/>
   </w:latentStyles>
   <w:style w:type="paragraph" w:default="1" w:styleId="Normal">
     <w:name w:val="Normal"/>
@@ -24735,6 +24529,7 @@
       <w:szCs w:val="20"/>
     </w:rPr>
     <w:tblPr>
+      <w:tblInd w:w="0" w:type="dxa"/>
       <w:tblBorders>
         <w:top w:val="single" w:sz="4" w:space="0" w:color="auto"/>
         <w:left w:val="single" w:sz="4" w:space="0" w:color="auto"/>
@@ -24743,6 +24538,5115 @@
         <w:insideH w:val="single" w:sz="4" w:space="0" w:color="auto"/>
         <w:insideV w:val="single" w:sz="4" w:space="0" w:color="auto"/>
       </w:tblBorders>
+      <w:tblCellMar>
+        <w:top w:w="0" w:type="dxa"/>
+        <w:left w:w="108" w:type="dxa"/>
+        <w:bottom w:w="0" w:type="dxa"/>
+        <w:right w:w="108" w:type="dxa"/>
+      </w:tblCellMar>
+    </w:tblPr>
+  </w:style>
+  <w:style w:type="character" w:styleId="Strong">
+    <w:name w:val="Strong"/>
+    <w:basedOn w:val="DefaultParagraphFont"/>
+    <w:uiPriority w:val="22"/>
+    <w:qFormat/>
+    <w:rsid w:val="00320A42"/>
+    <w:rPr>
+      <w:b/>
+      <w:bCs/>
+    </w:rPr>
+  </w:style>
+  <w:style w:type="character" w:styleId="Hyperlink">
+    <w:name w:val="Hyperlink"/>
+    <w:basedOn w:val="DefaultParagraphFont"/>
+    <w:uiPriority w:val="99"/>
+    <w:unhideWhenUsed/>
+    <w:rsid w:val="00320A42"/>
+    <w:rPr>
+      <w:color w:val="0000FF"/>
+      <w:u w:val="single"/>
+    </w:rPr>
+  </w:style>
+  <w:style w:type="paragraph" w:styleId="HTMLPreformatted">
+    <w:name w:val="HTML Preformatted"/>
+    <w:basedOn w:val="Normal"/>
+    <w:link w:val="HTMLPreformattedChar"/>
+    <w:uiPriority w:val="99"/>
+    <w:semiHidden/>
+    <w:unhideWhenUsed/>
+    <w:rsid w:val="00320A42"/>
+    <w:pPr>
+      <w:tabs>
+        <w:tab w:val="left" w:pos="916"/>
+        <w:tab w:val="left" w:pos="1832"/>
+        <w:tab w:val="left" w:pos="2748"/>
+        <w:tab w:val="left" w:pos="3664"/>
+        <w:tab w:val="left" w:pos="4580"/>
+        <w:tab w:val="left" w:pos="5496"/>
+        <w:tab w:val="left" w:pos="6412"/>
+        <w:tab w:val="left" w:pos="7328"/>
+        <w:tab w:val="left" w:pos="8244"/>
+        <w:tab w:val="left" w:pos="9160"/>
+        <w:tab w:val="left" w:pos="10076"/>
+        <w:tab w:val="left" w:pos="10992"/>
+        <w:tab w:val="left" w:pos="11908"/>
+        <w:tab w:val="left" w:pos="12824"/>
+        <w:tab w:val="left" w:pos="13740"/>
+        <w:tab w:val="left" w:pos="14656"/>
+      </w:tabs>
+      <w:spacing w:before="0" w:after="0"/>
+    </w:pPr>
+    <w:rPr>
+      <w:rFonts w:ascii="Courier New" w:hAnsi="Courier New" w:cs="Courier New"/>
+      <w:sz w:val="20"/>
+      <w:lang w:val="en-CA" w:eastAsia="en-CA"/>
+    </w:rPr>
+  </w:style>
+  <w:style w:type="character" w:customStyle="1" w:styleId="HTMLPreformattedChar">
+    <w:name w:val="HTML Preformatted Char"/>
+    <w:basedOn w:val="DefaultParagraphFont"/>
+    <w:link w:val="HTMLPreformatted"/>
+    <w:uiPriority w:val="99"/>
+    <w:semiHidden/>
+    <w:rsid w:val="00320A42"/>
+    <w:rPr>
+      <w:rFonts w:ascii="Courier New" w:eastAsia="Times New Roman" w:hAnsi="Courier New" w:cs="Courier New"/>
+      <w:sz w:val="20"/>
+      <w:szCs w:val="20"/>
+      <w:lang w:val="en-CA" w:eastAsia="en-CA"/>
+    </w:rPr>
+  </w:style>
+  <w:style w:type="paragraph" w:styleId="NormalWeb">
+    <w:name w:val="Normal (Web)"/>
+    <w:basedOn w:val="Normal"/>
+    <w:uiPriority w:val="99"/>
+    <w:semiHidden/>
+    <w:unhideWhenUsed/>
+    <w:rsid w:val="00613836"/>
+    <w:pPr>
+      <w:spacing w:before="100" w:beforeAutospacing="1" w:after="100" w:afterAutospacing="1"/>
+    </w:pPr>
+    <w:rPr>
+      <w:rFonts w:ascii="Times New Roman" w:hAnsi="Times New Roman"/>
+      <w:sz w:val="24"/>
+      <w:szCs w:val="24"/>
+      <w:lang w:val="en-CA" w:eastAsia="en-CA"/>
+    </w:rPr>
+  </w:style>
+</w:styles>
+</file>
+
+<file path=word/stylesWithEffects.xml><?xml version="1.0" encoding="utf-8"?>
+<w:styles xmlns:wpc="http://schemas.microsoft.com/office/word/2010/wordprocessingCanvas" xmlns:mo="http://schemas.microsoft.com/office/mac/office/2008/main" xmlns:mc="http://schemas.openxmlformats.org/markup-compatibility/2006" xmlns:mv="urn:schemas-microsoft-com:mac:vml" xmlns:o="urn:schemas-microsoft-com:office:office" xmlns:r="http://schemas.openxmlformats.org/officeDocument/2006/relationships" xmlns:m="http://schemas.openxmlformats.org/officeDocument/2006/math" xmlns:v="urn:schemas-microsoft-com:vml" xmlns:wp14="http://schemas.microsoft.com/office/word/2010/wordprocessingDrawing" xmlns:wp="http://schemas.openxmlformats.org/drawingml/2006/wordprocessingDrawing" xmlns:w10="urn:schemas-microsoft-com:office:word" xmlns:w="http://schemas.openxmlformats.org/wordprocessingml/2006/main" xmlns:w14="http://schemas.microsoft.com/office/word/2010/wordml" xmlns:wpg="http://schemas.microsoft.com/office/word/2010/wordprocessingGroup" xmlns:wpi="http://schemas.microsoft.com/office/word/2010/wordprocessingInk" xmlns:wne="http://schemas.microsoft.com/office/word/2006/wordml" xmlns:wps="http://schemas.microsoft.com/office/word/2010/wordprocessingShape" mc:Ignorable="w14 wp14">
+  <w:docDefaults>
+    <w:rPrDefault>
+      <w:rPr>
+        <w:rFonts w:asciiTheme="minorHAnsi" w:eastAsiaTheme="minorHAnsi" w:hAnsiTheme="minorHAnsi" w:cstheme="minorBidi"/>
+        <w:sz w:val="22"/>
+        <w:szCs w:val="22"/>
+        <w:lang w:val="en-US" w:eastAsia="en-US" w:bidi="ar-SA"/>
+      </w:rPr>
+    </w:rPrDefault>
+    <w:pPrDefault/>
+  </w:docDefaults>
+  <w:latentStyles w:defLockedState="0" w:defUIPriority="99" w:defSemiHidden="1" w:defUnhideWhenUsed="1" w:defQFormat="0" w:count="276">
+    <w:lsdException w:name="Normal" w:semiHidden="0" w:uiPriority="0" w:unhideWhenUsed="0" w:qFormat="1"/>
+    <w:lsdException w:name="heading 1" w:semiHidden="0" w:uiPriority="0" w:unhideWhenUsed="0" w:qFormat="1"/>
+    <w:lsdException w:name="heading 2" w:uiPriority="0" w:qFormat="1"/>
+    <w:lsdException w:name="heading 3" w:uiPriority="0" w:qFormat="1"/>
+    <w:lsdException w:name="heading 4" w:uiPriority="0" w:qFormat="1"/>
+    <w:lsdException w:name="heading 5" w:uiPriority="0" w:qFormat="1"/>
+    <w:lsdException w:name="heading 6" w:uiPriority="0" w:qFormat="1"/>
+    <w:lsdException w:name="heading 7" w:uiPriority="0" w:qFormat="1"/>
+    <w:lsdException w:name="heading 8" w:uiPriority="0" w:qFormat="1"/>
+    <w:lsdException w:name="heading 9" w:uiPriority="0" w:qFormat="1"/>
+    <w:lsdException w:name="toc 1" w:uiPriority="39"/>
+    <w:lsdException w:name="toc 2" w:uiPriority="39"/>
+    <w:lsdException w:name="toc 3" w:uiPriority="39"/>
+    <w:lsdException w:name="toc 4" w:uiPriority="39"/>
+    <w:lsdException w:name="toc 5" w:uiPriority="39"/>
+    <w:lsdException w:name="toc 6" w:uiPriority="0"/>
+    <w:lsdException w:name="toc 7" w:uiPriority="0"/>
+    <w:lsdException w:name="toc 8" w:uiPriority="0"/>
+    <w:lsdException w:name="toc 9" w:uiPriority="0"/>
+    <w:lsdException w:name="footnote text" w:uiPriority="0"/>
+    <w:lsdException w:name="header" w:uiPriority="0"/>
+    <w:lsdException w:name="footer" w:uiPriority="0"/>
+    <w:lsdException w:name="caption" w:uiPriority="35" w:qFormat="1"/>
+    <w:lsdException w:name="footnote reference" w:uiPriority="0"/>
+    <w:lsdException w:name="endnote reference" w:uiPriority="0"/>
+    <w:lsdException w:name="endnote text" w:uiPriority="0"/>
+    <w:lsdException w:name="Title" w:semiHidden="0" w:uiPriority="10" w:unhideWhenUsed="0" w:qFormat="1"/>
+    <w:lsdException w:name="Default Paragraph Font" w:uiPriority="1"/>
+    <w:lsdException w:name="Body Text Indent" w:uiPriority="0"/>
+    <w:lsdException w:name="Subtitle" w:semiHidden="0" w:uiPriority="11" w:unhideWhenUsed="0" w:qFormat="1"/>
+    <w:lsdException w:name="FollowedHyperlink" w:uiPriority="0"/>
+    <w:lsdException w:name="Strong" w:semiHidden="0" w:uiPriority="22" w:unhideWhenUsed="0" w:qFormat="1"/>
+    <w:lsdException w:name="Emphasis" w:semiHidden="0" w:uiPriority="20" w:unhideWhenUsed="0" w:qFormat="1"/>
+    <w:lsdException w:name="annotation subject" w:uiPriority="0"/>
+    <w:lsdException w:name="Table Grid" w:semiHidden="0" w:uiPriority="0" w:unhideWhenUsed="0"/>
+    <w:lsdException w:name="Note Level 1" w:semiHidden="0" w:unhideWhenUsed="0"/>
+    <w:lsdException w:name="Note Level 2" w:semiHidden="0" w:unhideWhenUsed="0"/>
+    <w:lsdException w:name="Note Level 3" w:semiHidden="0" w:unhideWhenUsed="0"/>
+    <w:lsdException w:name="Note Level 4" w:semiHidden="0" w:unhideWhenUsed="0"/>
+    <w:lsdException w:name="Note Level 5" w:semiHidden="0" w:unhideWhenUsed="0"/>
+    <w:lsdException w:name="Note Level 6" w:semiHidden="0" w:unhideWhenUsed="0"/>
+    <w:lsdException w:name="Note Level 7" w:semiHidden="0" w:unhideWhenUsed="0"/>
+    <w:lsdException w:name="Note Level 8" w:semiHidden="0" w:unhideWhenUsed="0"/>
+    <w:lsdException w:name="Note Level 9" w:semiHidden="0" w:unhideWhenUsed="0"/>
+    <w:lsdException w:name="Placeholder Text" w:unhideWhenUsed="0"/>
+    <w:lsdException w:name="No Spacing" w:semiHidden="0" w:uiPriority="1" w:unhideWhenUsed="0" w:qFormat="1"/>
+    <w:lsdException w:name="Light Shading" w:semiHidden="0" w:uiPriority="60" w:unhideWhenUsed="0"/>
+    <w:lsdException w:name="Light List" w:semiHidden="0" w:uiPriority="61" w:unhideWhenUsed="0"/>
+    <w:lsdException w:name="Light Grid" w:semiHidden="0" w:uiPriority="62" w:unhideWhenUsed="0"/>
+    <w:lsdException w:name="Medium Shading 1" w:semiHidden="0" w:uiPriority="63" w:unhideWhenUsed="0"/>
+    <w:lsdException w:name="Medium Shading 2" w:semiHidden="0" w:uiPriority="64" w:unhideWhenUsed="0"/>
+    <w:lsdException w:name="Medium List 1" w:semiHidden="0" w:uiPriority="65" w:unhideWhenUsed="0"/>
+    <w:lsdException w:name="Medium List 2" w:semiHidden="0" w:uiPriority="66" w:unhideWhenUsed="0"/>
+    <w:lsdException w:name="Medium Grid 1" w:semiHidden="0" w:uiPriority="67" w:unhideWhenUsed="0"/>
+    <w:lsdException w:name="Medium Grid 2" w:semiHidden="0" w:uiPriority="68" w:unhideWhenUsed="0"/>
+    <w:lsdException w:name="Medium Grid 3" w:semiHidden="0" w:uiPriority="69" w:unhideWhenUsed="0"/>
+    <w:lsdException w:name="Dark List" w:semiHidden="0" w:uiPriority="70" w:unhideWhenUsed="0"/>
+    <w:lsdException w:name="Colorful Shading" w:semiHidden="0" w:uiPriority="71" w:unhideWhenUsed="0"/>
+    <w:lsdException w:name="Colorful List" w:semiHidden="0" w:uiPriority="72" w:unhideWhenUsed="0"/>
+    <w:lsdException w:name="Colorful Grid" w:semiHidden="0" w:uiPriority="73" w:unhideWhenUsed="0"/>
+    <w:lsdException w:name="Light Shading Accent 1" w:semiHidden="0" w:uiPriority="60" w:unhideWhenUsed="0"/>
+    <w:lsdException w:name="Light List Accent 1" w:semiHidden="0" w:uiPriority="61" w:unhideWhenUsed="0"/>
+    <w:lsdException w:name="Light Grid Accent 1" w:semiHidden="0" w:uiPriority="62" w:unhideWhenUsed="0"/>
+    <w:lsdException w:name="Medium Shading 1 Accent 1" w:semiHidden="0" w:uiPriority="63" w:unhideWhenUsed="0"/>
+    <w:lsdException w:name="Medium Shading 2 Accent 1" w:semiHidden="0" w:uiPriority="64" w:unhideWhenUsed="0"/>
+    <w:lsdException w:name="Medium List 1 Accent 1" w:semiHidden="0" w:uiPriority="65" w:unhideWhenUsed="0"/>
+    <w:lsdException w:name="Revision" w:unhideWhenUsed="0"/>
+    <w:lsdException w:name="List Paragraph" w:semiHidden="0" w:uiPriority="34" w:unhideWhenUsed="0" w:qFormat="1"/>
+    <w:lsdException w:name="Quote" w:semiHidden="0" w:uiPriority="29" w:unhideWhenUsed="0" w:qFormat="1"/>
+    <w:lsdException w:name="Intense Quote" w:semiHidden="0" w:uiPriority="30" w:unhideWhenUsed="0" w:qFormat="1"/>
+    <w:lsdException w:name="Medium List 2 Accent 1" w:semiHidden="0" w:uiPriority="66" w:unhideWhenUsed="0"/>
+    <w:lsdException w:name="Medium Grid 1 Accent 1" w:semiHidden="0" w:uiPriority="67" w:unhideWhenUsed="0"/>
+    <w:lsdException w:name="Medium Grid 2 Accent 1" w:semiHidden="0" w:uiPriority="68" w:unhideWhenUsed="0"/>
+    <w:lsdException w:name="Medium Grid 3 Accent 1" w:semiHidden="0" w:uiPriority="69" w:unhideWhenUsed="0"/>
+    <w:lsdException w:name="Dark List Accent 1" w:semiHidden="0" w:uiPriority="70" w:unhideWhenUsed="0"/>
+    <w:lsdException w:name="Colorful Shading Accent 1" w:semiHidden="0" w:uiPriority="71" w:unhideWhenUsed="0"/>
+    <w:lsdException w:name="Colorful List Accent 1" w:semiHidden="0" w:uiPriority="72" w:unhideWhenUsed="0"/>
+    <w:lsdException w:name="Colorful Grid Accent 1" w:semiHidden="0" w:uiPriority="73" w:unhideWhenUsed="0"/>
+    <w:lsdException w:name="Light Shading Accent 2" w:semiHidden="0" w:uiPriority="60" w:unhideWhenUsed="0"/>
+    <w:lsdException w:name="Light List Accent 2" w:semiHidden="0" w:uiPriority="61" w:unhideWhenUsed="0"/>
+    <w:lsdException w:name="Light Grid Accent 2" w:semiHidden="0" w:uiPriority="62" w:unhideWhenUsed="0"/>
+    <w:lsdException w:name="Medium Shading 1 Accent 2" w:semiHidden="0" w:uiPriority="63" w:unhideWhenUsed="0"/>
+    <w:lsdException w:name="Medium Shading 2 Accent 2" w:semiHidden="0" w:uiPriority="64" w:unhideWhenUsed="0"/>
+    <w:lsdException w:name="Medium List 1 Accent 2" w:semiHidden="0" w:uiPriority="65" w:unhideWhenUsed="0"/>
+    <w:lsdException w:name="Medium List 2 Accent 2" w:semiHidden="0" w:uiPriority="66" w:unhideWhenUsed="0"/>
+    <w:lsdException w:name="Medium Grid 1 Accent 2" w:semiHidden="0" w:uiPriority="67" w:unhideWhenUsed="0"/>
+    <w:lsdException w:name="Medium Grid 2 Accent 2" w:semiHidden="0" w:uiPriority="68" w:unhideWhenUsed="0"/>
+    <w:lsdException w:name="Medium Grid 3 Accent 2" w:semiHidden="0" w:uiPriority="69" w:unhideWhenUsed="0"/>
+    <w:lsdException w:name="Dark List Accent 2" w:semiHidden="0" w:uiPriority="70" w:unhideWhenUsed="0"/>
+    <w:lsdException w:name="Colorful Shading Accent 2" w:semiHidden="0" w:uiPriority="71" w:unhideWhenUsed="0"/>
+    <w:lsdException w:name="Colorful List Accent 2" w:semiHidden="0" w:uiPriority="72" w:unhideWhenUsed="0"/>
+    <w:lsdException w:name="Colorful Grid Accent 2" w:semiHidden="0" w:uiPriority="73" w:unhideWhenUsed="0"/>
+    <w:lsdException w:name="Light Shading Accent 3" w:semiHidden="0" w:uiPriority="60" w:unhideWhenUsed="0"/>
+    <w:lsdException w:name="Light List Accent 3" w:semiHidden="0" w:uiPriority="61" w:unhideWhenUsed="0"/>
+    <w:lsdException w:name="Light Grid Accent 3" w:semiHidden="0" w:uiPriority="62" w:unhideWhenUsed="0"/>
+    <w:lsdException w:name="Medium Shading 1 Accent 3" w:semiHidden="0" w:uiPriority="63" w:unhideWhenUsed="0"/>
+    <w:lsdException w:name="Medium Shading 2 Accent 3" w:semiHidden="0" w:uiPriority="64" w:unhideWhenUsed="0"/>
+    <w:lsdException w:name="Medium List 1 Accent 3" w:semiHidden="0" w:uiPriority="65" w:unhideWhenUsed="0"/>
+    <w:lsdException w:name="Medium List 2 Accent 3" w:semiHidden="0" w:uiPriority="66" w:unhideWhenUsed="0"/>
+    <w:lsdException w:name="Medium Grid 1 Accent 3" w:semiHidden="0" w:uiPriority="67" w:unhideWhenUsed="0"/>
+    <w:lsdException w:name="Medium Grid 2 Accent 3" w:semiHidden="0" w:uiPriority="68" w:unhideWhenUsed="0"/>
+    <w:lsdException w:name="Medium Grid 3 Accent 3" w:semiHidden="0" w:uiPriority="69" w:unhideWhenUsed="0"/>
+    <w:lsdException w:name="Dark List Accent 3" w:semiHidden="0" w:uiPriority="70" w:unhideWhenUsed="0"/>
+    <w:lsdException w:name="Colorful Shading Accent 3" w:semiHidden="0" w:uiPriority="71" w:unhideWhenUsed="0"/>
+    <w:lsdException w:name="Colorful List Accent 3" w:semiHidden="0" w:uiPriority="72" w:unhideWhenUsed="0"/>
+    <w:lsdException w:name="Colorful Grid Accent 3" w:semiHidden="0" w:uiPriority="73" w:unhideWhenUsed="0"/>
+    <w:lsdException w:name="Light Shading Accent 4" w:semiHidden="0" w:uiPriority="60" w:unhideWhenUsed="0"/>
+    <w:lsdException w:name="Light List Accent 4" w:semiHidden="0" w:uiPriority="61" w:unhideWhenUsed="0"/>
+    <w:lsdException w:name="Light Grid Accent 4" w:semiHidden="0" w:uiPriority="62" w:unhideWhenUsed="0"/>
+    <w:lsdException w:name="Medium Shading 1 Accent 4" w:semiHidden="0" w:uiPriority="63" w:unhideWhenUsed="0"/>
+    <w:lsdException w:name="Medium Shading 2 Accent 4" w:semiHidden="0" w:uiPriority="64" w:unhideWhenUsed="0"/>
+    <w:lsdException w:name="Medium List 1 Accent 4" w:semiHidden="0" w:uiPriority="65" w:unhideWhenUsed="0"/>
+    <w:lsdException w:name="Medium List 2 Accent 4" w:semiHidden="0" w:uiPriority="66" w:unhideWhenUsed="0"/>
+    <w:lsdException w:name="Medium Grid 1 Accent 4" w:semiHidden="0" w:uiPriority="67" w:unhideWhenUsed="0"/>
+    <w:lsdException w:name="Medium Grid 2 Accent 4" w:semiHidden="0" w:uiPriority="68" w:unhideWhenUsed="0"/>
+    <w:lsdException w:name="Medium Grid 3 Accent 4" w:semiHidden="0" w:uiPriority="69" w:unhideWhenUsed="0"/>
+    <w:lsdException w:name="Dark List Accent 4" w:semiHidden="0" w:uiPriority="70" w:unhideWhenUsed="0"/>
+    <w:lsdException w:name="Colorful Shading Accent 4" w:semiHidden="0" w:uiPriority="71" w:unhideWhenUsed="0"/>
+    <w:lsdException w:name="Colorful List Accent 4" w:semiHidden="0" w:uiPriority="72" w:unhideWhenUsed="0"/>
+    <w:lsdException w:name="Colorful Grid Accent 4" w:semiHidden="0" w:uiPriority="73" w:unhideWhenUsed="0"/>
+    <w:lsdException w:name="Light Shading Accent 5" w:semiHidden="0" w:uiPriority="60" w:unhideWhenUsed="0"/>
+    <w:lsdException w:name="Light List Accent 5" w:semiHidden="0" w:uiPriority="61" w:unhideWhenUsed="0"/>
+    <w:lsdException w:name="Light Grid Accent 5" w:semiHidden="0" w:uiPriority="62" w:unhideWhenUsed="0"/>
+    <w:lsdException w:name="Medium Shading 1 Accent 5" w:semiHidden="0" w:uiPriority="63" w:unhideWhenUsed="0"/>
+    <w:lsdException w:name="Medium Shading 2 Accent 5" w:semiHidden="0" w:uiPriority="64" w:unhideWhenUsed="0"/>
+    <w:lsdException w:name="Medium List 1 Accent 5" w:semiHidden="0" w:uiPriority="65" w:unhideWhenUsed="0"/>
+    <w:lsdException w:name="Medium List 2 Accent 5" w:semiHidden="0" w:uiPriority="66" w:unhideWhenUsed="0"/>
+    <w:lsdException w:name="Medium Grid 1 Accent 5" w:semiHidden="0" w:uiPriority="67" w:unhideWhenUsed="0"/>
+    <w:lsdException w:name="Medium Grid 2 Accent 5" w:semiHidden="0" w:uiPriority="68" w:unhideWhenUsed="0"/>
+    <w:lsdException w:name="Medium Grid 3 Accent 5" w:semiHidden="0" w:uiPriority="69" w:unhideWhenUsed="0"/>
+    <w:lsdException w:name="Dark List Accent 5" w:semiHidden="0" w:uiPriority="70" w:unhideWhenUsed="0"/>
+    <w:lsdException w:name="Colorful Shading Accent 5" w:semiHidden="0" w:uiPriority="71" w:unhideWhenUsed="0"/>
+    <w:lsdException w:name="Colorful List Accent 5" w:semiHidden="0" w:uiPriority="72" w:unhideWhenUsed="0"/>
+    <w:lsdException w:name="Colorful Grid Accent 5" w:semiHidden="0" w:uiPriority="73" w:unhideWhenUsed="0"/>
+    <w:lsdException w:name="Light Shading Accent 6" w:semiHidden="0" w:uiPriority="60" w:unhideWhenUsed="0"/>
+    <w:lsdException w:name="Light List Accent 6" w:semiHidden="0" w:uiPriority="61" w:unhideWhenUsed="0"/>
+    <w:lsdException w:name="Light Grid Accent 6" w:semiHidden="0" w:uiPriority="62" w:unhideWhenUsed="0"/>
+    <w:lsdException w:name="Medium Shading 1 Accent 6" w:semiHidden="0" w:uiPriority="63" w:unhideWhenUsed="0"/>
+    <w:lsdException w:name="Medium Shading 2 Accent 6" w:semiHidden="0" w:uiPriority="64" w:unhideWhenUsed="0"/>
+    <w:lsdException w:name="Medium List 1 Accent 6" w:semiHidden="0" w:uiPriority="65" w:unhideWhenUsed="0"/>
+    <w:lsdException w:name="Medium List 2 Accent 6" w:semiHidden="0" w:uiPriority="66" w:unhideWhenUsed="0"/>
+    <w:lsdException w:name="Medium Grid 1 Accent 6" w:semiHidden="0" w:uiPriority="67" w:unhideWhenUsed="0"/>
+    <w:lsdException w:name="Medium Grid 2 Accent 6" w:semiHidden="0" w:uiPriority="68" w:unhideWhenUsed="0"/>
+    <w:lsdException w:name="Medium Grid 3 Accent 6" w:semiHidden="0" w:uiPriority="69" w:unhideWhenUsed="0"/>
+    <w:lsdException w:name="Dark List Accent 6" w:semiHidden="0" w:uiPriority="70" w:unhideWhenUsed="0"/>
+    <w:lsdException w:name="Colorful Shading Accent 6" w:semiHidden="0" w:uiPriority="71" w:unhideWhenUsed="0"/>
+    <w:lsdException w:name="Colorful List Accent 6" w:semiHidden="0" w:uiPriority="72" w:unhideWhenUsed="0"/>
+    <w:lsdException w:name="Colorful Grid Accent 6" w:semiHidden="0" w:uiPriority="73" w:unhideWhenUsed="0"/>
+    <w:lsdException w:name="Subtle Emphasis" w:semiHidden="0" w:uiPriority="19" w:unhideWhenUsed="0" w:qFormat="1"/>
+    <w:lsdException w:name="Intense Emphasis" w:semiHidden="0" w:uiPriority="21" w:unhideWhenUsed="0" w:qFormat="1"/>
+    <w:lsdException w:name="Subtle Reference" w:semiHidden="0" w:uiPriority="31" w:unhideWhenUsed="0" w:qFormat="1"/>
+    <w:lsdException w:name="Intense Reference" w:semiHidden="0" w:uiPriority="32" w:unhideWhenUsed="0" w:qFormat="1"/>
+    <w:lsdException w:name="Book Title" w:semiHidden="0" w:uiPriority="33" w:unhideWhenUsed="0" w:qFormat="1"/>
+    <w:lsdException w:name="Bibliography" w:uiPriority="37"/>
+    <w:lsdException w:name="TOC Heading" w:uiPriority="39" w:qFormat="1"/>
+  </w:latentStyles>
+  <w:style w:type="paragraph" w:default="1" w:styleId="Normal">
+    <w:name w:val="Normal"/>
+    <w:qFormat/>
+    <w:rsid w:val="003B0A39"/>
+    <w:pPr>
+      <w:spacing w:before="120" w:after="120"/>
+    </w:pPr>
+    <w:rPr>
+      <w:rFonts w:ascii="Arial" w:eastAsia="Times New Roman" w:hAnsi="Arial" w:cs="Times New Roman"/>
+      <w:szCs w:val="20"/>
+    </w:rPr>
+  </w:style>
+  <w:style w:type="paragraph" w:styleId="Heading1">
+    <w:name w:val="heading 1"/>
+    <w:basedOn w:val="Normal"/>
+    <w:next w:val="Normal"/>
+    <w:link w:val="Heading1Char"/>
+    <w:autoRedefine/>
+    <w:qFormat/>
+    <w:rsid w:val="003B0A39"/>
+    <w:pPr>
+      <w:keepNext/>
+      <w:numPr>
+        <w:numId w:val="1"/>
+      </w:numPr>
+      <w:pBdr>
+        <w:bottom w:val="single" w:sz="4" w:space="1" w:color="000000"/>
+      </w:pBdr>
+      <w:tabs>
+        <w:tab w:val="left" w:pos="540"/>
+      </w:tabs>
+      <w:spacing w:before="100" w:after="0"/>
+      <w:jc w:val="right"/>
+      <w:outlineLvl w:val="0"/>
+    </w:pPr>
+    <w:rPr>
+      <w:rFonts w:ascii="Arial Narrow" w:eastAsiaTheme="majorEastAsia" w:hAnsi="Arial Narrow" w:cstheme="majorBidi"/>
+      <w:b/>
+      <w:kern w:val="2"/>
+      <w:sz w:val="48"/>
+    </w:rPr>
+  </w:style>
+  <w:style w:type="paragraph" w:styleId="Heading2">
+    <w:name w:val="heading 2"/>
+    <w:basedOn w:val="Normal"/>
+    <w:next w:val="Normal"/>
+    <w:link w:val="Heading2Char"/>
+    <w:autoRedefine/>
+    <w:qFormat/>
+    <w:rsid w:val="003B0A39"/>
+    <w:pPr>
+      <w:keepNext/>
+      <w:keepLines/>
+      <w:pageBreakBefore/>
+      <w:numPr>
+        <w:ilvl w:val="1"/>
+        <w:numId w:val="1"/>
+      </w:numPr>
+      <w:pBdr>
+        <w:bottom w:val="single" w:sz="4" w:space="1" w:color="000000"/>
+      </w:pBdr>
+      <w:jc w:val="both"/>
+      <w:outlineLvl w:val="1"/>
+    </w:pPr>
+    <w:rPr>
+      <w:rFonts w:ascii="Arial Narrow" w:eastAsiaTheme="majorEastAsia" w:hAnsi="Arial Narrow" w:cstheme="majorBidi"/>
+      <w:b/>
+      <w:sz w:val="36"/>
+      <w:szCs w:val="36"/>
+    </w:rPr>
+  </w:style>
+  <w:style w:type="paragraph" w:styleId="Heading3">
+    <w:name w:val="heading 3"/>
+    <w:basedOn w:val="Normal"/>
+    <w:next w:val="Normal"/>
+    <w:link w:val="Heading3Char"/>
+    <w:autoRedefine/>
+    <w:qFormat/>
+    <w:rsid w:val="003B0A39"/>
+    <w:pPr>
+      <w:keepNext/>
+      <w:widowControl w:val="0"/>
+      <w:numPr>
+        <w:ilvl w:val="2"/>
+        <w:numId w:val="1"/>
+      </w:numPr>
+      <w:spacing w:before="240" w:after="60"/>
+      <w:outlineLvl w:val="2"/>
+    </w:pPr>
+    <w:rPr>
+      <w:rFonts w:ascii="Arial Narrow" w:eastAsiaTheme="majorEastAsia" w:hAnsi="Arial Narrow" w:cstheme="majorBidi"/>
+      <w:b/>
+      <w:sz w:val="32"/>
+      <w:szCs w:val="32"/>
+    </w:rPr>
+  </w:style>
+  <w:style w:type="paragraph" w:styleId="Heading4">
+    <w:name w:val="heading 4"/>
+    <w:basedOn w:val="Normal"/>
+    <w:next w:val="Normal"/>
+    <w:link w:val="Heading4Char"/>
+    <w:autoRedefine/>
+    <w:qFormat/>
+    <w:rsid w:val="003B0A39"/>
+    <w:pPr>
+      <w:keepNext/>
+      <w:numPr>
+        <w:ilvl w:val="3"/>
+        <w:numId w:val="1"/>
+      </w:numPr>
+      <w:spacing w:before="240"/>
+      <w:outlineLvl w:val="3"/>
+    </w:pPr>
+    <w:rPr>
+      <w:rFonts w:ascii="Arial Narrow" w:eastAsiaTheme="majorEastAsia" w:hAnsi="Arial Narrow" w:cstheme="majorBidi"/>
+      <w:b/>
+      <w:sz w:val="28"/>
+      <w:szCs w:val="28"/>
+    </w:rPr>
+  </w:style>
+  <w:style w:type="paragraph" w:styleId="Heading5">
+    <w:name w:val="heading 5"/>
+    <w:basedOn w:val="Normal"/>
+    <w:next w:val="Normal"/>
+    <w:link w:val="Heading5Char"/>
+    <w:qFormat/>
+    <w:rsid w:val="000939F4"/>
+    <w:pPr>
+      <w:keepNext/>
+      <w:numPr>
+        <w:ilvl w:val="4"/>
+        <w:numId w:val="1"/>
+      </w:numPr>
+      <w:spacing w:before="240"/>
+      <w:outlineLvl w:val="4"/>
+    </w:pPr>
+    <w:rPr>
+      <w:rFonts w:ascii="Arial Narrow" w:eastAsiaTheme="majorEastAsia" w:hAnsi="Arial Narrow" w:cstheme="majorBidi"/>
+      <w:b/>
+      <w:sz w:val="26"/>
+    </w:rPr>
+  </w:style>
+  <w:style w:type="paragraph" w:styleId="Heading6">
+    <w:name w:val="heading 6"/>
+    <w:basedOn w:val="Normal"/>
+    <w:next w:val="Normal"/>
+    <w:link w:val="Heading6Char"/>
+    <w:qFormat/>
+    <w:rsid w:val="003B0A39"/>
+    <w:pPr>
+      <w:keepNext/>
+      <w:numPr>
+        <w:ilvl w:val="5"/>
+        <w:numId w:val="1"/>
+      </w:numPr>
+      <w:outlineLvl w:val="5"/>
+    </w:pPr>
+    <w:rPr>
+      <w:rFonts w:ascii="Arial Narrow" w:eastAsiaTheme="majorEastAsia" w:hAnsi="Arial Narrow" w:cstheme="majorBidi"/>
+      <w:b/>
+      <w:i/>
+      <w:sz w:val="26"/>
+    </w:rPr>
+  </w:style>
+  <w:style w:type="paragraph" w:styleId="Heading7">
+    <w:name w:val="heading 7"/>
+    <w:basedOn w:val="Normal"/>
+    <w:next w:val="Normal"/>
+    <w:link w:val="Heading7Char"/>
+    <w:qFormat/>
+    <w:rsid w:val="003B0A39"/>
+    <w:pPr>
+      <w:numPr>
+        <w:ilvl w:val="6"/>
+        <w:numId w:val="1"/>
+      </w:numPr>
+      <w:spacing w:before="240" w:after="60"/>
+      <w:outlineLvl w:val="6"/>
+    </w:pPr>
+    <w:rPr>
+      <w:rFonts w:ascii="Arial Narrow" w:eastAsiaTheme="majorEastAsia" w:hAnsi="Arial Narrow" w:cstheme="majorBidi"/>
+      <w:b/>
+      <w:i/>
+    </w:rPr>
+  </w:style>
+  <w:style w:type="paragraph" w:styleId="Heading8">
+    <w:name w:val="heading 8"/>
+    <w:basedOn w:val="Normal"/>
+    <w:next w:val="Normal"/>
+    <w:link w:val="Heading8Char"/>
+    <w:qFormat/>
+    <w:rsid w:val="00BC2A40"/>
+    <w:pPr>
+      <w:keepNext/>
+      <w:numPr>
+        <w:ilvl w:val="7"/>
+        <w:numId w:val="1"/>
+      </w:numPr>
+      <w:outlineLvl w:val="7"/>
+    </w:pPr>
+    <w:rPr>
+      <w:rFonts w:ascii="Arial Narrow" w:eastAsiaTheme="majorEastAsia" w:hAnsi="Arial Narrow" w:cstheme="majorBidi"/>
+      <w:b/>
+      <w:i/>
+    </w:rPr>
+  </w:style>
+  <w:style w:type="paragraph" w:styleId="Heading9">
+    <w:name w:val="heading 9"/>
+    <w:basedOn w:val="Normal"/>
+    <w:next w:val="Normal"/>
+    <w:link w:val="Heading9Char"/>
+    <w:qFormat/>
+    <w:rsid w:val="00BC2A40"/>
+    <w:pPr>
+      <w:keepNext/>
+      <w:numPr>
+        <w:ilvl w:val="8"/>
+        <w:numId w:val="1"/>
+      </w:numPr>
+      <w:outlineLvl w:val="8"/>
+    </w:pPr>
+    <w:rPr>
+      <w:rFonts w:ascii="Arial Narrow" w:eastAsiaTheme="majorEastAsia" w:hAnsi="Arial Narrow" w:cstheme="majorBidi"/>
+    </w:rPr>
+  </w:style>
+  <w:style w:type="character" w:default="1" w:styleId="DefaultParagraphFont">
+    <w:name w:val="Default Paragraph Font"/>
+    <w:uiPriority w:val="1"/>
+    <w:semiHidden/>
+    <w:unhideWhenUsed/>
+  </w:style>
+  <w:style w:type="table" w:default="1" w:styleId="TableNormal">
+    <w:name w:val="Normal Table"/>
+    <w:uiPriority w:val="99"/>
+    <w:semiHidden/>
+    <w:unhideWhenUsed/>
+    <w:tblPr>
+      <w:tblInd w:w="0" w:type="dxa"/>
+      <w:tblCellMar>
+        <w:top w:w="0" w:type="dxa"/>
+        <w:left w:w="108" w:type="dxa"/>
+        <w:bottom w:w="0" w:type="dxa"/>
+        <w:right w:w="108" w:type="dxa"/>
+      </w:tblCellMar>
+    </w:tblPr>
+  </w:style>
+  <w:style w:type="numbering" w:default="1" w:styleId="NoList">
+    <w:name w:val="No List"/>
+    <w:uiPriority w:val="99"/>
+    <w:semiHidden/>
+    <w:unhideWhenUsed/>
+  </w:style>
+  <w:style w:type="character" w:customStyle="1" w:styleId="Heading1Char">
+    <w:name w:val="Heading 1 Char"/>
+    <w:basedOn w:val="DefaultParagraphFont"/>
+    <w:link w:val="Heading1"/>
+    <w:qFormat/>
+    <w:rsid w:val="003B0A39"/>
+    <w:rPr>
+      <w:rFonts w:ascii="Arial Narrow" w:eastAsiaTheme="majorEastAsia" w:hAnsi="Arial Narrow" w:cstheme="majorBidi"/>
+      <w:b/>
+      <w:kern w:val="2"/>
+      <w:sz w:val="48"/>
+      <w:szCs w:val="20"/>
+    </w:rPr>
+  </w:style>
+  <w:style w:type="character" w:customStyle="1" w:styleId="Heading2Char">
+    <w:name w:val="Heading 2 Char"/>
+    <w:basedOn w:val="DefaultParagraphFont"/>
+    <w:link w:val="Heading2"/>
+    <w:qFormat/>
+    <w:rsid w:val="003B0A39"/>
+    <w:rPr>
+      <w:rFonts w:ascii="Arial Narrow" w:eastAsiaTheme="majorEastAsia" w:hAnsi="Arial Narrow" w:cstheme="majorBidi"/>
+      <w:b/>
+      <w:sz w:val="36"/>
+      <w:szCs w:val="36"/>
+    </w:rPr>
+  </w:style>
+  <w:style w:type="character" w:customStyle="1" w:styleId="Heading3Char">
+    <w:name w:val="Heading 3 Char"/>
+    <w:basedOn w:val="DefaultParagraphFont"/>
+    <w:link w:val="Heading3"/>
+    <w:qFormat/>
+    <w:rsid w:val="003B0A39"/>
+    <w:rPr>
+      <w:rFonts w:ascii="Arial Narrow" w:eastAsiaTheme="majorEastAsia" w:hAnsi="Arial Narrow" w:cstheme="majorBidi"/>
+      <w:b/>
+      <w:sz w:val="32"/>
+      <w:szCs w:val="32"/>
+    </w:rPr>
+  </w:style>
+  <w:style w:type="character" w:customStyle="1" w:styleId="Heading4Char">
+    <w:name w:val="Heading 4 Char"/>
+    <w:basedOn w:val="DefaultParagraphFont"/>
+    <w:link w:val="Heading4"/>
+    <w:qFormat/>
+    <w:rsid w:val="003B0A39"/>
+    <w:rPr>
+      <w:rFonts w:ascii="Arial Narrow" w:eastAsiaTheme="majorEastAsia" w:hAnsi="Arial Narrow" w:cstheme="majorBidi"/>
+      <w:b/>
+      <w:sz w:val="28"/>
+      <w:szCs w:val="28"/>
+    </w:rPr>
+  </w:style>
+  <w:style w:type="character" w:customStyle="1" w:styleId="Heading5Char">
+    <w:name w:val="Heading 5 Char"/>
+    <w:basedOn w:val="DefaultParagraphFont"/>
+    <w:link w:val="Heading5"/>
+    <w:qFormat/>
+    <w:rsid w:val="000939F4"/>
+    <w:rPr>
+      <w:rFonts w:ascii="Arial Narrow" w:eastAsiaTheme="majorEastAsia" w:hAnsi="Arial Narrow" w:cstheme="majorBidi"/>
+      <w:b/>
+      <w:sz w:val="26"/>
+      <w:szCs w:val="20"/>
+    </w:rPr>
+  </w:style>
+  <w:style w:type="character" w:customStyle="1" w:styleId="Heading6Char">
+    <w:name w:val="Heading 6 Char"/>
+    <w:basedOn w:val="DefaultParagraphFont"/>
+    <w:link w:val="Heading6"/>
+    <w:qFormat/>
+    <w:rsid w:val="003B0A39"/>
+    <w:rPr>
+      <w:rFonts w:ascii="Arial Narrow" w:eastAsiaTheme="majorEastAsia" w:hAnsi="Arial Narrow" w:cstheme="majorBidi"/>
+      <w:b/>
+      <w:i/>
+      <w:sz w:val="26"/>
+      <w:szCs w:val="20"/>
+    </w:rPr>
+  </w:style>
+  <w:style w:type="character" w:customStyle="1" w:styleId="Heading7Char">
+    <w:name w:val="Heading 7 Char"/>
+    <w:basedOn w:val="DefaultParagraphFont"/>
+    <w:link w:val="Heading7"/>
+    <w:qFormat/>
+    <w:rsid w:val="003B0A39"/>
+    <w:rPr>
+      <w:rFonts w:ascii="Arial Narrow" w:eastAsiaTheme="majorEastAsia" w:hAnsi="Arial Narrow" w:cstheme="majorBidi"/>
+      <w:b/>
+      <w:i/>
+      <w:szCs w:val="20"/>
+    </w:rPr>
+  </w:style>
+  <w:style w:type="character" w:customStyle="1" w:styleId="Heading8Char">
+    <w:name w:val="Heading 8 Char"/>
+    <w:basedOn w:val="DefaultParagraphFont"/>
+    <w:link w:val="Heading8"/>
+    <w:qFormat/>
+    <w:rsid w:val="00BC2A40"/>
+    <w:rPr>
+      <w:rFonts w:ascii="Arial Narrow" w:eastAsiaTheme="majorEastAsia" w:hAnsi="Arial Narrow" w:cstheme="majorBidi"/>
+      <w:b/>
+      <w:i/>
+      <w:szCs w:val="20"/>
+    </w:rPr>
+  </w:style>
+  <w:style w:type="character" w:customStyle="1" w:styleId="Heading9Char">
+    <w:name w:val="Heading 9 Char"/>
+    <w:basedOn w:val="DefaultParagraphFont"/>
+    <w:link w:val="Heading9"/>
+    <w:qFormat/>
+    <w:rsid w:val="00BC2A40"/>
+    <w:rPr>
+      <w:rFonts w:ascii="Arial Narrow" w:eastAsiaTheme="majorEastAsia" w:hAnsi="Arial Narrow" w:cstheme="majorBidi"/>
+      <w:szCs w:val="20"/>
+    </w:rPr>
+  </w:style>
+  <w:style w:type="character" w:customStyle="1" w:styleId="FooterChar">
+    <w:name w:val="Footer Char"/>
+    <w:basedOn w:val="DefaultParagraphFont"/>
+    <w:link w:val="Footer"/>
+    <w:qFormat/>
+    <w:rsid w:val="003B0A39"/>
+    <w:rPr>
+      <w:rFonts w:ascii="Arial Narrow" w:eastAsia="Times New Roman" w:hAnsi="Arial Narrow" w:cs="Times New Roman"/>
+      <w:sz w:val="18"/>
+      <w:szCs w:val="20"/>
+    </w:rPr>
+  </w:style>
+  <w:style w:type="character" w:customStyle="1" w:styleId="HeaderChar">
+    <w:name w:val="Header Char"/>
+    <w:basedOn w:val="DefaultParagraphFont"/>
+    <w:link w:val="Header"/>
+    <w:qFormat/>
+    <w:rsid w:val="003B0A39"/>
+    <w:rPr>
+      <w:rFonts w:ascii="Arial Narrow" w:eastAsia="Times New Roman" w:hAnsi="Arial Narrow" w:cs="Times New Roman"/>
+      <w:sz w:val="18"/>
+      <w:szCs w:val="20"/>
+    </w:rPr>
+  </w:style>
+  <w:style w:type="character" w:customStyle="1" w:styleId="BodyTextChar">
+    <w:name w:val="Body Text Char"/>
+    <w:basedOn w:val="DefaultParagraphFont"/>
+    <w:link w:val="BodyText"/>
+    <w:uiPriority w:val="99"/>
+    <w:qFormat/>
+    <w:rsid w:val="00672331"/>
+    <w:rPr>
+      <w:rFonts w:ascii="Arial" w:eastAsia="Times New Roman" w:hAnsi="Arial" w:cs="Times New Roman"/>
+      <w:szCs w:val="20"/>
+    </w:rPr>
+  </w:style>
+  <w:style w:type="character" w:customStyle="1" w:styleId="InstructionalTextChar">
+    <w:name w:val="Instructional Text Char"/>
+    <w:basedOn w:val="BodyTextChar"/>
+    <w:link w:val="InstructionalText"/>
+    <w:qFormat/>
+    <w:rsid w:val="003B0A39"/>
+    <w:rPr>
+      <w:rFonts w:ascii="Arial" w:eastAsia="Times New Roman" w:hAnsi="Arial" w:cs="Times New Roman"/>
+      <w:i/>
+      <w:color w:val="0000FF"/>
+      <w:sz w:val="24"/>
+      <w:szCs w:val="20"/>
+      <w:lang w:eastAsia="ar-SA"/>
+    </w:rPr>
+  </w:style>
+  <w:style w:type="character" w:customStyle="1" w:styleId="CaptionChar">
+    <w:name w:val="Caption Char"/>
+    <w:link w:val="Caption"/>
+    <w:uiPriority w:val="35"/>
+    <w:qFormat/>
+    <w:locked/>
+    <w:rsid w:val="003B0A39"/>
+    <w:rPr>
+      <w:rFonts w:ascii="Arial Narrow" w:eastAsia="Times New Roman" w:hAnsi="Arial Narrow" w:cs="Times New Roman"/>
+      <w:b/>
+      <w:bCs/>
+      <w:sz w:val="20"/>
+      <w:szCs w:val="20"/>
+    </w:rPr>
+  </w:style>
+  <w:style w:type="character" w:customStyle="1" w:styleId="InternetLink">
+    <w:name w:val="Internet Link"/>
+    <w:basedOn w:val="DefaultParagraphFont"/>
+    <w:uiPriority w:val="99"/>
+    <w:unhideWhenUsed/>
+    <w:rsid w:val="004B7E95"/>
+    <w:rPr>
+      <w:rFonts w:ascii="Arial" w:hAnsi="Arial"/>
+      <w:color w:val="0000FF" w:themeColor="hyperlink"/>
+      <w:sz w:val="24"/>
+      <w:u w:val="single"/>
+    </w:rPr>
+  </w:style>
+  <w:style w:type="character" w:customStyle="1" w:styleId="BodyTextBoldChar">
+    <w:name w:val="Body Text Bold Char"/>
+    <w:basedOn w:val="BodyTextChar"/>
+    <w:link w:val="BodyTextBold"/>
+    <w:uiPriority w:val="99"/>
+    <w:qFormat/>
+    <w:locked/>
+    <w:rsid w:val="003B0A39"/>
+    <w:rPr>
+      <w:rFonts w:ascii="Arial" w:eastAsia="Times New Roman" w:hAnsi="Arial" w:cs="Times New Roman"/>
+      <w:b/>
+      <w:bCs/>
+      <w:szCs w:val="20"/>
+    </w:rPr>
+  </w:style>
+  <w:style w:type="character" w:customStyle="1" w:styleId="HeaderRightChar">
+    <w:name w:val="Header Right Char"/>
+    <w:basedOn w:val="DefaultParagraphFont"/>
+    <w:link w:val="HeaderRight"/>
+    <w:uiPriority w:val="99"/>
+    <w:qFormat/>
+    <w:rsid w:val="003B0A39"/>
+    <w:rPr>
+      <w:rFonts w:ascii="Arial Narrow" w:eastAsia="Times New Roman" w:hAnsi="Arial Narrow" w:cs="Times New Roman"/>
+      <w:color w:val="000000" w:themeColor="text1"/>
+      <w:sz w:val="18"/>
+      <w:szCs w:val="24"/>
+    </w:rPr>
+  </w:style>
+  <w:style w:type="character" w:customStyle="1" w:styleId="Hyperlink10">
+    <w:name w:val="Hyperlink 10"/>
+    <w:basedOn w:val="InternetLink"/>
+    <w:uiPriority w:val="99"/>
+    <w:qFormat/>
+    <w:rsid w:val="003B0A39"/>
+    <w:rPr>
+      <w:rFonts w:ascii="Arial" w:hAnsi="Arial" w:cs="Arial"/>
+      <w:color w:val="0000FF"/>
+      <w:sz w:val="20"/>
+      <w:szCs w:val="22"/>
+      <w:u w:val="single"/>
+    </w:rPr>
+  </w:style>
+  <w:style w:type="character" w:customStyle="1" w:styleId="SignatureTextChar">
+    <w:name w:val="Signature Text Char"/>
+    <w:basedOn w:val="DefaultParagraphFont"/>
+    <w:link w:val="SignatureText"/>
+    <w:qFormat/>
+    <w:rsid w:val="003B0A39"/>
+    <w:rPr>
+      <w:rFonts w:ascii="Arial" w:eastAsia="Times New Roman" w:hAnsi="Arial" w:cs="Times New Roman"/>
+      <w:sz w:val="20"/>
+      <w:szCs w:val="20"/>
+    </w:rPr>
+  </w:style>
+  <w:style w:type="character" w:customStyle="1" w:styleId="TableText10Char">
+    <w:name w:val="Table Text 10 Char"/>
+    <w:basedOn w:val="DefaultParagraphFont"/>
+    <w:link w:val="TableText10"/>
+    <w:qFormat/>
+    <w:locked/>
+    <w:rsid w:val="003B0A39"/>
+    <w:rPr>
+      <w:rFonts w:ascii="Arial" w:eastAsia="Times New Roman" w:hAnsi="Arial" w:cs="Times New Roman"/>
+      <w:sz w:val="20"/>
+      <w:szCs w:val="20"/>
+    </w:rPr>
+  </w:style>
+  <w:style w:type="character" w:customStyle="1" w:styleId="TableText10HeaderCenterChar">
+    <w:name w:val="Table Text 10 Header Center Char"/>
+    <w:basedOn w:val="DefaultParagraphFont"/>
+    <w:link w:val="TableText10HeaderCenter"/>
+    <w:uiPriority w:val="99"/>
+    <w:qFormat/>
+    <w:locked/>
+    <w:rsid w:val="003B0A39"/>
+    <w:rPr>
+      <w:rFonts w:ascii="Arial" w:eastAsia="Times New Roman" w:hAnsi="Arial" w:cs="Times New Roman"/>
+      <w:b/>
+      <w:color w:val="FFFFFF" w:themeColor="background1"/>
+      <w:sz w:val="20"/>
+      <w:szCs w:val="24"/>
+    </w:rPr>
+  </w:style>
+  <w:style w:type="character" w:customStyle="1" w:styleId="TableText10ItalicChar">
+    <w:name w:val="Table Text 10 Italic Char"/>
+    <w:basedOn w:val="TableText10Char"/>
+    <w:link w:val="TableText10Italic"/>
+    <w:uiPriority w:val="99"/>
+    <w:qFormat/>
+    <w:locked/>
+    <w:rsid w:val="003B0A39"/>
+    <w:rPr>
+      <w:rFonts w:ascii="Arial" w:eastAsia="Times New Roman" w:hAnsi="Arial" w:cs="Times New Roman"/>
+      <w:i/>
+      <w:iCs/>
+      <w:sz w:val="20"/>
+      <w:szCs w:val="20"/>
+    </w:rPr>
+  </w:style>
+  <w:style w:type="character" w:customStyle="1" w:styleId="CoverTextChar">
+    <w:name w:val="Cover Text Char"/>
+    <w:basedOn w:val="DefaultParagraphFont"/>
+    <w:link w:val="CoverText"/>
+    <w:qFormat/>
+    <w:rsid w:val="003B0A39"/>
+    <w:rPr>
+      <w:rFonts w:ascii="Arial Narrow" w:eastAsia="Times New Roman" w:hAnsi="Arial Narrow" w:cs="Times New Roman"/>
+      <w:b/>
+      <w:bCs/>
+      <w:sz w:val="32"/>
+      <w:szCs w:val="20"/>
+    </w:rPr>
+  </w:style>
+  <w:style w:type="character" w:customStyle="1" w:styleId="CoverTextDateChar">
+    <w:name w:val="Cover Text Date Char"/>
+    <w:basedOn w:val="CoverTextChar"/>
+    <w:link w:val="CoverTextDate"/>
+    <w:qFormat/>
+    <w:rsid w:val="003B0A39"/>
+    <w:rPr>
+      <w:rFonts w:ascii="Arial Narrow" w:eastAsia="Times New Roman" w:hAnsi="Arial Narrow" w:cs="Times New Roman"/>
+      <w:b/>
+      <w:bCs/>
+      <w:sz w:val="32"/>
+      <w:szCs w:val="20"/>
+    </w:rPr>
+  </w:style>
+  <w:style w:type="character" w:customStyle="1" w:styleId="BalloonTextChar">
+    <w:name w:val="Balloon Text Char"/>
+    <w:basedOn w:val="DefaultParagraphFont"/>
+    <w:link w:val="BalloonText"/>
+    <w:uiPriority w:val="99"/>
+    <w:semiHidden/>
+    <w:qFormat/>
+    <w:rsid w:val="003B0A39"/>
+    <w:rPr>
+      <w:rFonts w:ascii="Tahoma" w:eastAsia="Times New Roman" w:hAnsi="Tahoma" w:cs="Tahoma"/>
+      <w:sz w:val="16"/>
+      <w:szCs w:val="16"/>
+    </w:rPr>
+  </w:style>
+  <w:style w:type="character" w:customStyle="1" w:styleId="BodyText10Char">
+    <w:name w:val="Body Text 10 Char"/>
+    <w:basedOn w:val="DefaultParagraphFont"/>
+    <w:link w:val="BodyText10"/>
+    <w:uiPriority w:val="99"/>
+    <w:qFormat/>
+    <w:locked/>
+    <w:rsid w:val="003B0A39"/>
+    <w:rPr>
+      <w:rFonts w:ascii="Arial" w:eastAsia="Times New Roman" w:hAnsi="Arial" w:cs="Times New Roman"/>
+      <w:sz w:val="20"/>
+      <w:szCs w:val="24"/>
+    </w:rPr>
+  </w:style>
+  <w:style w:type="character" w:customStyle="1" w:styleId="BodyText10BoldCharChar">
+    <w:name w:val="Body Text 10 Bold Char Char"/>
+    <w:basedOn w:val="DefaultParagraphFont"/>
+    <w:link w:val="BodyText10Bold"/>
+    <w:uiPriority w:val="99"/>
+    <w:qFormat/>
+    <w:locked/>
+    <w:rsid w:val="003B0A39"/>
+    <w:rPr>
+      <w:rFonts w:ascii="Arial" w:eastAsia="Times New Roman" w:hAnsi="Arial" w:cs="Times New Roman"/>
+      <w:b/>
+      <w:bCs/>
+      <w:sz w:val="20"/>
+      <w:szCs w:val="24"/>
+    </w:rPr>
+  </w:style>
+  <w:style w:type="character" w:customStyle="1" w:styleId="BodyText10BoldCenterChar">
+    <w:name w:val="Body Text 10 Bold Center Char"/>
+    <w:basedOn w:val="BodyTextChar"/>
+    <w:link w:val="BodyText10BoldCenter"/>
+    <w:uiPriority w:val="99"/>
+    <w:qFormat/>
+    <w:rsid w:val="003B0A39"/>
+    <w:rPr>
+      <w:rFonts w:ascii="Arial" w:eastAsia="Times New Roman" w:hAnsi="Arial" w:cs="Times New Roman"/>
+      <w:b/>
+      <w:bCs/>
+      <w:szCs w:val="24"/>
+    </w:rPr>
+  </w:style>
+  <w:style w:type="character" w:customStyle="1" w:styleId="BodyText10BulletChar">
+    <w:name w:val="Body Text 10 Bullet Char"/>
+    <w:basedOn w:val="DefaultParagraphFont"/>
+    <w:link w:val="BodyText10Bullet"/>
+    <w:uiPriority w:val="99"/>
+    <w:qFormat/>
+    <w:locked/>
+    <w:rsid w:val="003B0A39"/>
+    <w:rPr>
+      <w:rFonts w:ascii="Arial" w:eastAsia="Times New Roman" w:hAnsi="Arial" w:cs="Times New Roman"/>
+      <w:sz w:val="20"/>
+      <w:szCs w:val="24"/>
+    </w:rPr>
+  </w:style>
+  <w:style w:type="character" w:customStyle="1" w:styleId="BodyText10CapsChar">
+    <w:name w:val="Body Text 10 Caps Char"/>
+    <w:basedOn w:val="BodyText10Char"/>
+    <w:link w:val="BodyText10Caps"/>
+    <w:qFormat/>
+    <w:rsid w:val="003B0A39"/>
+    <w:rPr>
+      <w:rFonts w:ascii="Arial" w:eastAsia="Times New Roman" w:hAnsi="Arial" w:cs="Times New Roman"/>
+      <w:caps/>
+      <w:sz w:val="20"/>
+      <w:szCs w:val="24"/>
+    </w:rPr>
+  </w:style>
+  <w:style w:type="character" w:customStyle="1" w:styleId="BodyText10CenterChar">
+    <w:name w:val="Body Text 10 Center Char"/>
+    <w:basedOn w:val="DefaultParagraphFont"/>
+    <w:link w:val="BodyText10Center"/>
+    <w:uiPriority w:val="99"/>
+    <w:qFormat/>
+    <w:locked/>
+    <w:rsid w:val="003B0A39"/>
+    <w:rPr>
+      <w:rFonts w:ascii="Arial" w:eastAsia="Times New Roman" w:hAnsi="Arial" w:cs="Times New Roman"/>
+      <w:sz w:val="20"/>
+      <w:szCs w:val="24"/>
+    </w:rPr>
+  </w:style>
+  <w:style w:type="character" w:customStyle="1" w:styleId="BodyText10GlossaryChar">
+    <w:name w:val="Body Text 10 Glossary Char"/>
+    <w:basedOn w:val="BodyText10Char"/>
+    <w:link w:val="BodyText10Glossary"/>
+    <w:qFormat/>
+    <w:rsid w:val="003B0A39"/>
+    <w:rPr>
+      <w:rFonts w:ascii="Arial" w:eastAsia="Times New Roman" w:hAnsi="Arial" w:cs="Times New Roman"/>
+      <w:sz w:val="20"/>
+      <w:szCs w:val="24"/>
+    </w:rPr>
+  </w:style>
+  <w:style w:type="character" w:customStyle="1" w:styleId="BodyText10ItalicChar">
+    <w:name w:val="Body Text 10 Italic Char"/>
+    <w:basedOn w:val="BodyText10Char"/>
+    <w:link w:val="BodyText10Italic"/>
+    <w:qFormat/>
+    <w:rsid w:val="003B0A39"/>
+    <w:rPr>
+      <w:rFonts w:ascii="Arial" w:eastAsia="Times New Roman" w:hAnsi="Arial" w:cs="Times New Roman"/>
+      <w:i/>
+      <w:sz w:val="20"/>
+      <w:szCs w:val="24"/>
+    </w:rPr>
+  </w:style>
+  <w:style w:type="character" w:customStyle="1" w:styleId="BodyText10NumberCharChar">
+    <w:name w:val="Body Text 10 Number Char Char"/>
+    <w:basedOn w:val="BodyTextChar"/>
+    <w:link w:val="BodyText10Number"/>
+    <w:uiPriority w:val="99"/>
+    <w:qFormat/>
+    <w:locked/>
+    <w:rsid w:val="00DE5592"/>
+    <w:rPr>
+      <w:rFonts w:ascii="Arial" w:eastAsia="Times New Roman" w:hAnsi="Arial" w:cs="Times New Roman"/>
+      <w:sz w:val="20"/>
+      <w:szCs w:val="24"/>
+    </w:rPr>
+  </w:style>
+  <w:style w:type="character" w:customStyle="1" w:styleId="BodyText10UnderlineChar">
+    <w:name w:val="Body Text 10 Underline Char"/>
+    <w:basedOn w:val="DefaultParagraphFont"/>
+    <w:link w:val="BodyText10Underline"/>
+    <w:uiPriority w:val="99"/>
+    <w:qFormat/>
+    <w:locked/>
+    <w:rsid w:val="003B0A39"/>
+    <w:rPr>
+      <w:rFonts w:ascii="Arial" w:eastAsia="Times New Roman" w:hAnsi="Arial" w:cs="Times New Roman"/>
+      <w:sz w:val="20"/>
+      <w:szCs w:val="24"/>
+      <w:u w:val="single"/>
+    </w:rPr>
+  </w:style>
+  <w:style w:type="character" w:customStyle="1" w:styleId="BodyTextBulletChar">
+    <w:name w:val="Body Text Bullet Char"/>
+    <w:basedOn w:val="DefaultParagraphFont"/>
+    <w:link w:val="BodyTextBullet"/>
+    <w:uiPriority w:val="99"/>
+    <w:qFormat/>
+    <w:locked/>
+    <w:rsid w:val="003B0A39"/>
+    <w:rPr>
+      <w:rFonts w:ascii="Arial" w:eastAsia="Times New Roman" w:hAnsi="Arial" w:cs="Times New Roman"/>
+      <w:szCs w:val="20"/>
+    </w:rPr>
+  </w:style>
+  <w:style w:type="character" w:customStyle="1" w:styleId="BodyTextBulletLevel2Char">
+    <w:name w:val="Body Text Bullet Level 2 Char"/>
+    <w:basedOn w:val="BodyTextBulletChar"/>
+    <w:link w:val="BodyTextBulletLevel2"/>
+    <w:uiPriority w:val="99"/>
+    <w:qFormat/>
+    <w:locked/>
+    <w:rsid w:val="003B0A39"/>
+    <w:rPr>
+      <w:rFonts w:ascii="Arial" w:eastAsia="Times New Roman" w:hAnsi="Arial" w:cs="Times New Roman"/>
+      <w:szCs w:val="20"/>
+      <w:lang w:eastAsia="ar-SA"/>
+    </w:rPr>
+  </w:style>
+  <w:style w:type="character" w:customStyle="1" w:styleId="BODYTEXTCAPSChar">
+    <w:name w:val="BODY TEXT CAPS Char"/>
+    <w:basedOn w:val="BodyTextChar"/>
+    <w:link w:val="BODYTEXTCAPS"/>
+    <w:uiPriority w:val="99"/>
+    <w:qFormat/>
+    <w:locked/>
+    <w:rsid w:val="003B0A39"/>
+    <w:rPr>
+      <w:rFonts w:ascii="Arial" w:eastAsia="Times New Roman" w:hAnsi="Arial" w:cs="Times New Roman"/>
+      <w:caps/>
+      <w:szCs w:val="20"/>
+    </w:rPr>
+  </w:style>
+  <w:style w:type="character" w:customStyle="1" w:styleId="BodyTextCenterChar">
+    <w:name w:val="Body Text Center Char"/>
+    <w:basedOn w:val="DefaultParagraphFont"/>
+    <w:link w:val="BodyTextCenter"/>
+    <w:uiPriority w:val="99"/>
+    <w:qFormat/>
+    <w:locked/>
+    <w:rsid w:val="004B7E95"/>
+    <w:rPr>
+      <w:rFonts w:ascii="Arial" w:eastAsia="Times New Roman" w:hAnsi="Arial" w:cs="Times New Roman"/>
+      <w:szCs w:val="20"/>
+    </w:rPr>
+  </w:style>
+  <w:style w:type="character" w:customStyle="1" w:styleId="BodyTextCenterNoSpaceChar">
+    <w:name w:val="Body Text Center No Space Char"/>
+    <w:basedOn w:val="DefaultParagraphFont"/>
+    <w:link w:val="BodyTextCenterNoSpace"/>
+    <w:uiPriority w:val="99"/>
+    <w:qFormat/>
+    <w:locked/>
+    <w:rsid w:val="004B7E95"/>
+    <w:rPr>
+      <w:rFonts w:ascii="Arial" w:eastAsia="Times New Roman" w:hAnsi="Arial" w:cs="Times New Roman"/>
+      <w:bCs/>
+      <w:szCs w:val="20"/>
+    </w:rPr>
+  </w:style>
+  <w:style w:type="character" w:customStyle="1" w:styleId="BodyTextGlossaryChar">
+    <w:name w:val="Body Text Glossary Char"/>
+    <w:basedOn w:val="BodyTextChar"/>
+    <w:link w:val="BodyTextGlossary"/>
+    <w:qFormat/>
+    <w:rsid w:val="003B0A39"/>
+    <w:rPr>
+      <w:rFonts w:ascii="Arial" w:eastAsia="Times New Roman" w:hAnsi="Arial" w:cs="Times New Roman"/>
+      <w:szCs w:val="20"/>
+    </w:rPr>
+  </w:style>
+  <w:style w:type="character" w:customStyle="1" w:styleId="BodyTextIndentChar">
+    <w:name w:val="Body Text Indent Char"/>
+    <w:basedOn w:val="DefaultParagraphFont"/>
+    <w:link w:val="BodyTextIndent"/>
+    <w:qFormat/>
+    <w:rsid w:val="003B0A39"/>
+    <w:rPr>
+      <w:rFonts w:ascii="Arial" w:eastAsia="Times New Roman" w:hAnsi="Arial" w:cs="Times New Roman"/>
+      <w:szCs w:val="20"/>
+    </w:rPr>
+  </w:style>
+  <w:style w:type="character" w:customStyle="1" w:styleId="BodyTextItalicChar">
+    <w:name w:val="Body Text Italic Char"/>
+    <w:basedOn w:val="DefaultParagraphFont"/>
+    <w:link w:val="BodyTextItalic"/>
+    <w:uiPriority w:val="99"/>
+    <w:qFormat/>
+    <w:locked/>
+    <w:rsid w:val="003B0A39"/>
+    <w:rPr>
+      <w:rFonts w:ascii="Arial" w:eastAsia="Times New Roman" w:hAnsi="Arial" w:cs="Times New Roman"/>
+      <w:i/>
+      <w:szCs w:val="20"/>
+    </w:rPr>
+  </w:style>
+  <w:style w:type="character" w:customStyle="1" w:styleId="BodyTextNoSpaceChar">
+    <w:name w:val="Body Text No Space Char"/>
+    <w:basedOn w:val="BodyTextCenterNoSpaceChar"/>
+    <w:link w:val="BodyTextNoSpace"/>
+    <w:qFormat/>
+    <w:rsid w:val="00672331"/>
+    <w:rPr>
+      <w:rFonts w:ascii="Arial" w:eastAsia="Times New Roman" w:hAnsi="Arial" w:cs="Times New Roman"/>
+      <w:bCs/>
+      <w:szCs w:val="20"/>
+    </w:rPr>
+  </w:style>
+  <w:style w:type="character" w:customStyle="1" w:styleId="BodyTextNumberChar">
+    <w:name w:val="Body Text Number Char"/>
+    <w:basedOn w:val="DefaultParagraphFont"/>
+    <w:link w:val="BodyTextNumber"/>
+    <w:uiPriority w:val="99"/>
+    <w:qFormat/>
+    <w:locked/>
+    <w:rsid w:val="003B0A39"/>
+    <w:rPr>
+      <w:rFonts w:ascii="Arial" w:eastAsia="Times New Roman" w:hAnsi="Arial" w:cs="Times New Roman"/>
+      <w:szCs w:val="24"/>
+    </w:rPr>
+  </w:style>
+  <w:style w:type="character" w:customStyle="1" w:styleId="BodyTextNumberLetterLevel2Char">
+    <w:name w:val="Body Text Number Letter Level 2 Char"/>
+    <w:basedOn w:val="BodyTextNumberChar"/>
+    <w:link w:val="BodyTextNumberLetterLevel2"/>
+    <w:uiPriority w:val="99"/>
+    <w:qFormat/>
+    <w:locked/>
+    <w:rsid w:val="003B0A39"/>
+    <w:rPr>
+      <w:rFonts w:ascii="Arial" w:eastAsia="Times New Roman" w:hAnsi="Arial" w:cs="Times New Roman"/>
+      <w:szCs w:val="24"/>
+    </w:rPr>
+  </w:style>
+  <w:style w:type="character" w:customStyle="1" w:styleId="BodyTextNumberStepResultsNotesChar">
+    <w:name w:val="Body Text Number Step Results/Notes Char"/>
+    <w:basedOn w:val="DefaultParagraphFont"/>
+    <w:link w:val="BodyTextNumberStepResultsNotes"/>
+    <w:uiPriority w:val="99"/>
+    <w:qFormat/>
+    <w:locked/>
+    <w:rsid w:val="003B0A39"/>
+    <w:rPr>
+      <w:rFonts w:ascii="Arial" w:eastAsia="Times New Roman" w:hAnsi="Arial" w:cs="Times New Roman"/>
+      <w:szCs w:val="20"/>
+    </w:rPr>
+  </w:style>
+  <w:style w:type="character" w:customStyle="1" w:styleId="BodyTextNumberLetterLevel2StepResultsNotesChar">
+    <w:name w:val="Body Text Number Letter Level 2 Step Results/Notes Char"/>
+    <w:basedOn w:val="BodyTextNumberStepResultsNotesChar"/>
+    <w:link w:val="BodyTextNumberLetterLevel2StepResultsNotes"/>
+    <w:qFormat/>
+    <w:rsid w:val="003B0A39"/>
+    <w:rPr>
+      <w:rFonts w:ascii="Arial" w:eastAsia="Times New Roman" w:hAnsi="Arial" w:cs="Times New Roman"/>
+      <w:szCs w:val="20"/>
+    </w:rPr>
+  </w:style>
+  <w:style w:type="character" w:customStyle="1" w:styleId="BodyTextNumberStepResultsNotesBulletChar">
+    <w:name w:val="Body Text Number Step Results/Notes Bullet Char"/>
+    <w:basedOn w:val="BodyTextNumberStepResultsNotesChar"/>
+    <w:link w:val="BodyTextNumberStepResultsNotesBullet"/>
+    <w:qFormat/>
+    <w:rsid w:val="003B0A39"/>
+    <w:rPr>
+      <w:rFonts w:ascii="Arial" w:eastAsia="Times New Roman" w:hAnsi="Arial" w:cs="Times New Roman"/>
+      <w:szCs w:val="20"/>
+    </w:rPr>
+  </w:style>
+  <w:style w:type="character" w:customStyle="1" w:styleId="BodyTextRightChar">
+    <w:name w:val="Body Text Right Char"/>
+    <w:basedOn w:val="BodyTextChar"/>
+    <w:link w:val="BodyTextRight"/>
+    <w:qFormat/>
+    <w:rsid w:val="003B0A39"/>
+    <w:rPr>
+      <w:rFonts w:ascii="Arial" w:eastAsia="Times New Roman" w:hAnsi="Arial" w:cs="Times New Roman"/>
+      <w:szCs w:val="24"/>
+    </w:rPr>
+  </w:style>
+  <w:style w:type="character" w:customStyle="1" w:styleId="BodyTextUnderlineChar">
+    <w:name w:val="Body Text Underline Char"/>
+    <w:basedOn w:val="BodyTextChar"/>
+    <w:link w:val="BodyTextUnderline"/>
+    <w:uiPriority w:val="99"/>
+    <w:qFormat/>
+    <w:locked/>
+    <w:rsid w:val="003B0A39"/>
+    <w:rPr>
+      <w:rFonts w:ascii="Arial" w:eastAsia="Times New Roman" w:hAnsi="Arial" w:cs="Times New Roman"/>
+      <w:szCs w:val="20"/>
+      <w:u w:val="single"/>
+    </w:rPr>
+  </w:style>
+  <w:style w:type="character" w:styleId="CommentReference">
+    <w:name w:val="annotation reference"/>
+    <w:basedOn w:val="DefaultParagraphFont"/>
+    <w:uiPriority w:val="99"/>
+    <w:qFormat/>
+    <w:rsid w:val="003B0A39"/>
+    <w:rPr>
+      <w:sz w:val="16"/>
+      <w:szCs w:val="16"/>
+    </w:rPr>
+  </w:style>
+  <w:style w:type="character" w:customStyle="1" w:styleId="CommentTextChar">
+    <w:name w:val="Comment Text Char"/>
+    <w:basedOn w:val="DefaultParagraphFont"/>
+    <w:link w:val="CommentText"/>
+    <w:uiPriority w:val="99"/>
+    <w:qFormat/>
+    <w:rsid w:val="003B0A39"/>
+    <w:rPr>
+      <w:rFonts w:ascii="Arial" w:eastAsia="Times New Roman" w:hAnsi="Arial" w:cs="Times New Roman"/>
+      <w:sz w:val="20"/>
+      <w:szCs w:val="20"/>
+    </w:rPr>
+  </w:style>
+  <w:style w:type="character" w:customStyle="1" w:styleId="CommentSubjectChar">
+    <w:name w:val="Comment Subject Char"/>
+    <w:basedOn w:val="CommentTextChar"/>
+    <w:link w:val="CommentSubject"/>
+    <w:qFormat/>
+    <w:rsid w:val="003B0A39"/>
+    <w:rPr>
+      <w:rFonts w:ascii="Arial" w:eastAsia="Times New Roman" w:hAnsi="Arial" w:cs="Times New Roman"/>
+      <w:b/>
+      <w:bCs/>
+      <w:sz w:val="20"/>
+      <w:szCs w:val="20"/>
+    </w:rPr>
+  </w:style>
+  <w:style w:type="character" w:customStyle="1" w:styleId="CoverProgramNameChar">
+    <w:name w:val="Cover Program Name Char"/>
+    <w:basedOn w:val="DefaultParagraphFont"/>
+    <w:link w:val="CoverProgramName"/>
+    <w:qFormat/>
+    <w:rsid w:val="003B0A39"/>
+    <w:rPr>
+      <w:rFonts w:ascii="Arial Narrow" w:eastAsia="Times New Roman" w:hAnsi="Arial Narrow" w:cs="Times New Roman"/>
+      <w:b/>
+      <w:color w:val="000000" w:themeColor="text1"/>
+      <w:sz w:val="40"/>
+      <w:szCs w:val="20"/>
+    </w:rPr>
+  </w:style>
+  <w:style w:type="character" w:customStyle="1" w:styleId="CoverClassificationChar">
+    <w:name w:val="Cover Classification Char"/>
+    <w:basedOn w:val="CoverProgramNameChar"/>
+    <w:link w:val="CoverClassification"/>
+    <w:qFormat/>
+    <w:rsid w:val="003B0A39"/>
+    <w:rPr>
+      <w:rFonts w:ascii="Arial Narrow" w:eastAsia="Times New Roman" w:hAnsi="Arial Narrow" w:cs="Times New Roman"/>
+      <w:b/>
+      <w:color w:val="000000" w:themeColor="text1"/>
+      <w:sz w:val="32"/>
+      <w:szCs w:val="20"/>
+    </w:rPr>
+  </w:style>
+  <w:style w:type="character" w:customStyle="1" w:styleId="EndnoteCharacters">
+    <w:name w:val="Endnote Characters"/>
+    <w:basedOn w:val="DefaultParagraphFont"/>
+    <w:qFormat/>
+    <w:rsid w:val="003B0A39"/>
+    <w:rPr>
+      <w:vertAlign w:val="superscript"/>
+    </w:rPr>
+  </w:style>
+  <w:style w:type="character" w:customStyle="1" w:styleId="EndnoteAnchor">
+    <w:name w:val="Endnote Anchor"/>
+    <w:rPr>
+      <w:vertAlign w:val="superscript"/>
+    </w:rPr>
+  </w:style>
+  <w:style w:type="character" w:customStyle="1" w:styleId="EndnoteTextChar">
+    <w:name w:val="Endnote Text Char"/>
+    <w:basedOn w:val="DefaultParagraphFont"/>
+    <w:link w:val="EndnoteText"/>
+    <w:qFormat/>
+    <w:rsid w:val="003B0A39"/>
+    <w:rPr>
+      <w:rFonts w:ascii="Arial" w:eastAsia="Times New Roman" w:hAnsi="Arial" w:cs="Times New Roman"/>
+      <w:sz w:val="20"/>
+      <w:szCs w:val="20"/>
+    </w:rPr>
+  </w:style>
+  <w:style w:type="character" w:styleId="FollowedHyperlink">
+    <w:name w:val="FollowedHyperlink"/>
+    <w:basedOn w:val="DefaultParagraphFont"/>
+    <w:qFormat/>
+    <w:rsid w:val="003B0A39"/>
+    <w:rPr>
+      <w:color w:val="800080" w:themeColor="followedHyperlink"/>
+      <w:u w:val="single"/>
+    </w:rPr>
+  </w:style>
+  <w:style w:type="character" w:customStyle="1" w:styleId="FooterRightChar">
+    <w:name w:val="Footer Right Char"/>
+    <w:basedOn w:val="DefaultParagraphFont"/>
+    <w:link w:val="FooterRight"/>
+    <w:qFormat/>
+    <w:rsid w:val="003B0A39"/>
+    <w:rPr>
+      <w:rFonts w:ascii="Arial" w:eastAsia="Times New Roman" w:hAnsi="Arial" w:cs="Times New Roman"/>
+      <w:sz w:val="18"/>
+      <w:szCs w:val="20"/>
+    </w:rPr>
+  </w:style>
+  <w:style w:type="character" w:customStyle="1" w:styleId="FootnoteCharacters">
+    <w:name w:val="Footnote Characters"/>
+    <w:basedOn w:val="DefaultParagraphFont"/>
+    <w:qFormat/>
+    <w:rsid w:val="003B0A39"/>
+    <w:rPr>
+      <w:vertAlign w:val="superscript"/>
+    </w:rPr>
+  </w:style>
+  <w:style w:type="character" w:customStyle="1" w:styleId="FootnoteAnchor">
+    <w:name w:val="Footnote Anchor"/>
+    <w:rPr>
+      <w:vertAlign w:val="superscript"/>
+    </w:rPr>
+  </w:style>
+  <w:style w:type="character" w:customStyle="1" w:styleId="FootnoteTextChar">
+    <w:name w:val="Footnote Text Char"/>
+    <w:basedOn w:val="DefaultParagraphFont"/>
+    <w:link w:val="FootnoteText"/>
+    <w:qFormat/>
+    <w:rsid w:val="003B0A39"/>
+    <w:rPr>
+      <w:rFonts w:ascii="Arial" w:eastAsia="Times New Roman" w:hAnsi="Arial" w:cs="Times New Roman"/>
+      <w:sz w:val="18"/>
+      <w:szCs w:val="20"/>
+    </w:rPr>
+  </w:style>
+  <w:style w:type="character" w:customStyle="1" w:styleId="HeaderRightBoldChar">
+    <w:name w:val="Header Right Bold Char"/>
+    <w:basedOn w:val="HeaderRightChar"/>
+    <w:link w:val="HeaderRightBold"/>
+    <w:qFormat/>
+    <w:rsid w:val="003B0A39"/>
+    <w:rPr>
+      <w:rFonts w:ascii="Arial Narrow" w:eastAsia="Times New Roman" w:hAnsi="Arial Narrow" w:cs="Times New Roman"/>
+      <w:b/>
+      <w:color w:val="000000" w:themeColor="text1"/>
+      <w:sz w:val="18"/>
+      <w:szCs w:val="24"/>
+    </w:rPr>
+  </w:style>
+  <w:style w:type="character" w:customStyle="1" w:styleId="InstructionalTextUnderlineChar">
+    <w:name w:val="Instructional Text Underline Char"/>
+    <w:basedOn w:val="InstructionalTextChar"/>
+    <w:link w:val="InstructionalTextUnderline"/>
+    <w:qFormat/>
+    <w:rsid w:val="003B0A39"/>
+    <w:rPr>
+      <w:rFonts w:ascii="Arial" w:eastAsia="Times New Roman" w:hAnsi="Arial" w:cs="Times New Roman"/>
+      <w:i/>
+      <w:iCs/>
+      <w:color w:val="0000FF"/>
+      <w:sz w:val="24"/>
+      <w:szCs w:val="20"/>
+      <w:u w:val="single"/>
+      <w:lang w:eastAsia="ar-SA"/>
+    </w:rPr>
+  </w:style>
+  <w:style w:type="character" w:customStyle="1" w:styleId="TableText10BoldChar">
+    <w:name w:val="Table Text 10 Bold Char"/>
+    <w:basedOn w:val="TableText10Char"/>
+    <w:link w:val="TableText10Bold"/>
+    <w:uiPriority w:val="99"/>
+    <w:qFormat/>
+    <w:locked/>
+    <w:rsid w:val="003B0A39"/>
+    <w:rPr>
+      <w:rFonts w:ascii="Arial" w:eastAsia="Times New Roman" w:hAnsi="Arial" w:cs="Times New Roman"/>
+      <w:b/>
+      <w:sz w:val="20"/>
+      <w:szCs w:val="20"/>
+    </w:rPr>
+  </w:style>
+  <w:style w:type="character" w:customStyle="1" w:styleId="TableText10BulletChar">
+    <w:name w:val="Table Text 10 Bullet Char"/>
+    <w:basedOn w:val="DefaultParagraphFont"/>
+    <w:link w:val="TableText10Bullet"/>
+    <w:uiPriority w:val="99"/>
+    <w:qFormat/>
+    <w:locked/>
+    <w:rsid w:val="003B0A39"/>
+    <w:rPr>
+      <w:rFonts w:ascii="Arial" w:eastAsia="Times New Roman" w:hAnsi="Arial" w:cs="Times New Roman"/>
+      <w:sz w:val="20"/>
+      <w:szCs w:val="20"/>
+    </w:rPr>
+  </w:style>
+  <w:style w:type="character" w:customStyle="1" w:styleId="TableText10CenterChar">
+    <w:name w:val="Table Text 10 Center Char"/>
+    <w:basedOn w:val="TableText10Char"/>
+    <w:link w:val="TableText10Center"/>
+    <w:uiPriority w:val="99"/>
+    <w:qFormat/>
+    <w:locked/>
+    <w:rsid w:val="003B0A39"/>
+    <w:rPr>
+      <w:rFonts w:ascii="Arial" w:eastAsia="Times New Roman" w:hAnsi="Arial" w:cs="Times New Roman"/>
+      <w:sz w:val="20"/>
+      <w:szCs w:val="20"/>
+    </w:rPr>
+  </w:style>
+  <w:style w:type="character" w:customStyle="1" w:styleId="TableText10GlossaryChar">
+    <w:name w:val="Table Text 10 Glossary Char"/>
+    <w:basedOn w:val="TableText10Char"/>
+    <w:link w:val="TableText10Glossary"/>
+    <w:qFormat/>
+    <w:rsid w:val="003B0A39"/>
+    <w:rPr>
+      <w:rFonts w:ascii="Arial" w:eastAsia="Times New Roman" w:hAnsi="Arial" w:cs="Times New Roman"/>
+      <w:sz w:val="20"/>
+      <w:szCs w:val="20"/>
+    </w:rPr>
+  </w:style>
+  <w:style w:type="character" w:customStyle="1" w:styleId="TableText10HeaderLeftChar">
+    <w:name w:val="Table Text 10 Header Left Char"/>
+    <w:basedOn w:val="DefaultParagraphFont"/>
+    <w:link w:val="TableText10HeaderLeft"/>
+    <w:uiPriority w:val="99"/>
+    <w:qFormat/>
+    <w:rsid w:val="003B0A39"/>
+    <w:rPr>
+      <w:rFonts w:ascii="Arial" w:eastAsia="Times New Roman" w:hAnsi="Arial" w:cs="Times New Roman"/>
+      <w:b/>
+      <w:sz w:val="20"/>
+      <w:szCs w:val="20"/>
+    </w:rPr>
+  </w:style>
+  <w:style w:type="character" w:customStyle="1" w:styleId="TableText10IndentChar">
+    <w:name w:val="Table Text 10 Indent Char"/>
+    <w:basedOn w:val="TableText10Char"/>
+    <w:link w:val="TableText10Indent"/>
+    <w:uiPriority w:val="99"/>
+    <w:qFormat/>
+    <w:locked/>
+    <w:rsid w:val="003B0A39"/>
+    <w:rPr>
+      <w:rFonts w:ascii="Arial" w:eastAsia="Times New Roman" w:hAnsi="Arial" w:cs="Times New Roman"/>
+      <w:sz w:val="20"/>
+      <w:szCs w:val="20"/>
+    </w:rPr>
+  </w:style>
+  <w:style w:type="character" w:customStyle="1" w:styleId="TableText10NoSpaceChar">
+    <w:name w:val="Table Text 10 No Space Char"/>
+    <w:basedOn w:val="DefaultParagraphFont"/>
+    <w:link w:val="TableText10NoSpace"/>
+    <w:uiPriority w:val="99"/>
+    <w:qFormat/>
+    <w:locked/>
+    <w:rsid w:val="003B0A39"/>
+    <w:rPr>
+      <w:rFonts w:ascii="Arial" w:eastAsia="Times New Roman" w:hAnsi="Arial" w:cs="Times New Roman"/>
+      <w:sz w:val="20"/>
+      <w:szCs w:val="24"/>
+    </w:rPr>
+  </w:style>
+  <w:style w:type="character" w:customStyle="1" w:styleId="TableText10NumberChar">
+    <w:name w:val="Table Text 10 Number Char"/>
+    <w:basedOn w:val="DefaultParagraphFont"/>
+    <w:link w:val="TableText10Number"/>
+    <w:uiPriority w:val="99"/>
+    <w:qFormat/>
+    <w:locked/>
+    <w:rsid w:val="003B0A39"/>
+    <w:rPr>
+      <w:rFonts w:ascii="Arial" w:eastAsia="Times New Roman" w:hAnsi="Arial" w:cs="Times New Roman"/>
+      <w:sz w:val="20"/>
+      <w:szCs w:val="24"/>
+    </w:rPr>
+  </w:style>
+  <w:style w:type="character" w:customStyle="1" w:styleId="TableText10NumberStepResultsNotesChar">
+    <w:name w:val="Table Text 10 Number Step Results/Notes Char"/>
+    <w:basedOn w:val="DefaultParagraphFont"/>
+    <w:link w:val="TableText10NumberStepResultsNotes"/>
+    <w:uiPriority w:val="99"/>
+    <w:qFormat/>
+    <w:locked/>
+    <w:rsid w:val="003B0A39"/>
+    <w:rPr>
+      <w:rFonts w:ascii="Arial" w:eastAsia="Times New Roman" w:hAnsi="Arial" w:cs="Times New Roman"/>
+      <w:sz w:val="20"/>
+      <w:szCs w:val="20"/>
+    </w:rPr>
+  </w:style>
+  <w:style w:type="character" w:customStyle="1" w:styleId="TableText10RightChar">
+    <w:name w:val="Table Text 10 Right Char"/>
+    <w:basedOn w:val="TableText10Char"/>
+    <w:link w:val="TableText10Right"/>
+    <w:uiPriority w:val="99"/>
+    <w:qFormat/>
+    <w:locked/>
+    <w:rsid w:val="003B0A39"/>
+    <w:rPr>
+      <w:rFonts w:ascii="Arial" w:eastAsia="Times New Roman" w:hAnsi="Arial" w:cs="Times New Roman"/>
+      <w:sz w:val="20"/>
+      <w:szCs w:val="20"/>
+    </w:rPr>
+  </w:style>
+  <w:style w:type="character" w:customStyle="1" w:styleId="TableText8Char">
+    <w:name w:val="Table Text 8 Char"/>
+    <w:basedOn w:val="DefaultParagraphFont"/>
+    <w:link w:val="TableText8"/>
+    <w:uiPriority w:val="99"/>
+    <w:qFormat/>
+    <w:locked/>
+    <w:rsid w:val="003B0A39"/>
+    <w:rPr>
+      <w:rFonts w:ascii="Arial" w:eastAsia="Times New Roman" w:hAnsi="Arial" w:cs="Times New Roman"/>
+      <w:sz w:val="16"/>
+      <w:szCs w:val="24"/>
+    </w:rPr>
+  </w:style>
+  <w:style w:type="character" w:customStyle="1" w:styleId="TableText8BoldChar">
+    <w:name w:val="Table Text 8 Bold Char"/>
+    <w:basedOn w:val="DefaultParagraphFont"/>
+    <w:link w:val="TableText8Bold"/>
+    <w:uiPriority w:val="99"/>
+    <w:qFormat/>
+    <w:locked/>
+    <w:rsid w:val="003B0A39"/>
+    <w:rPr>
+      <w:rFonts w:ascii="Arial" w:eastAsia="Times New Roman" w:hAnsi="Arial" w:cs="Times New Roman"/>
+      <w:b/>
+      <w:sz w:val="16"/>
+      <w:szCs w:val="24"/>
+    </w:rPr>
+  </w:style>
+  <w:style w:type="character" w:customStyle="1" w:styleId="TableText8BulletChar">
+    <w:name w:val="Table Text 8 Bullet Char"/>
+    <w:basedOn w:val="DefaultParagraphFont"/>
+    <w:link w:val="TableText8Bullet"/>
+    <w:uiPriority w:val="99"/>
+    <w:qFormat/>
+    <w:locked/>
+    <w:rsid w:val="003B0A39"/>
+    <w:rPr>
+      <w:rFonts w:ascii="Arial" w:eastAsia="Times New Roman" w:hAnsi="Arial" w:cs="Times New Roman"/>
+      <w:sz w:val="16"/>
+      <w:szCs w:val="24"/>
+    </w:rPr>
+  </w:style>
+  <w:style w:type="character" w:customStyle="1" w:styleId="TableText8GlossaryChar">
+    <w:name w:val="Table Text 8 Glossary Char"/>
+    <w:basedOn w:val="TableText10Char"/>
+    <w:link w:val="TableText8Glossary"/>
+    <w:qFormat/>
+    <w:rsid w:val="003B0A39"/>
+    <w:rPr>
+      <w:rFonts w:ascii="Arial" w:eastAsia="Times New Roman" w:hAnsi="Arial" w:cs="Times New Roman"/>
+      <w:sz w:val="16"/>
+      <w:szCs w:val="24"/>
+    </w:rPr>
+  </w:style>
+  <w:style w:type="character" w:customStyle="1" w:styleId="TableText8ItalicChar">
+    <w:name w:val="Table Text 8 Italic Char"/>
+    <w:basedOn w:val="TableText8Char"/>
+    <w:link w:val="TableText8Italic"/>
+    <w:uiPriority w:val="99"/>
+    <w:qFormat/>
+    <w:locked/>
+    <w:rsid w:val="003B0A39"/>
+    <w:rPr>
+      <w:rFonts w:ascii="Arial" w:eastAsia="Times New Roman" w:hAnsi="Arial" w:cs="Times New Roman"/>
+      <w:i/>
+      <w:sz w:val="16"/>
+      <w:szCs w:val="24"/>
+    </w:rPr>
+  </w:style>
+  <w:style w:type="character" w:customStyle="1" w:styleId="TableText8NumberChar">
+    <w:name w:val="Table Text 8 Number Char"/>
+    <w:basedOn w:val="DefaultParagraphFont"/>
+    <w:link w:val="TableText8Number"/>
+    <w:uiPriority w:val="99"/>
+    <w:qFormat/>
+    <w:locked/>
+    <w:rsid w:val="003B0A39"/>
+    <w:rPr>
+      <w:rFonts w:ascii="Arial" w:eastAsia="Times New Roman" w:hAnsi="Arial" w:cs="Times New Roman"/>
+      <w:sz w:val="16"/>
+      <w:szCs w:val="24"/>
+    </w:rPr>
+  </w:style>
+  <w:style w:type="character" w:customStyle="1" w:styleId="ListLabel1">
+    <w:name w:val="ListLabel 1"/>
+    <w:qFormat/>
+    <w:rPr>
+      <w:b/>
+      <w:i w:val="0"/>
+      <w:sz w:val="48"/>
+      <w:u w:val="none"/>
+    </w:rPr>
+  </w:style>
+  <w:style w:type="character" w:customStyle="1" w:styleId="ListLabel2">
+    <w:name w:val="ListLabel 2"/>
+    <w:qFormat/>
+    <w:rPr>
+      <w:b/>
+      <w:i w:val="0"/>
+      <w:sz w:val="36"/>
+    </w:rPr>
+  </w:style>
+  <w:style w:type="character" w:customStyle="1" w:styleId="ListLabel3">
+    <w:name w:val="ListLabel 3"/>
+    <w:qFormat/>
+    <w:rPr>
+      <w:b/>
+      <w:i w:val="0"/>
+      <w:sz w:val="32"/>
+    </w:rPr>
+  </w:style>
+  <w:style w:type="character" w:customStyle="1" w:styleId="ListLabel4">
+    <w:name w:val="ListLabel 4"/>
+    <w:qFormat/>
+    <w:rPr>
+      <w:b/>
+      <w:i w:val="0"/>
+      <w:sz w:val="28"/>
+    </w:rPr>
+  </w:style>
+  <w:style w:type="character" w:customStyle="1" w:styleId="ListLabel5">
+    <w:name w:val="ListLabel 5"/>
+    <w:qFormat/>
+    <w:rPr>
+      <w:b/>
+      <w:i w:val="0"/>
+      <w:sz w:val="24"/>
+      <w:szCs w:val="24"/>
+    </w:rPr>
+  </w:style>
+  <w:style w:type="character" w:customStyle="1" w:styleId="ListLabel6">
+    <w:name w:val="ListLabel 6"/>
+    <w:qFormat/>
+    <w:rPr>
+      <w:b/>
+      <w:i/>
+      <w:sz w:val="26"/>
+      <w:szCs w:val="26"/>
+    </w:rPr>
+  </w:style>
+  <w:style w:type="character" w:customStyle="1" w:styleId="ListLabel7">
+    <w:name w:val="ListLabel 7"/>
+    <w:qFormat/>
+    <w:rPr>
+      <w:b/>
+      <w:i/>
+      <w:sz w:val="22"/>
+    </w:rPr>
+  </w:style>
+  <w:style w:type="character" w:customStyle="1" w:styleId="ListLabel8">
+    <w:name w:val="ListLabel 8"/>
+    <w:qFormat/>
+    <w:rPr>
+      <w:b/>
+      <w:i w:val="0"/>
+      <w:sz w:val="22"/>
+    </w:rPr>
+  </w:style>
+  <w:style w:type="character" w:customStyle="1" w:styleId="ListLabel9">
+    <w:name w:val="ListLabel 9"/>
+    <w:qFormat/>
+    <w:rPr>
+      <w:b w:val="0"/>
+      <w:i/>
+      <w:sz w:val="22"/>
+    </w:rPr>
+  </w:style>
+  <w:style w:type="character" w:customStyle="1" w:styleId="ListLabel10">
+    <w:name w:val="ListLabel 10"/>
+    <w:qFormat/>
+    <w:rPr>
+      <w:rFonts w:cs="Courier New"/>
+    </w:rPr>
+  </w:style>
+  <w:style w:type="character" w:customStyle="1" w:styleId="ListLabel11">
+    <w:name w:val="ListLabel 11"/>
+    <w:qFormat/>
+    <w:rPr>
+      <w:rFonts w:cs="Courier New"/>
+    </w:rPr>
+  </w:style>
+  <w:style w:type="character" w:customStyle="1" w:styleId="ListLabel12">
+    <w:name w:val="ListLabel 12"/>
+    <w:qFormat/>
+    <w:rPr>
+      <w:rFonts w:cs="Courier New"/>
+    </w:rPr>
+  </w:style>
+  <w:style w:type="character" w:customStyle="1" w:styleId="ListLabel13">
+    <w:name w:val="ListLabel 13"/>
+    <w:qFormat/>
+    <w:rPr>
+      <w:rFonts w:cs="Times New Roman"/>
+    </w:rPr>
+  </w:style>
+  <w:style w:type="character" w:customStyle="1" w:styleId="ListLabel14">
+    <w:name w:val="ListLabel 14"/>
+    <w:qFormat/>
+    <w:rPr>
+      <w:rFonts w:cs="Times New Roman"/>
+    </w:rPr>
+  </w:style>
+  <w:style w:type="character" w:customStyle="1" w:styleId="ListLabel15">
+    <w:name w:val="ListLabel 15"/>
+    <w:qFormat/>
+    <w:rPr>
+      <w:rFonts w:cs="Times New Roman"/>
+    </w:rPr>
+  </w:style>
+  <w:style w:type="character" w:customStyle="1" w:styleId="ListLabel16">
+    <w:name w:val="ListLabel 16"/>
+    <w:qFormat/>
+    <w:rPr>
+      <w:rFonts w:cs="Times New Roman"/>
+    </w:rPr>
+  </w:style>
+  <w:style w:type="character" w:customStyle="1" w:styleId="ListLabel17">
+    <w:name w:val="ListLabel 17"/>
+    <w:qFormat/>
+    <w:rPr>
+      <w:rFonts w:cs="Times New Roman"/>
+    </w:rPr>
+  </w:style>
+  <w:style w:type="character" w:customStyle="1" w:styleId="ListLabel18">
+    <w:name w:val="ListLabel 18"/>
+    <w:qFormat/>
+    <w:rPr>
+      <w:rFonts w:cs="Times New Roman"/>
+    </w:rPr>
+  </w:style>
+  <w:style w:type="character" w:customStyle="1" w:styleId="ListLabel19">
+    <w:name w:val="ListLabel 19"/>
+    <w:qFormat/>
+    <w:rPr>
+      <w:rFonts w:cs="Times New Roman"/>
+    </w:rPr>
+  </w:style>
+  <w:style w:type="character" w:customStyle="1" w:styleId="ListLabel20">
+    <w:name w:val="ListLabel 20"/>
+    <w:qFormat/>
+    <w:rPr>
+      <w:rFonts w:cs="Times New Roman"/>
+    </w:rPr>
+  </w:style>
+  <w:style w:type="character" w:customStyle="1" w:styleId="ListLabel21">
+    <w:name w:val="ListLabel 21"/>
+    <w:qFormat/>
+    <w:rPr>
+      <w:rFonts w:cs="Times New Roman"/>
+    </w:rPr>
+  </w:style>
+  <w:style w:type="character" w:customStyle="1" w:styleId="ListLabel22">
+    <w:name w:val="ListLabel 22"/>
+    <w:qFormat/>
+    <w:rPr>
+      <w:rFonts w:cs="Times New Roman"/>
+    </w:rPr>
+  </w:style>
+  <w:style w:type="character" w:customStyle="1" w:styleId="ListLabel23">
+    <w:name w:val="ListLabel 23"/>
+    <w:qFormat/>
+    <w:rPr>
+      <w:rFonts w:cs="Times New Roman"/>
+    </w:rPr>
+  </w:style>
+  <w:style w:type="character" w:customStyle="1" w:styleId="ListLabel24">
+    <w:name w:val="ListLabel 24"/>
+    <w:qFormat/>
+    <w:rPr>
+      <w:rFonts w:cs="Times New Roman"/>
+    </w:rPr>
+  </w:style>
+  <w:style w:type="character" w:customStyle="1" w:styleId="ListLabel25">
+    <w:name w:val="ListLabel 25"/>
+    <w:qFormat/>
+    <w:rPr>
+      <w:rFonts w:cs="Times New Roman"/>
+    </w:rPr>
+  </w:style>
+  <w:style w:type="character" w:customStyle="1" w:styleId="ListLabel26">
+    <w:name w:val="ListLabel 26"/>
+    <w:qFormat/>
+    <w:rPr>
+      <w:rFonts w:cs="Times New Roman"/>
+    </w:rPr>
+  </w:style>
+  <w:style w:type="character" w:customStyle="1" w:styleId="ListLabel27">
+    <w:name w:val="ListLabel 27"/>
+    <w:qFormat/>
+    <w:rPr>
+      <w:rFonts w:cs="Times New Roman"/>
+    </w:rPr>
+  </w:style>
+  <w:style w:type="character" w:customStyle="1" w:styleId="ListLabel28">
+    <w:name w:val="ListLabel 28"/>
+    <w:qFormat/>
+    <w:rPr>
+      <w:rFonts w:cs="Times New Roman"/>
+    </w:rPr>
+  </w:style>
+  <w:style w:type="character" w:customStyle="1" w:styleId="ListLabel29">
+    <w:name w:val="ListLabel 29"/>
+    <w:qFormat/>
+    <w:rPr>
+      <w:rFonts w:cs="Times New Roman"/>
+    </w:rPr>
+  </w:style>
+  <w:style w:type="character" w:customStyle="1" w:styleId="ListLabel30">
+    <w:name w:val="ListLabel 30"/>
+    <w:qFormat/>
+    <w:rPr>
+      <w:rFonts w:cs="Times New Roman"/>
+    </w:rPr>
+  </w:style>
+  <w:style w:type="character" w:customStyle="1" w:styleId="ListLabel31">
+    <w:name w:val="ListLabel 31"/>
+    <w:qFormat/>
+    <w:rPr>
+      <w:rFonts w:cs="Times New Roman"/>
+    </w:rPr>
+  </w:style>
+  <w:style w:type="character" w:customStyle="1" w:styleId="ListLabel32">
+    <w:name w:val="ListLabel 32"/>
+    <w:qFormat/>
+    <w:rPr>
+      <w:rFonts w:cs="Times New Roman"/>
+    </w:rPr>
+  </w:style>
+  <w:style w:type="character" w:customStyle="1" w:styleId="ListLabel33">
+    <w:name w:val="ListLabel 33"/>
+    <w:qFormat/>
+    <w:rPr>
+      <w:rFonts w:cs="Times New Roman"/>
+    </w:rPr>
+  </w:style>
+  <w:style w:type="character" w:customStyle="1" w:styleId="ListLabel34">
+    <w:name w:val="ListLabel 34"/>
+    <w:qFormat/>
+    <w:rPr>
+      <w:rFonts w:cs="Times New Roman"/>
+    </w:rPr>
+  </w:style>
+  <w:style w:type="character" w:customStyle="1" w:styleId="ListLabel35">
+    <w:name w:val="ListLabel 35"/>
+    <w:qFormat/>
+    <w:rPr>
+      <w:rFonts w:cs="Times New Roman"/>
+    </w:rPr>
+  </w:style>
+  <w:style w:type="character" w:customStyle="1" w:styleId="ListLabel36">
+    <w:name w:val="ListLabel 36"/>
+    <w:qFormat/>
+    <w:rPr>
+      <w:rFonts w:cs="Times New Roman"/>
+    </w:rPr>
+  </w:style>
+  <w:style w:type="character" w:customStyle="1" w:styleId="ListLabel37">
+    <w:name w:val="ListLabel 37"/>
+    <w:qFormat/>
+    <w:rPr>
+      <w:rFonts w:cs="Times New Roman"/>
+    </w:rPr>
+  </w:style>
+  <w:style w:type="character" w:customStyle="1" w:styleId="ListLabel38">
+    <w:name w:val="ListLabel 38"/>
+    <w:qFormat/>
+    <w:rPr>
+      <w:rFonts w:cs="Times New Roman"/>
+    </w:rPr>
+  </w:style>
+  <w:style w:type="character" w:customStyle="1" w:styleId="ListLabel39">
+    <w:name w:val="ListLabel 39"/>
+    <w:qFormat/>
+    <w:rPr>
+      <w:rFonts w:cs="Times New Roman"/>
+    </w:rPr>
+  </w:style>
+  <w:style w:type="character" w:customStyle="1" w:styleId="ListLabel40">
+    <w:name w:val="ListLabel 40"/>
+    <w:qFormat/>
+    <w:rPr>
+      <w:rFonts w:cs="Times New Roman"/>
+    </w:rPr>
+  </w:style>
+  <w:style w:type="character" w:customStyle="1" w:styleId="ListLabel41">
+    <w:name w:val="ListLabel 41"/>
+    <w:qFormat/>
+    <w:rPr>
+      <w:rFonts w:cs="Times New Roman"/>
+    </w:rPr>
+  </w:style>
+  <w:style w:type="character" w:customStyle="1" w:styleId="ListLabel42">
+    <w:name w:val="ListLabel 42"/>
+    <w:qFormat/>
+    <w:rPr>
+      <w:rFonts w:cs="Times New Roman"/>
+    </w:rPr>
+  </w:style>
+  <w:style w:type="character" w:customStyle="1" w:styleId="ListLabel43">
+    <w:name w:val="ListLabel 43"/>
+    <w:qFormat/>
+    <w:rPr>
+      <w:rFonts w:cs="Times New Roman"/>
+    </w:rPr>
+  </w:style>
+  <w:style w:type="character" w:customStyle="1" w:styleId="ListLabel44">
+    <w:name w:val="ListLabel 44"/>
+    <w:qFormat/>
+    <w:rPr>
+      <w:rFonts w:cs="Times New Roman"/>
+    </w:rPr>
+  </w:style>
+  <w:style w:type="character" w:customStyle="1" w:styleId="ListLabel45">
+    <w:name w:val="ListLabel 45"/>
+    <w:qFormat/>
+    <w:rPr>
+      <w:rFonts w:cs="Times New Roman"/>
+    </w:rPr>
+  </w:style>
+  <w:style w:type="character" w:customStyle="1" w:styleId="ListLabel46">
+    <w:name w:val="ListLabel 46"/>
+    <w:qFormat/>
+    <w:rPr>
+      <w:rFonts w:cs="Times New Roman"/>
+    </w:rPr>
+  </w:style>
+  <w:style w:type="character" w:customStyle="1" w:styleId="ListLabel47">
+    <w:name w:val="ListLabel 47"/>
+    <w:qFormat/>
+    <w:rPr>
+      <w:rFonts w:cs="Times New Roman"/>
+    </w:rPr>
+  </w:style>
+  <w:style w:type="character" w:customStyle="1" w:styleId="ListLabel48">
+    <w:name w:val="ListLabel 48"/>
+    <w:qFormat/>
+    <w:rPr>
+      <w:rFonts w:cs="Times New Roman"/>
+    </w:rPr>
+  </w:style>
+  <w:style w:type="character" w:customStyle="1" w:styleId="ListLabel49">
+    <w:name w:val="ListLabel 49"/>
+    <w:qFormat/>
+    <w:rPr>
+      <w:rFonts w:cs="Times New Roman"/>
+    </w:rPr>
+  </w:style>
+  <w:style w:type="character" w:customStyle="1" w:styleId="ListLabel50">
+    <w:name w:val="ListLabel 50"/>
+    <w:qFormat/>
+    <w:rPr>
+      <w:rFonts w:cs="Times New Roman"/>
+    </w:rPr>
+  </w:style>
+  <w:style w:type="character" w:customStyle="1" w:styleId="ListLabel51">
+    <w:name w:val="ListLabel 51"/>
+    <w:qFormat/>
+    <w:rPr>
+      <w:rFonts w:cs="Times New Roman"/>
+    </w:rPr>
+  </w:style>
+  <w:style w:type="character" w:customStyle="1" w:styleId="ListLabel52">
+    <w:name w:val="ListLabel 52"/>
+    <w:qFormat/>
+    <w:rPr>
+      <w:rFonts w:cs="Times New Roman"/>
+    </w:rPr>
+  </w:style>
+  <w:style w:type="character" w:customStyle="1" w:styleId="ListLabel53">
+    <w:name w:val="ListLabel 53"/>
+    <w:qFormat/>
+    <w:rPr>
+      <w:rFonts w:cs="Times New Roman"/>
+    </w:rPr>
+  </w:style>
+  <w:style w:type="character" w:customStyle="1" w:styleId="ListLabel54">
+    <w:name w:val="ListLabel 54"/>
+    <w:qFormat/>
+    <w:rPr>
+      <w:rFonts w:cs="Times New Roman"/>
+    </w:rPr>
+  </w:style>
+  <w:style w:type="character" w:customStyle="1" w:styleId="ListLabel55">
+    <w:name w:val="ListLabel 55"/>
+    <w:qFormat/>
+    <w:rPr>
+      <w:rFonts w:cs="Times New Roman"/>
+    </w:rPr>
+  </w:style>
+  <w:style w:type="character" w:customStyle="1" w:styleId="ListLabel56">
+    <w:name w:val="ListLabel 56"/>
+    <w:qFormat/>
+    <w:rPr>
+      <w:rFonts w:cs="Times New Roman"/>
+    </w:rPr>
+  </w:style>
+  <w:style w:type="character" w:customStyle="1" w:styleId="ListLabel57">
+    <w:name w:val="ListLabel 57"/>
+    <w:qFormat/>
+    <w:rPr>
+      <w:rFonts w:cs="Times New Roman"/>
+    </w:rPr>
+  </w:style>
+  <w:style w:type="character" w:customStyle="1" w:styleId="ListLabel58">
+    <w:name w:val="ListLabel 58"/>
+    <w:qFormat/>
+    <w:rPr>
+      <w:rFonts w:cs="Arial"/>
+      <w:b/>
+      <w:bCs w:val="0"/>
+      <w:i w:val="0"/>
+      <w:iCs w:val="0"/>
+      <w:caps w:val="0"/>
+      <w:smallCaps w:val="0"/>
+      <w:strike w:val="0"/>
+      <w:dstrike w:val="0"/>
+      <w:vanish w:val="0"/>
+      <w:color w:val="000000"/>
+      <w:spacing w:val="0"/>
+      <w:kern w:val="0"/>
+      <w:position w:val="0"/>
+      <w:sz w:val="22"/>
+      <w:u w:val="none"/>
+      <w:effect w:val="none"/>
+      <w:vertAlign w:val="baseline"/>
+      <w:em w:val="none"/>
+      <w14:shadow w14:blurRad="0" w14:dist="0" w14:dir="0" w14:sx="0" w14:sy="0" w14:kx="0" w14:ky="0" w14:algn="none">
+        <w14:srgbClr w14:val="000000"/>
+      </w14:shadow>
+      <w14:textOutline w14:w="0" w14:cap="rnd" w14:cmpd="sng" w14:algn="ctr">
+        <w14:noFill/>
+        <w14:prstDash w14:val="solid"/>
+        <w14:bevel/>
+      </w14:textOutline>
+    </w:rPr>
+  </w:style>
+  <w:style w:type="character" w:customStyle="1" w:styleId="ListLabel59">
+    <w:name w:val="ListLabel 59"/>
+    <w:qFormat/>
+    <w:rPr>
+      <w:rFonts w:cs="Times New Roman"/>
+    </w:rPr>
+  </w:style>
+  <w:style w:type="character" w:customStyle="1" w:styleId="ListLabel60">
+    <w:name w:val="ListLabel 60"/>
+    <w:qFormat/>
+    <w:rPr>
+      <w:rFonts w:cs="Times New Roman"/>
+    </w:rPr>
+  </w:style>
+  <w:style w:type="character" w:customStyle="1" w:styleId="ListLabel61">
+    <w:name w:val="ListLabel 61"/>
+    <w:qFormat/>
+    <w:rPr>
+      <w:rFonts w:cs="Times New Roman"/>
+    </w:rPr>
+  </w:style>
+  <w:style w:type="character" w:customStyle="1" w:styleId="ListLabel62">
+    <w:name w:val="ListLabel 62"/>
+    <w:qFormat/>
+    <w:rPr>
+      <w:rFonts w:cs="Times New Roman"/>
+    </w:rPr>
+  </w:style>
+  <w:style w:type="character" w:customStyle="1" w:styleId="ListLabel63">
+    <w:name w:val="ListLabel 63"/>
+    <w:qFormat/>
+    <w:rPr>
+      <w:rFonts w:cs="Times New Roman"/>
+    </w:rPr>
+  </w:style>
+  <w:style w:type="character" w:customStyle="1" w:styleId="ListLabel64">
+    <w:name w:val="ListLabel 64"/>
+    <w:qFormat/>
+    <w:rPr>
+      <w:rFonts w:cs="Times New Roman"/>
+    </w:rPr>
+  </w:style>
+  <w:style w:type="character" w:customStyle="1" w:styleId="ListLabel65">
+    <w:name w:val="ListLabel 65"/>
+    <w:qFormat/>
+    <w:rPr>
+      <w:rFonts w:cs="Times New Roman"/>
+    </w:rPr>
+  </w:style>
+  <w:style w:type="character" w:customStyle="1" w:styleId="ListLabel66">
+    <w:name w:val="ListLabel 66"/>
+    <w:qFormat/>
+    <w:rPr>
+      <w:rFonts w:cs="Times New Roman"/>
+    </w:rPr>
+  </w:style>
+  <w:style w:type="character" w:customStyle="1" w:styleId="ListLabel67">
+    <w:name w:val="ListLabel 67"/>
+    <w:qFormat/>
+    <w:rPr>
+      <w:rFonts w:cs="Times New Roman"/>
+    </w:rPr>
+  </w:style>
+  <w:style w:type="character" w:customStyle="1" w:styleId="ListLabel68">
+    <w:name w:val="ListLabel 68"/>
+    <w:qFormat/>
+    <w:rPr>
+      <w:rFonts w:cs="Times New Roman"/>
+    </w:rPr>
+  </w:style>
+  <w:style w:type="character" w:customStyle="1" w:styleId="ListLabel69">
+    <w:name w:val="ListLabel 69"/>
+    <w:qFormat/>
+    <w:rPr>
+      <w:rFonts w:cs="Times New Roman"/>
+    </w:rPr>
+  </w:style>
+  <w:style w:type="character" w:customStyle="1" w:styleId="ListLabel70">
+    <w:name w:val="ListLabel 70"/>
+    <w:qFormat/>
+    <w:rPr>
+      <w:rFonts w:cs="Times New Roman"/>
+    </w:rPr>
+  </w:style>
+  <w:style w:type="character" w:customStyle="1" w:styleId="ListLabel71">
+    <w:name w:val="ListLabel 71"/>
+    <w:qFormat/>
+    <w:rPr>
+      <w:rFonts w:cs="Times New Roman"/>
+    </w:rPr>
+  </w:style>
+  <w:style w:type="character" w:customStyle="1" w:styleId="ListLabel72">
+    <w:name w:val="ListLabel 72"/>
+    <w:qFormat/>
+    <w:rPr>
+      <w:rFonts w:cs="Times New Roman"/>
+    </w:rPr>
+  </w:style>
+  <w:style w:type="character" w:customStyle="1" w:styleId="ListLabel73">
+    <w:name w:val="ListLabel 73"/>
+    <w:qFormat/>
+    <w:rPr>
+      <w:rFonts w:cs="Times New Roman"/>
+    </w:rPr>
+  </w:style>
+  <w:style w:type="character" w:customStyle="1" w:styleId="ListLabel74">
+    <w:name w:val="ListLabel 74"/>
+    <w:qFormat/>
+    <w:rPr>
+      <w:rFonts w:cs="Times New Roman"/>
+    </w:rPr>
+  </w:style>
+  <w:style w:type="character" w:customStyle="1" w:styleId="ListLabel75">
+    <w:name w:val="ListLabel 75"/>
+    <w:qFormat/>
+    <w:rPr>
+      <w:rFonts w:cs="Times New Roman"/>
+    </w:rPr>
+  </w:style>
+  <w:style w:type="character" w:customStyle="1" w:styleId="ListLabel76">
+    <w:name w:val="ListLabel 76"/>
+    <w:qFormat/>
+    <w:rPr>
+      <w:rFonts w:cs="Times New Roman"/>
+    </w:rPr>
+  </w:style>
+  <w:style w:type="character" w:customStyle="1" w:styleId="ListLabel77">
+    <w:name w:val="ListLabel 77"/>
+    <w:qFormat/>
+    <w:rPr>
+      <w:rFonts w:cs="Times New Roman"/>
+    </w:rPr>
+  </w:style>
+  <w:style w:type="character" w:customStyle="1" w:styleId="ListLabel78">
+    <w:name w:val="ListLabel 78"/>
+    <w:qFormat/>
+    <w:rPr>
+      <w:rFonts w:cs="Times New Roman"/>
+    </w:rPr>
+  </w:style>
+  <w:style w:type="character" w:customStyle="1" w:styleId="ListLabel79">
+    <w:name w:val="ListLabel 79"/>
+    <w:qFormat/>
+    <w:rPr>
+      <w:rFonts w:cs="Times New Roman"/>
+    </w:rPr>
+  </w:style>
+  <w:style w:type="character" w:customStyle="1" w:styleId="ListLabel80">
+    <w:name w:val="ListLabel 80"/>
+    <w:qFormat/>
+    <w:rPr>
+      <w:rFonts w:cs="Times New Roman"/>
+    </w:rPr>
+  </w:style>
+  <w:style w:type="character" w:customStyle="1" w:styleId="ListLabel81">
+    <w:name w:val="ListLabel 81"/>
+    <w:qFormat/>
+    <w:rPr>
+      <w:rFonts w:cs="Times New Roman"/>
+    </w:rPr>
+  </w:style>
+  <w:style w:type="character" w:customStyle="1" w:styleId="ListLabel82">
+    <w:name w:val="ListLabel 82"/>
+    <w:qFormat/>
+    <w:rPr>
+      <w:rFonts w:cs="Times New Roman"/>
+    </w:rPr>
+  </w:style>
+  <w:style w:type="character" w:customStyle="1" w:styleId="ListLabel83">
+    <w:name w:val="ListLabel 83"/>
+    <w:qFormat/>
+    <w:rPr>
+      <w:rFonts w:cs="Times New Roman"/>
+    </w:rPr>
+  </w:style>
+  <w:style w:type="character" w:customStyle="1" w:styleId="ListLabel84">
+    <w:name w:val="ListLabel 84"/>
+    <w:qFormat/>
+    <w:rPr>
+      <w:rFonts w:cs="Times New Roman"/>
+    </w:rPr>
+  </w:style>
+  <w:style w:type="character" w:customStyle="1" w:styleId="ListLabel85">
+    <w:name w:val="ListLabel 85"/>
+    <w:qFormat/>
+    <w:rPr>
+      <w:rFonts w:cs="Times New Roman"/>
+    </w:rPr>
+  </w:style>
+  <w:style w:type="character" w:customStyle="1" w:styleId="ListLabel86">
+    <w:name w:val="ListLabel 86"/>
+    <w:qFormat/>
+    <w:rPr>
+      <w:rFonts w:cs="Times New Roman"/>
+    </w:rPr>
+  </w:style>
+  <w:style w:type="character" w:customStyle="1" w:styleId="ListLabel87">
+    <w:name w:val="ListLabel 87"/>
+    <w:qFormat/>
+    <w:rPr>
+      <w:rFonts w:cs="Times New Roman"/>
+    </w:rPr>
+  </w:style>
+  <w:style w:type="character" w:customStyle="1" w:styleId="ListLabel88">
+    <w:name w:val="ListLabel 88"/>
+    <w:qFormat/>
+    <w:rPr>
+      <w:rFonts w:cs="Times New Roman"/>
+    </w:rPr>
+  </w:style>
+  <w:style w:type="character" w:customStyle="1" w:styleId="ListLabel89">
+    <w:name w:val="ListLabel 89"/>
+    <w:qFormat/>
+    <w:rPr>
+      <w:rFonts w:cs="Times New Roman"/>
+    </w:rPr>
+  </w:style>
+  <w:style w:type="character" w:customStyle="1" w:styleId="ListLabel90">
+    <w:name w:val="ListLabel 90"/>
+    <w:qFormat/>
+    <w:rPr>
+      <w:rFonts w:cs="Times New Roman"/>
+    </w:rPr>
+  </w:style>
+  <w:style w:type="character" w:customStyle="1" w:styleId="ListLabel91">
+    <w:name w:val="ListLabel 91"/>
+    <w:qFormat/>
+    <w:rPr>
+      <w:rFonts w:cs="Times New Roman"/>
+    </w:rPr>
+  </w:style>
+  <w:style w:type="character" w:customStyle="1" w:styleId="ListLabel92">
+    <w:name w:val="ListLabel 92"/>
+    <w:qFormat/>
+    <w:rPr>
+      <w:rFonts w:cs="Times New Roman"/>
+    </w:rPr>
+  </w:style>
+  <w:style w:type="character" w:customStyle="1" w:styleId="ListLabel93">
+    <w:name w:val="ListLabel 93"/>
+    <w:qFormat/>
+    <w:rPr>
+      <w:rFonts w:cs="Times New Roman"/>
+    </w:rPr>
+  </w:style>
+  <w:style w:type="character" w:customStyle="1" w:styleId="ListLabel94">
+    <w:name w:val="ListLabel 94"/>
+    <w:qFormat/>
+    <w:rPr>
+      <w:b w:val="0"/>
+      <w:i w:val="0"/>
+      <w:sz w:val="20"/>
+    </w:rPr>
+  </w:style>
+  <w:style w:type="character" w:customStyle="1" w:styleId="ListLabel95">
+    <w:name w:val="ListLabel 95"/>
+    <w:qFormat/>
+    <w:rPr>
+      <w:rFonts w:cs="Arial"/>
+      <w:b w:val="0"/>
+      <w:i w:val="0"/>
+      <w:sz w:val="20"/>
+    </w:rPr>
+  </w:style>
+  <w:style w:type="character" w:customStyle="1" w:styleId="ListLabel96">
+    <w:name w:val="ListLabel 96"/>
+    <w:qFormat/>
+    <w:rPr>
+      <w:rFonts w:cs="Times New Roman"/>
+      <w:bCs w:val="0"/>
+      <w:i w:val="0"/>
+      <w:iCs w:val="0"/>
+      <w:caps w:val="0"/>
+      <w:smallCaps w:val="0"/>
+      <w:strike w:val="0"/>
+      <w:dstrike w:val="0"/>
+      <w:vanish w:val="0"/>
+      <w:color w:val="000000"/>
+      <w:spacing w:val="0"/>
+      <w:kern w:val="0"/>
+      <w:position w:val="0"/>
+      <w:sz w:val="22"/>
+      <w:u w:val="none"/>
+      <w:vertAlign w:val="baseline"/>
+    </w:rPr>
+  </w:style>
+  <w:style w:type="character" w:customStyle="1" w:styleId="ListLabel97">
+    <w:name w:val="ListLabel 97"/>
+    <w:qFormat/>
+    <w:rPr>
+      <w:rFonts w:cs="Times New Roman"/>
+      <w:b/>
+      <w:i w:val="0"/>
+      <w:sz w:val="24"/>
+      <w:szCs w:val="24"/>
+    </w:rPr>
+  </w:style>
+  <w:style w:type="character" w:customStyle="1" w:styleId="ListLabel98">
+    <w:name w:val="ListLabel 98"/>
+    <w:qFormat/>
+    <w:rPr>
+      <w:rFonts w:cs="Times New Roman"/>
+    </w:rPr>
+  </w:style>
+  <w:style w:type="character" w:customStyle="1" w:styleId="ListLabel99">
+    <w:name w:val="ListLabel 99"/>
+    <w:qFormat/>
+    <w:rPr>
+      <w:rFonts w:cs="Times New Roman"/>
+    </w:rPr>
+  </w:style>
+  <w:style w:type="character" w:customStyle="1" w:styleId="ListLabel100">
+    <w:name w:val="ListLabel 100"/>
+    <w:qFormat/>
+    <w:rPr>
+      <w:rFonts w:cs="Times New Roman"/>
+    </w:rPr>
+  </w:style>
+  <w:style w:type="character" w:customStyle="1" w:styleId="ListLabel101">
+    <w:name w:val="ListLabel 101"/>
+    <w:qFormat/>
+    <w:rPr>
+      <w:rFonts w:cs="Times New Roman"/>
+    </w:rPr>
+  </w:style>
+  <w:style w:type="character" w:customStyle="1" w:styleId="ListLabel102">
+    <w:name w:val="ListLabel 102"/>
+    <w:qFormat/>
+    <w:rPr>
+      <w:rFonts w:cs="Times New Roman"/>
+    </w:rPr>
+  </w:style>
+  <w:style w:type="character" w:customStyle="1" w:styleId="ListLabel103">
+    <w:name w:val="ListLabel 103"/>
+    <w:qFormat/>
+    <w:rPr>
+      <w:rFonts w:cs="Times New Roman"/>
+    </w:rPr>
+  </w:style>
+  <w:style w:type="character" w:customStyle="1" w:styleId="ListLabel104">
+    <w:name w:val="ListLabel 104"/>
+    <w:qFormat/>
+    <w:rPr>
+      <w:rFonts w:cs="Arial"/>
+      <w:b w:val="0"/>
+      <w:i w:val="0"/>
+      <w:sz w:val="22"/>
+      <w:szCs w:val="22"/>
+    </w:rPr>
+  </w:style>
+  <w:style w:type="character" w:customStyle="1" w:styleId="ListLabel105">
+    <w:name w:val="ListLabel 105"/>
+    <w:qFormat/>
+    <w:rPr>
+      <w:rFonts w:cs="Times New Roman"/>
+      <w:bCs w:val="0"/>
+      <w:i w:val="0"/>
+      <w:iCs w:val="0"/>
+      <w:caps w:val="0"/>
+      <w:smallCaps w:val="0"/>
+      <w:strike w:val="0"/>
+      <w:dstrike w:val="0"/>
+      <w:vanish w:val="0"/>
+      <w:color w:val="000000"/>
+      <w:spacing w:val="0"/>
+      <w:kern w:val="0"/>
+      <w:position w:val="0"/>
+      <w:sz w:val="22"/>
+      <w:u w:val="none"/>
+      <w:vertAlign w:val="baseline"/>
+    </w:rPr>
+  </w:style>
+  <w:style w:type="character" w:customStyle="1" w:styleId="ListLabel106">
+    <w:name w:val="ListLabel 106"/>
+    <w:qFormat/>
+    <w:rPr>
+      <w:rFonts w:cs="Times New Roman"/>
+      <w:b/>
+      <w:i w:val="0"/>
+      <w:sz w:val="24"/>
+      <w:szCs w:val="24"/>
+    </w:rPr>
+  </w:style>
+  <w:style w:type="character" w:customStyle="1" w:styleId="ListLabel107">
+    <w:name w:val="ListLabel 107"/>
+    <w:qFormat/>
+    <w:rPr>
+      <w:rFonts w:cs="Times New Roman"/>
+    </w:rPr>
+  </w:style>
+  <w:style w:type="character" w:customStyle="1" w:styleId="ListLabel108">
+    <w:name w:val="ListLabel 108"/>
+    <w:qFormat/>
+    <w:rPr>
+      <w:rFonts w:cs="Times New Roman"/>
+    </w:rPr>
+  </w:style>
+  <w:style w:type="character" w:customStyle="1" w:styleId="ListLabel109">
+    <w:name w:val="ListLabel 109"/>
+    <w:qFormat/>
+    <w:rPr>
+      <w:rFonts w:cs="Times New Roman"/>
+    </w:rPr>
+  </w:style>
+  <w:style w:type="character" w:customStyle="1" w:styleId="ListLabel110">
+    <w:name w:val="ListLabel 110"/>
+    <w:qFormat/>
+    <w:rPr>
+      <w:rFonts w:cs="Times New Roman"/>
+    </w:rPr>
+  </w:style>
+  <w:style w:type="character" w:customStyle="1" w:styleId="ListLabel111">
+    <w:name w:val="ListLabel 111"/>
+    <w:qFormat/>
+    <w:rPr>
+      <w:rFonts w:cs="Times New Roman"/>
+    </w:rPr>
+  </w:style>
+  <w:style w:type="character" w:customStyle="1" w:styleId="ListLabel112">
+    <w:name w:val="ListLabel 112"/>
+    <w:qFormat/>
+    <w:rPr>
+      <w:rFonts w:cs="Times New Roman"/>
+    </w:rPr>
+  </w:style>
+  <w:style w:type="character" w:customStyle="1" w:styleId="ListLabel113">
+    <w:name w:val="ListLabel 113"/>
+    <w:qFormat/>
+    <w:rPr>
+      <w:rFonts w:cs="Times New Roman"/>
+    </w:rPr>
+  </w:style>
+  <w:style w:type="character" w:customStyle="1" w:styleId="ListLabel114">
+    <w:name w:val="ListLabel 114"/>
+    <w:qFormat/>
+    <w:rPr>
+      <w:rFonts w:cs="Times New Roman"/>
+    </w:rPr>
+  </w:style>
+  <w:style w:type="character" w:customStyle="1" w:styleId="ListLabel115">
+    <w:name w:val="ListLabel 115"/>
+    <w:qFormat/>
+    <w:rPr>
+      <w:rFonts w:cs="Times New Roman"/>
+    </w:rPr>
+  </w:style>
+  <w:style w:type="character" w:customStyle="1" w:styleId="ListLabel116">
+    <w:name w:val="ListLabel 116"/>
+    <w:qFormat/>
+    <w:rPr>
+      <w:rFonts w:cs="Times New Roman"/>
+    </w:rPr>
+  </w:style>
+  <w:style w:type="character" w:customStyle="1" w:styleId="ListLabel117">
+    <w:name w:val="ListLabel 117"/>
+    <w:qFormat/>
+    <w:rPr>
+      <w:rFonts w:cs="Times New Roman"/>
+    </w:rPr>
+  </w:style>
+  <w:style w:type="character" w:customStyle="1" w:styleId="ListLabel118">
+    <w:name w:val="ListLabel 118"/>
+    <w:qFormat/>
+    <w:rPr>
+      <w:rFonts w:cs="Times New Roman"/>
+    </w:rPr>
+  </w:style>
+  <w:style w:type="character" w:customStyle="1" w:styleId="ListLabel119">
+    <w:name w:val="ListLabel 119"/>
+    <w:qFormat/>
+    <w:rPr>
+      <w:rFonts w:cs="Times New Roman"/>
+    </w:rPr>
+  </w:style>
+  <w:style w:type="character" w:customStyle="1" w:styleId="ListLabel120">
+    <w:name w:val="ListLabel 120"/>
+    <w:qFormat/>
+    <w:rPr>
+      <w:rFonts w:cs="Times New Roman"/>
+    </w:rPr>
+  </w:style>
+  <w:style w:type="character" w:customStyle="1" w:styleId="ListLabel121">
+    <w:name w:val="ListLabel 121"/>
+    <w:qFormat/>
+    <w:rPr>
+      <w:rFonts w:cs="Times New Roman"/>
+    </w:rPr>
+  </w:style>
+  <w:style w:type="character" w:customStyle="1" w:styleId="ListLabel122">
+    <w:name w:val="ListLabel 122"/>
+    <w:qFormat/>
+    <w:rPr>
+      <w:rFonts w:cs="Courier New"/>
+    </w:rPr>
+  </w:style>
+  <w:style w:type="character" w:customStyle="1" w:styleId="ListLabel123">
+    <w:name w:val="ListLabel 123"/>
+    <w:qFormat/>
+    <w:rPr>
+      <w:rFonts w:cs="Courier New"/>
+    </w:rPr>
+  </w:style>
+  <w:style w:type="character" w:customStyle="1" w:styleId="ListLabel124">
+    <w:name w:val="ListLabel 124"/>
+    <w:qFormat/>
+    <w:rPr>
+      <w:rFonts w:cs="Courier New"/>
+    </w:rPr>
+  </w:style>
+  <w:style w:type="character" w:customStyle="1" w:styleId="ListLabel125">
+    <w:name w:val="ListLabel 125"/>
+    <w:qFormat/>
+    <w:rPr>
+      <w:b/>
+      <w:i w:val="0"/>
+      <w:sz w:val="48"/>
+      <w:u w:val="none"/>
+    </w:rPr>
+  </w:style>
+  <w:style w:type="character" w:customStyle="1" w:styleId="ListLabel126">
+    <w:name w:val="ListLabel 126"/>
+    <w:qFormat/>
+    <w:rPr>
+      <w:b/>
+      <w:i w:val="0"/>
+      <w:sz w:val="36"/>
+    </w:rPr>
+  </w:style>
+  <w:style w:type="character" w:customStyle="1" w:styleId="ListLabel127">
+    <w:name w:val="ListLabel 127"/>
+    <w:qFormat/>
+    <w:rPr>
+      <w:b/>
+      <w:i w:val="0"/>
+      <w:sz w:val="32"/>
+    </w:rPr>
+  </w:style>
+  <w:style w:type="character" w:customStyle="1" w:styleId="ListLabel128">
+    <w:name w:val="ListLabel 128"/>
+    <w:qFormat/>
+    <w:rPr>
+      <w:b/>
+      <w:i w:val="0"/>
+      <w:sz w:val="28"/>
+    </w:rPr>
+  </w:style>
+  <w:style w:type="character" w:customStyle="1" w:styleId="ListLabel129">
+    <w:name w:val="ListLabel 129"/>
+    <w:qFormat/>
+    <w:rPr>
+      <w:b/>
+      <w:i w:val="0"/>
+      <w:sz w:val="24"/>
+      <w:szCs w:val="24"/>
+    </w:rPr>
+  </w:style>
+  <w:style w:type="character" w:customStyle="1" w:styleId="ListLabel130">
+    <w:name w:val="ListLabel 130"/>
+    <w:qFormat/>
+    <w:rPr>
+      <w:b/>
+      <w:i/>
+      <w:sz w:val="26"/>
+      <w:szCs w:val="26"/>
+    </w:rPr>
+  </w:style>
+  <w:style w:type="character" w:customStyle="1" w:styleId="ListLabel131">
+    <w:name w:val="ListLabel 131"/>
+    <w:qFormat/>
+    <w:rPr>
+      <w:b/>
+      <w:i/>
+      <w:sz w:val="22"/>
+    </w:rPr>
+  </w:style>
+  <w:style w:type="character" w:customStyle="1" w:styleId="ListLabel132">
+    <w:name w:val="ListLabel 132"/>
+    <w:qFormat/>
+    <w:rPr>
+      <w:b/>
+      <w:i w:val="0"/>
+      <w:sz w:val="22"/>
+    </w:rPr>
+  </w:style>
+  <w:style w:type="character" w:customStyle="1" w:styleId="ListLabel133">
+    <w:name w:val="ListLabel 133"/>
+    <w:qFormat/>
+    <w:rPr>
+      <w:b w:val="0"/>
+      <w:i/>
+      <w:sz w:val="22"/>
+    </w:rPr>
+  </w:style>
+  <w:style w:type="character" w:customStyle="1" w:styleId="ListLabel134">
+    <w:name w:val="ListLabel 134"/>
+    <w:qFormat/>
+    <w:rPr>
+      <w:b/>
+      <w:i w:val="0"/>
+      <w:sz w:val="48"/>
+      <w:u w:val="none"/>
+    </w:rPr>
+  </w:style>
+  <w:style w:type="character" w:customStyle="1" w:styleId="ListLabel135">
+    <w:name w:val="ListLabel 135"/>
+    <w:qFormat/>
+    <w:rPr>
+      <w:b/>
+      <w:i w:val="0"/>
+      <w:sz w:val="36"/>
+    </w:rPr>
+  </w:style>
+  <w:style w:type="character" w:customStyle="1" w:styleId="ListLabel136">
+    <w:name w:val="ListLabel 136"/>
+    <w:qFormat/>
+    <w:rPr>
+      <w:b/>
+      <w:i w:val="0"/>
+      <w:sz w:val="32"/>
+    </w:rPr>
+  </w:style>
+  <w:style w:type="character" w:customStyle="1" w:styleId="ListLabel137">
+    <w:name w:val="ListLabel 137"/>
+    <w:qFormat/>
+    <w:rPr>
+      <w:b/>
+      <w:i w:val="0"/>
+      <w:sz w:val="28"/>
+    </w:rPr>
+  </w:style>
+  <w:style w:type="character" w:customStyle="1" w:styleId="ListLabel138">
+    <w:name w:val="ListLabel 138"/>
+    <w:qFormat/>
+    <w:rPr>
+      <w:b/>
+      <w:i w:val="0"/>
+      <w:sz w:val="24"/>
+      <w:szCs w:val="24"/>
+    </w:rPr>
+  </w:style>
+  <w:style w:type="character" w:customStyle="1" w:styleId="ListLabel139">
+    <w:name w:val="ListLabel 139"/>
+    <w:qFormat/>
+    <w:rPr>
+      <w:b/>
+      <w:i/>
+      <w:sz w:val="26"/>
+      <w:szCs w:val="26"/>
+    </w:rPr>
+  </w:style>
+  <w:style w:type="character" w:customStyle="1" w:styleId="ListLabel140">
+    <w:name w:val="ListLabel 140"/>
+    <w:qFormat/>
+    <w:rPr>
+      <w:b/>
+      <w:i/>
+      <w:sz w:val="22"/>
+    </w:rPr>
+  </w:style>
+  <w:style w:type="character" w:customStyle="1" w:styleId="ListLabel141">
+    <w:name w:val="ListLabel 141"/>
+    <w:qFormat/>
+    <w:rPr>
+      <w:b/>
+      <w:i w:val="0"/>
+      <w:sz w:val="22"/>
+    </w:rPr>
+  </w:style>
+  <w:style w:type="character" w:customStyle="1" w:styleId="ListLabel142">
+    <w:name w:val="ListLabel 142"/>
+    <w:qFormat/>
+    <w:rPr>
+      <w:b w:val="0"/>
+      <w:i/>
+      <w:sz w:val="22"/>
+    </w:rPr>
+  </w:style>
+  <w:style w:type="character" w:customStyle="1" w:styleId="ListLabel143">
+    <w:name w:val="ListLabel 143"/>
+    <w:qFormat/>
+    <w:rPr>
+      <w:b/>
+      <w:i w:val="0"/>
+      <w:sz w:val="48"/>
+      <w:u w:val="none"/>
+    </w:rPr>
+  </w:style>
+  <w:style w:type="character" w:customStyle="1" w:styleId="ListLabel144">
+    <w:name w:val="ListLabel 144"/>
+    <w:qFormat/>
+    <w:rPr>
+      <w:b/>
+      <w:i w:val="0"/>
+      <w:sz w:val="36"/>
+    </w:rPr>
+  </w:style>
+  <w:style w:type="character" w:customStyle="1" w:styleId="ListLabel145">
+    <w:name w:val="ListLabel 145"/>
+    <w:qFormat/>
+    <w:rPr>
+      <w:b/>
+      <w:i w:val="0"/>
+      <w:sz w:val="32"/>
+    </w:rPr>
+  </w:style>
+  <w:style w:type="character" w:customStyle="1" w:styleId="ListLabel146">
+    <w:name w:val="ListLabel 146"/>
+    <w:qFormat/>
+    <w:rPr>
+      <w:b/>
+      <w:i w:val="0"/>
+      <w:sz w:val="28"/>
+    </w:rPr>
+  </w:style>
+  <w:style w:type="character" w:customStyle="1" w:styleId="ListLabel147">
+    <w:name w:val="ListLabel 147"/>
+    <w:qFormat/>
+    <w:rPr>
+      <w:b/>
+      <w:i w:val="0"/>
+      <w:sz w:val="24"/>
+      <w:szCs w:val="24"/>
+    </w:rPr>
+  </w:style>
+  <w:style w:type="character" w:customStyle="1" w:styleId="ListLabel148">
+    <w:name w:val="ListLabel 148"/>
+    <w:qFormat/>
+    <w:rPr>
+      <w:b/>
+      <w:i/>
+      <w:sz w:val="26"/>
+      <w:szCs w:val="26"/>
+    </w:rPr>
+  </w:style>
+  <w:style w:type="character" w:customStyle="1" w:styleId="ListLabel149">
+    <w:name w:val="ListLabel 149"/>
+    <w:qFormat/>
+    <w:rPr>
+      <w:b/>
+      <w:i/>
+      <w:sz w:val="22"/>
+    </w:rPr>
+  </w:style>
+  <w:style w:type="character" w:customStyle="1" w:styleId="ListLabel150">
+    <w:name w:val="ListLabel 150"/>
+    <w:qFormat/>
+    <w:rPr>
+      <w:b/>
+      <w:i w:val="0"/>
+      <w:sz w:val="22"/>
+    </w:rPr>
+  </w:style>
+  <w:style w:type="character" w:customStyle="1" w:styleId="ListLabel151">
+    <w:name w:val="ListLabel 151"/>
+    <w:qFormat/>
+    <w:rPr>
+      <w:b w:val="0"/>
+      <w:i/>
+      <w:sz w:val="22"/>
+    </w:rPr>
+  </w:style>
+  <w:style w:type="character" w:customStyle="1" w:styleId="ListLabel152">
+    <w:name w:val="ListLabel 152"/>
+    <w:qFormat/>
+    <w:rPr>
+      <w:b/>
+      <w:i w:val="0"/>
+      <w:sz w:val="48"/>
+      <w:u w:val="none"/>
+    </w:rPr>
+  </w:style>
+  <w:style w:type="character" w:customStyle="1" w:styleId="ListLabel153">
+    <w:name w:val="ListLabel 153"/>
+    <w:qFormat/>
+    <w:rPr>
+      <w:b/>
+      <w:i w:val="0"/>
+      <w:sz w:val="36"/>
+    </w:rPr>
+  </w:style>
+  <w:style w:type="character" w:customStyle="1" w:styleId="ListLabel154">
+    <w:name w:val="ListLabel 154"/>
+    <w:qFormat/>
+    <w:rPr>
+      <w:b/>
+      <w:i w:val="0"/>
+      <w:sz w:val="32"/>
+    </w:rPr>
+  </w:style>
+  <w:style w:type="character" w:customStyle="1" w:styleId="ListLabel155">
+    <w:name w:val="ListLabel 155"/>
+    <w:qFormat/>
+    <w:rPr>
+      <w:b/>
+      <w:i w:val="0"/>
+      <w:sz w:val="28"/>
+    </w:rPr>
+  </w:style>
+  <w:style w:type="character" w:customStyle="1" w:styleId="ListLabel156">
+    <w:name w:val="ListLabel 156"/>
+    <w:qFormat/>
+    <w:rPr>
+      <w:b/>
+      <w:i w:val="0"/>
+      <w:sz w:val="24"/>
+      <w:szCs w:val="24"/>
+    </w:rPr>
+  </w:style>
+  <w:style w:type="character" w:customStyle="1" w:styleId="ListLabel157">
+    <w:name w:val="ListLabel 157"/>
+    <w:qFormat/>
+    <w:rPr>
+      <w:b/>
+      <w:i/>
+      <w:sz w:val="26"/>
+      <w:szCs w:val="26"/>
+    </w:rPr>
+  </w:style>
+  <w:style w:type="character" w:customStyle="1" w:styleId="ListLabel158">
+    <w:name w:val="ListLabel 158"/>
+    <w:qFormat/>
+    <w:rPr>
+      <w:b/>
+      <w:i/>
+      <w:sz w:val="22"/>
+    </w:rPr>
+  </w:style>
+  <w:style w:type="character" w:customStyle="1" w:styleId="ListLabel159">
+    <w:name w:val="ListLabel 159"/>
+    <w:qFormat/>
+    <w:rPr>
+      <w:b/>
+      <w:i w:val="0"/>
+      <w:sz w:val="22"/>
+    </w:rPr>
+  </w:style>
+  <w:style w:type="character" w:customStyle="1" w:styleId="ListLabel160">
+    <w:name w:val="ListLabel 160"/>
+    <w:qFormat/>
+    <w:rPr>
+      <w:b w:val="0"/>
+      <w:i/>
+      <w:sz w:val="22"/>
+    </w:rPr>
+  </w:style>
+  <w:style w:type="character" w:customStyle="1" w:styleId="ListLabel161">
+    <w:name w:val="ListLabel 161"/>
+    <w:qFormat/>
+    <w:rPr>
+      <w:b/>
+      <w:i w:val="0"/>
+      <w:sz w:val="48"/>
+      <w:u w:val="none"/>
+    </w:rPr>
+  </w:style>
+  <w:style w:type="character" w:customStyle="1" w:styleId="ListLabel162">
+    <w:name w:val="ListLabel 162"/>
+    <w:qFormat/>
+    <w:rPr>
+      <w:b/>
+      <w:i w:val="0"/>
+      <w:sz w:val="36"/>
+    </w:rPr>
+  </w:style>
+  <w:style w:type="character" w:customStyle="1" w:styleId="ListLabel163">
+    <w:name w:val="ListLabel 163"/>
+    <w:qFormat/>
+    <w:rPr>
+      <w:b/>
+      <w:i w:val="0"/>
+      <w:sz w:val="32"/>
+    </w:rPr>
+  </w:style>
+  <w:style w:type="character" w:customStyle="1" w:styleId="ListLabel164">
+    <w:name w:val="ListLabel 164"/>
+    <w:qFormat/>
+    <w:rPr>
+      <w:b/>
+      <w:i w:val="0"/>
+      <w:sz w:val="28"/>
+    </w:rPr>
+  </w:style>
+  <w:style w:type="character" w:customStyle="1" w:styleId="ListLabel165">
+    <w:name w:val="ListLabel 165"/>
+    <w:qFormat/>
+    <w:rPr>
+      <w:b/>
+      <w:i w:val="0"/>
+      <w:sz w:val="24"/>
+      <w:szCs w:val="24"/>
+    </w:rPr>
+  </w:style>
+  <w:style w:type="character" w:customStyle="1" w:styleId="ListLabel166">
+    <w:name w:val="ListLabel 166"/>
+    <w:qFormat/>
+    <w:rPr>
+      <w:b/>
+      <w:i/>
+      <w:sz w:val="26"/>
+      <w:szCs w:val="26"/>
+    </w:rPr>
+  </w:style>
+  <w:style w:type="character" w:customStyle="1" w:styleId="ListLabel167">
+    <w:name w:val="ListLabel 167"/>
+    <w:qFormat/>
+    <w:rPr>
+      <w:b/>
+      <w:i/>
+      <w:sz w:val="22"/>
+    </w:rPr>
+  </w:style>
+  <w:style w:type="character" w:customStyle="1" w:styleId="ListLabel168">
+    <w:name w:val="ListLabel 168"/>
+    <w:qFormat/>
+    <w:rPr>
+      <w:b/>
+      <w:i w:val="0"/>
+      <w:sz w:val="22"/>
+    </w:rPr>
+  </w:style>
+  <w:style w:type="character" w:customStyle="1" w:styleId="ListLabel169">
+    <w:name w:val="ListLabel 169"/>
+    <w:qFormat/>
+    <w:rPr>
+      <w:b w:val="0"/>
+      <w:i/>
+      <w:sz w:val="22"/>
+    </w:rPr>
+  </w:style>
+  <w:style w:type="character" w:customStyle="1" w:styleId="ListLabel170">
+    <w:name w:val="ListLabel 170"/>
+    <w:qFormat/>
+    <w:rPr>
+      <w:b/>
+      <w:i w:val="0"/>
+      <w:sz w:val="48"/>
+      <w:u w:val="none"/>
+    </w:rPr>
+  </w:style>
+  <w:style w:type="character" w:customStyle="1" w:styleId="ListLabel171">
+    <w:name w:val="ListLabel 171"/>
+    <w:qFormat/>
+    <w:rPr>
+      <w:b/>
+      <w:i w:val="0"/>
+      <w:sz w:val="36"/>
+    </w:rPr>
+  </w:style>
+  <w:style w:type="character" w:customStyle="1" w:styleId="ListLabel172">
+    <w:name w:val="ListLabel 172"/>
+    <w:qFormat/>
+    <w:rPr>
+      <w:b/>
+      <w:i w:val="0"/>
+      <w:sz w:val="32"/>
+    </w:rPr>
+  </w:style>
+  <w:style w:type="character" w:customStyle="1" w:styleId="ListLabel173">
+    <w:name w:val="ListLabel 173"/>
+    <w:qFormat/>
+    <w:rPr>
+      <w:b/>
+      <w:i w:val="0"/>
+      <w:sz w:val="28"/>
+    </w:rPr>
+  </w:style>
+  <w:style w:type="character" w:customStyle="1" w:styleId="ListLabel174">
+    <w:name w:val="ListLabel 174"/>
+    <w:qFormat/>
+    <w:rPr>
+      <w:b/>
+      <w:i w:val="0"/>
+      <w:sz w:val="24"/>
+      <w:szCs w:val="24"/>
+    </w:rPr>
+  </w:style>
+  <w:style w:type="character" w:customStyle="1" w:styleId="ListLabel175">
+    <w:name w:val="ListLabel 175"/>
+    <w:qFormat/>
+    <w:rPr>
+      <w:b/>
+      <w:i/>
+      <w:sz w:val="26"/>
+      <w:szCs w:val="26"/>
+    </w:rPr>
+  </w:style>
+  <w:style w:type="character" w:customStyle="1" w:styleId="ListLabel176">
+    <w:name w:val="ListLabel 176"/>
+    <w:qFormat/>
+    <w:rPr>
+      <w:b/>
+      <w:i/>
+      <w:sz w:val="22"/>
+    </w:rPr>
+  </w:style>
+  <w:style w:type="character" w:customStyle="1" w:styleId="ListLabel177">
+    <w:name w:val="ListLabel 177"/>
+    <w:qFormat/>
+    <w:rPr>
+      <w:b/>
+      <w:i w:val="0"/>
+      <w:sz w:val="22"/>
+    </w:rPr>
+  </w:style>
+  <w:style w:type="character" w:customStyle="1" w:styleId="ListLabel178">
+    <w:name w:val="ListLabel 178"/>
+    <w:qFormat/>
+    <w:rPr>
+      <w:b w:val="0"/>
+      <w:i/>
+      <w:sz w:val="22"/>
+    </w:rPr>
+  </w:style>
+  <w:style w:type="character" w:customStyle="1" w:styleId="ListLabel179">
+    <w:name w:val="ListLabel 179"/>
+    <w:qFormat/>
+    <w:rPr>
+      <w:b/>
+      <w:i w:val="0"/>
+      <w:sz w:val="48"/>
+      <w:u w:val="none"/>
+    </w:rPr>
+  </w:style>
+  <w:style w:type="character" w:customStyle="1" w:styleId="ListLabel180">
+    <w:name w:val="ListLabel 180"/>
+    <w:qFormat/>
+    <w:rPr>
+      <w:b/>
+      <w:i w:val="0"/>
+      <w:sz w:val="36"/>
+    </w:rPr>
+  </w:style>
+  <w:style w:type="character" w:customStyle="1" w:styleId="ListLabel181">
+    <w:name w:val="ListLabel 181"/>
+    <w:qFormat/>
+    <w:rPr>
+      <w:b/>
+      <w:i w:val="0"/>
+      <w:sz w:val="32"/>
+    </w:rPr>
+  </w:style>
+  <w:style w:type="character" w:customStyle="1" w:styleId="ListLabel182">
+    <w:name w:val="ListLabel 182"/>
+    <w:qFormat/>
+    <w:rPr>
+      <w:b/>
+      <w:i w:val="0"/>
+      <w:sz w:val="28"/>
+    </w:rPr>
+  </w:style>
+  <w:style w:type="character" w:customStyle="1" w:styleId="ListLabel183">
+    <w:name w:val="ListLabel 183"/>
+    <w:qFormat/>
+    <w:rPr>
+      <w:b/>
+      <w:i w:val="0"/>
+      <w:sz w:val="24"/>
+      <w:szCs w:val="24"/>
+    </w:rPr>
+  </w:style>
+  <w:style w:type="character" w:customStyle="1" w:styleId="ListLabel184">
+    <w:name w:val="ListLabel 184"/>
+    <w:qFormat/>
+    <w:rPr>
+      <w:b/>
+      <w:i/>
+      <w:sz w:val="26"/>
+      <w:szCs w:val="26"/>
+    </w:rPr>
+  </w:style>
+  <w:style w:type="character" w:customStyle="1" w:styleId="ListLabel185">
+    <w:name w:val="ListLabel 185"/>
+    <w:qFormat/>
+    <w:rPr>
+      <w:b/>
+      <w:i/>
+      <w:sz w:val="22"/>
+    </w:rPr>
+  </w:style>
+  <w:style w:type="character" w:customStyle="1" w:styleId="ListLabel186">
+    <w:name w:val="ListLabel 186"/>
+    <w:qFormat/>
+    <w:rPr>
+      <w:b/>
+      <w:i w:val="0"/>
+      <w:sz w:val="22"/>
+    </w:rPr>
+  </w:style>
+  <w:style w:type="character" w:customStyle="1" w:styleId="ListLabel187">
+    <w:name w:val="ListLabel 187"/>
+    <w:qFormat/>
+    <w:rPr>
+      <w:b w:val="0"/>
+      <w:i/>
+      <w:sz w:val="22"/>
+    </w:rPr>
+  </w:style>
+  <w:style w:type="character" w:customStyle="1" w:styleId="ListLabel188">
+    <w:name w:val="ListLabel 188"/>
+    <w:qFormat/>
+    <w:rPr>
+      <w:b/>
+      <w:i w:val="0"/>
+      <w:sz w:val="48"/>
+      <w:u w:val="none"/>
+    </w:rPr>
+  </w:style>
+  <w:style w:type="character" w:customStyle="1" w:styleId="ListLabel189">
+    <w:name w:val="ListLabel 189"/>
+    <w:qFormat/>
+    <w:rPr>
+      <w:b/>
+      <w:i w:val="0"/>
+      <w:sz w:val="36"/>
+    </w:rPr>
+  </w:style>
+  <w:style w:type="character" w:customStyle="1" w:styleId="ListLabel190">
+    <w:name w:val="ListLabel 190"/>
+    <w:qFormat/>
+    <w:rPr>
+      <w:b/>
+      <w:i w:val="0"/>
+      <w:sz w:val="32"/>
+    </w:rPr>
+  </w:style>
+  <w:style w:type="character" w:customStyle="1" w:styleId="ListLabel191">
+    <w:name w:val="ListLabel 191"/>
+    <w:qFormat/>
+    <w:rPr>
+      <w:b/>
+      <w:i w:val="0"/>
+      <w:sz w:val="28"/>
+    </w:rPr>
+  </w:style>
+  <w:style w:type="character" w:customStyle="1" w:styleId="ListLabel192">
+    <w:name w:val="ListLabel 192"/>
+    <w:qFormat/>
+    <w:rPr>
+      <w:b/>
+      <w:i w:val="0"/>
+      <w:sz w:val="24"/>
+      <w:szCs w:val="24"/>
+    </w:rPr>
+  </w:style>
+  <w:style w:type="character" w:customStyle="1" w:styleId="ListLabel193">
+    <w:name w:val="ListLabel 193"/>
+    <w:qFormat/>
+    <w:rPr>
+      <w:b/>
+      <w:i/>
+      <w:sz w:val="26"/>
+      <w:szCs w:val="26"/>
+    </w:rPr>
+  </w:style>
+  <w:style w:type="character" w:customStyle="1" w:styleId="ListLabel194">
+    <w:name w:val="ListLabel 194"/>
+    <w:qFormat/>
+    <w:rPr>
+      <w:b/>
+      <w:i/>
+      <w:sz w:val="22"/>
+    </w:rPr>
+  </w:style>
+  <w:style w:type="character" w:customStyle="1" w:styleId="ListLabel195">
+    <w:name w:val="ListLabel 195"/>
+    <w:qFormat/>
+    <w:rPr>
+      <w:b/>
+      <w:i w:val="0"/>
+      <w:sz w:val="22"/>
+    </w:rPr>
+  </w:style>
+  <w:style w:type="character" w:customStyle="1" w:styleId="ListLabel196">
+    <w:name w:val="ListLabel 196"/>
+    <w:qFormat/>
+    <w:rPr>
+      <w:b w:val="0"/>
+      <w:i/>
+      <w:sz w:val="22"/>
+    </w:rPr>
+  </w:style>
+  <w:style w:type="character" w:customStyle="1" w:styleId="ListLabel197">
+    <w:name w:val="ListLabel 197"/>
+    <w:qFormat/>
+    <w:rPr>
+      <w:b/>
+      <w:i w:val="0"/>
+      <w:sz w:val="48"/>
+      <w:u w:val="none"/>
+    </w:rPr>
+  </w:style>
+  <w:style w:type="character" w:customStyle="1" w:styleId="ListLabel198">
+    <w:name w:val="ListLabel 198"/>
+    <w:qFormat/>
+    <w:rPr>
+      <w:b/>
+      <w:i w:val="0"/>
+      <w:sz w:val="36"/>
+    </w:rPr>
+  </w:style>
+  <w:style w:type="character" w:customStyle="1" w:styleId="ListLabel199">
+    <w:name w:val="ListLabel 199"/>
+    <w:qFormat/>
+    <w:rPr>
+      <w:b/>
+      <w:i w:val="0"/>
+      <w:sz w:val="32"/>
+    </w:rPr>
+  </w:style>
+  <w:style w:type="character" w:customStyle="1" w:styleId="ListLabel200">
+    <w:name w:val="ListLabel 200"/>
+    <w:qFormat/>
+    <w:rPr>
+      <w:b/>
+      <w:i w:val="0"/>
+      <w:sz w:val="28"/>
+    </w:rPr>
+  </w:style>
+  <w:style w:type="character" w:customStyle="1" w:styleId="ListLabel201">
+    <w:name w:val="ListLabel 201"/>
+    <w:qFormat/>
+    <w:rPr>
+      <w:b/>
+      <w:i w:val="0"/>
+      <w:sz w:val="24"/>
+      <w:szCs w:val="24"/>
+    </w:rPr>
+  </w:style>
+  <w:style w:type="character" w:customStyle="1" w:styleId="ListLabel202">
+    <w:name w:val="ListLabel 202"/>
+    <w:qFormat/>
+    <w:rPr>
+      <w:b/>
+      <w:i/>
+      <w:sz w:val="26"/>
+      <w:szCs w:val="26"/>
+    </w:rPr>
+  </w:style>
+  <w:style w:type="character" w:customStyle="1" w:styleId="ListLabel203">
+    <w:name w:val="ListLabel 203"/>
+    <w:qFormat/>
+    <w:rPr>
+      <w:b/>
+      <w:i/>
+      <w:sz w:val="22"/>
+    </w:rPr>
+  </w:style>
+  <w:style w:type="character" w:customStyle="1" w:styleId="ListLabel204">
+    <w:name w:val="ListLabel 204"/>
+    <w:qFormat/>
+    <w:rPr>
+      <w:b/>
+      <w:i w:val="0"/>
+      <w:sz w:val="22"/>
+    </w:rPr>
+  </w:style>
+  <w:style w:type="character" w:customStyle="1" w:styleId="ListLabel205">
+    <w:name w:val="ListLabel 205"/>
+    <w:qFormat/>
+    <w:rPr>
+      <w:b w:val="0"/>
+      <w:i/>
+      <w:sz w:val="22"/>
+    </w:rPr>
+  </w:style>
+  <w:style w:type="character" w:customStyle="1" w:styleId="ListLabel206">
+    <w:name w:val="ListLabel 206"/>
+    <w:qFormat/>
+    <w:rPr>
+      <w:rFonts w:cs="Courier New"/>
+    </w:rPr>
+  </w:style>
+  <w:style w:type="character" w:customStyle="1" w:styleId="ListLabel207">
+    <w:name w:val="ListLabel 207"/>
+    <w:qFormat/>
+    <w:rPr>
+      <w:rFonts w:cs="Courier New"/>
+    </w:rPr>
+  </w:style>
+  <w:style w:type="character" w:customStyle="1" w:styleId="ListLabel208">
+    <w:name w:val="ListLabel 208"/>
+    <w:qFormat/>
+    <w:rPr>
+      <w:rFonts w:cs="Courier New"/>
+    </w:rPr>
+  </w:style>
+  <w:style w:type="character" w:customStyle="1" w:styleId="ListLabel209">
+    <w:name w:val="ListLabel 209"/>
+    <w:qFormat/>
+    <w:rPr>
+      <w:rFonts w:cs="Courier New"/>
+    </w:rPr>
+  </w:style>
+  <w:style w:type="character" w:customStyle="1" w:styleId="ListLabel210">
+    <w:name w:val="ListLabel 210"/>
+    <w:qFormat/>
+    <w:rPr>
+      <w:rFonts w:cs="Courier New"/>
+    </w:rPr>
+  </w:style>
+  <w:style w:type="character" w:customStyle="1" w:styleId="ListLabel211">
+    <w:name w:val="ListLabel 211"/>
+    <w:qFormat/>
+    <w:rPr>
+      <w:rFonts w:cs="Courier New"/>
+    </w:rPr>
+  </w:style>
+  <w:style w:type="character" w:customStyle="1" w:styleId="ListLabel212">
+    <w:name w:val="ListLabel 212"/>
+    <w:qFormat/>
+    <w:rPr>
+      <w:b w:val="0"/>
+      <w:i w:val="0"/>
+      <w:sz w:val="20"/>
+    </w:rPr>
+  </w:style>
+  <w:style w:type="character" w:customStyle="1" w:styleId="ListLabel213">
+    <w:name w:val="ListLabel 213"/>
+    <w:qFormat/>
+    <w:rPr>
+      <w:rFonts w:cs="Arial"/>
+      <w:b w:val="0"/>
+      <w:i w:val="0"/>
+      <w:sz w:val="20"/>
+    </w:rPr>
+  </w:style>
+  <w:style w:type="character" w:customStyle="1" w:styleId="ListLabel214">
+    <w:name w:val="ListLabel 214"/>
+    <w:qFormat/>
+    <w:rPr>
+      <w:rFonts w:cs="Times New Roman"/>
+      <w:bCs w:val="0"/>
+      <w:i w:val="0"/>
+      <w:iCs w:val="0"/>
+      <w:caps w:val="0"/>
+      <w:smallCaps w:val="0"/>
+      <w:strike w:val="0"/>
+      <w:dstrike w:val="0"/>
+      <w:vanish w:val="0"/>
+      <w:color w:val="000000"/>
+      <w:spacing w:val="0"/>
+      <w:kern w:val="0"/>
+      <w:position w:val="0"/>
+      <w:sz w:val="22"/>
+      <w:u w:val="none"/>
+      <w:vertAlign w:val="baseline"/>
+    </w:rPr>
+  </w:style>
+  <w:style w:type="character" w:customStyle="1" w:styleId="ListLabel215">
+    <w:name w:val="ListLabel 215"/>
+    <w:qFormat/>
+    <w:rPr>
+      <w:rFonts w:cs="Times New Roman"/>
+      <w:b/>
+      <w:i w:val="0"/>
+      <w:sz w:val="24"/>
+      <w:szCs w:val="24"/>
+    </w:rPr>
+  </w:style>
+  <w:style w:type="character" w:customStyle="1" w:styleId="ListLabel216">
+    <w:name w:val="ListLabel 216"/>
+    <w:qFormat/>
+    <w:rPr>
+      <w:rFonts w:cs="Times New Roman"/>
+    </w:rPr>
+  </w:style>
+  <w:style w:type="character" w:customStyle="1" w:styleId="ListLabel217">
+    <w:name w:val="ListLabel 217"/>
+    <w:qFormat/>
+    <w:rPr>
+      <w:rFonts w:cs="Times New Roman"/>
+    </w:rPr>
+  </w:style>
+  <w:style w:type="character" w:customStyle="1" w:styleId="ListLabel218">
+    <w:name w:val="ListLabel 218"/>
+    <w:qFormat/>
+    <w:rPr>
+      <w:rFonts w:cs="Times New Roman"/>
+    </w:rPr>
+  </w:style>
+  <w:style w:type="character" w:customStyle="1" w:styleId="ListLabel219">
+    <w:name w:val="ListLabel 219"/>
+    <w:qFormat/>
+    <w:rPr>
+      <w:rFonts w:cs="Times New Roman"/>
+    </w:rPr>
+  </w:style>
+  <w:style w:type="character" w:customStyle="1" w:styleId="ListLabel220">
+    <w:name w:val="ListLabel 220"/>
+    <w:qFormat/>
+    <w:rPr>
+      <w:rFonts w:cs="Times New Roman"/>
+    </w:rPr>
+  </w:style>
+  <w:style w:type="character" w:customStyle="1" w:styleId="ListLabel221">
+    <w:name w:val="ListLabel 221"/>
+    <w:qFormat/>
+    <w:rPr>
+      <w:rFonts w:cs="Times New Roman"/>
+    </w:rPr>
+  </w:style>
+  <w:style w:type="character" w:customStyle="1" w:styleId="ListLabel222">
+    <w:name w:val="ListLabel 222"/>
+    <w:qFormat/>
+    <w:rPr>
+      <w:b w:val="0"/>
+      <w:i w:val="0"/>
+      <w:sz w:val="16"/>
+    </w:rPr>
+  </w:style>
+  <w:style w:type="character" w:customStyle="1" w:styleId="ListLabel223">
+    <w:name w:val="ListLabel 223"/>
+    <w:qFormat/>
+    <w:rPr>
+      <w:rFonts w:cs="Times New Roman"/>
+      <w:b w:val="0"/>
+      <w:i w:val="0"/>
+      <w:sz w:val="16"/>
+    </w:rPr>
+  </w:style>
+  <w:style w:type="character" w:customStyle="1" w:styleId="ListLabel224">
+    <w:name w:val="ListLabel 224"/>
+    <w:qFormat/>
+    <w:rPr>
+      <w:rFonts w:cs="Times New Roman"/>
+      <w:bCs w:val="0"/>
+      <w:i w:val="0"/>
+      <w:iCs w:val="0"/>
+      <w:caps w:val="0"/>
+      <w:smallCaps w:val="0"/>
+      <w:strike w:val="0"/>
+      <w:dstrike w:val="0"/>
+      <w:vanish w:val="0"/>
+      <w:color w:val="000000"/>
+      <w:spacing w:val="0"/>
+      <w:kern w:val="0"/>
+      <w:position w:val="0"/>
+      <w:sz w:val="22"/>
+      <w:u w:val="none"/>
+      <w:vertAlign w:val="baseline"/>
+    </w:rPr>
+  </w:style>
+  <w:style w:type="character" w:customStyle="1" w:styleId="ListLabel225">
+    <w:name w:val="ListLabel 225"/>
+    <w:qFormat/>
+    <w:rPr>
+      <w:rFonts w:cs="Times New Roman"/>
+      <w:b/>
+      <w:i w:val="0"/>
+      <w:sz w:val="24"/>
+      <w:szCs w:val="24"/>
+    </w:rPr>
+  </w:style>
+  <w:style w:type="character" w:customStyle="1" w:styleId="ListLabel226">
+    <w:name w:val="ListLabel 226"/>
+    <w:qFormat/>
+    <w:rPr>
+      <w:rFonts w:cs="Times New Roman"/>
+    </w:rPr>
+  </w:style>
+  <w:style w:type="character" w:customStyle="1" w:styleId="ListLabel227">
+    <w:name w:val="ListLabel 227"/>
+    <w:qFormat/>
+    <w:rPr>
+      <w:rFonts w:cs="Times New Roman"/>
+    </w:rPr>
+  </w:style>
+  <w:style w:type="character" w:customStyle="1" w:styleId="ListLabel228">
+    <w:name w:val="ListLabel 228"/>
+    <w:qFormat/>
+    <w:rPr>
+      <w:rFonts w:cs="Times New Roman"/>
+    </w:rPr>
+  </w:style>
+  <w:style w:type="character" w:customStyle="1" w:styleId="ListLabel229">
+    <w:name w:val="ListLabel 229"/>
+    <w:qFormat/>
+    <w:rPr>
+      <w:rFonts w:cs="Times New Roman"/>
+    </w:rPr>
+  </w:style>
+  <w:style w:type="character" w:customStyle="1" w:styleId="ListLabel230">
+    <w:name w:val="ListLabel 230"/>
+    <w:qFormat/>
+    <w:rPr>
+      <w:rFonts w:cs="Times New Roman"/>
+    </w:rPr>
+  </w:style>
+  <w:style w:type="character" w:customStyle="1" w:styleId="ListLabel231">
+    <w:name w:val="ListLabel 231"/>
+    <w:qFormat/>
+    <w:rPr>
+      <w:rFonts w:cs="Times New Roman"/>
+    </w:rPr>
+  </w:style>
+  <w:style w:type="character" w:customStyle="1" w:styleId="ListLabel232">
+    <w:name w:val="ListLabel 232"/>
+    <w:qFormat/>
+  </w:style>
+  <w:style w:type="character" w:customStyle="1" w:styleId="IndexLink">
+    <w:name w:val="Index Link"/>
+    <w:qFormat/>
+  </w:style>
+  <w:style w:type="paragraph" w:customStyle="1" w:styleId="Heading">
+    <w:name w:val="Heading"/>
+    <w:basedOn w:val="Normal"/>
+    <w:next w:val="BodyText"/>
+    <w:qFormat/>
+    <w:pPr>
+      <w:keepNext/>
+      <w:spacing w:before="240"/>
+    </w:pPr>
+    <w:rPr>
+      <w:rFonts w:ascii="Liberation Sans" w:eastAsia="PingFang SC" w:hAnsi="Liberation Sans" w:cs="Arial Unicode MS"/>
+      <w:sz w:val="28"/>
+      <w:szCs w:val="28"/>
+    </w:rPr>
+  </w:style>
+  <w:style w:type="paragraph" w:styleId="BodyText">
+    <w:name w:val="Body Text"/>
+    <w:basedOn w:val="Normal"/>
+    <w:link w:val="BodyTextChar"/>
+    <w:uiPriority w:val="99"/>
+    <w:rsid w:val="00672331"/>
+  </w:style>
+  <w:style w:type="paragraph" w:styleId="List">
+    <w:name w:val="List"/>
+    <w:basedOn w:val="BodyText"/>
+    <w:rPr>
+      <w:rFonts w:cs="Arial Unicode MS"/>
+    </w:rPr>
+  </w:style>
+  <w:style w:type="paragraph" w:styleId="Caption">
+    <w:name w:val="caption"/>
+    <w:basedOn w:val="Normal"/>
+    <w:next w:val="Normal"/>
+    <w:link w:val="CaptionChar"/>
+    <w:uiPriority w:val="35"/>
+    <w:qFormat/>
+    <w:rsid w:val="003B0A39"/>
+    <w:pPr>
+      <w:keepNext/>
+      <w:spacing w:after="60"/>
+    </w:pPr>
+    <w:rPr>
+      <w:rFonts w:ascii="Arial Narrow" w:hAnsi="Arial Narrow"/>
+      <w:b/>
+      <w:bCs/>
+      <w:sz w:val="20"/>
+    </w:rPr>
+  </w:style>
+  <w:style w:type="paragraph" w:customStyle="1" w:styleId="Index">
+    <w:name w:val="Index"/>
+    <w:basedOn w:val="Normal"/>
+    <w:qFormat/>
+    <w:pPr>
+      <w:suppressLineNumbers/>
+    </w:pPr>
+    <w:rPr>
+      <w:rFonts w:cs="Arial Unicode MS"/>
+    </w:rPr>
+  </w:style>
+  <w:style w:type="paragraph" w:customStyle="1" w:styleId="InstructionalTextNumber">
+    <w:name w:val="Instructional Text Number"/>
+    <w:basedOn w:val="Normal"/>
+    <w:qFormat/>
+    <w:rsid w:val="003B0A39"/>
+    <w:pPr>
+      <w:spacing w:before="80" w:after="240"/>
+    </w:pPr>
+    <w:rPr>
+      <w:rFonts w:cs="Arial"/>
+      <w:i/>
+      <w:color w:val="0000FF"/>
+      <w:sz w:val="24"/>
+      <w:szCs w:val="24"/>
+    </w:rPr>
+  </w:style>
+  <w:style w:type="paragraph" w:customStyle="1" w:styleId="BodyText10ItalicBorders">
+    <w:name w:val="Body Text 10 Italic Borders"/>
+    <w:basedOn w:val="Footer"/>
+    <w:qFormat/>
+    <w:rsid w:val="003B0A39"/>
+    <w:pPr>
+      <w:pBdr>
+        <w:bottom w:val="single" w:sz="4" w:space="4" w:color="000000"/>
+      </w:pBdr>
+      <w:spacing w:before="120" w:after="120"/>
+    </w:pPr>
+    <w:rPr>
+      <w:rFonts w:ascii="Arial" w:hAnsi="Arial" w:cs="Arial"/>
+      <w:i/>
+      <w:sz w:val="20"/>
+    </w:rPr>
+  </w:style>
+  <w:style w:type="paragraph" w:styleId="Footer">
+    <w:name w:val="footer"/>
+    <w:basedOn w:val="Normal"/>
+    <w:link w:val="FooterChar"/>
+    <w:rsid w:val="003B0A39"/>
+    <w:pPr>
+      <w:pBdr>
+        <w:top w:val="single" w:sz="4" w:space="1" w:color="000000"/>
+      </w:pBdr>
+      <w:tabs>
+        <w:tab w:val="center" w:pos="4680"/>
+        <w:tab w:val="right" w:pos="9360"/>
+      </w:tabs>
+      <w:spacing w:before="60" w:after="60"/>
+    </w:pPr>
+    <w:rPr>
+      <w:rFonts w:ascii="Arial Narrow" w:hAnsi="Arial Narrow"/>
+      <w:sz w:val="18"/>
+    </w:rPr>
+  </w:style>
+  <w:style w:type="paragraph" w:customStyle="1" w:styleId="BackMatterHeading">
+    <w:name w:val="Back Matter Heading"/>
+    <w:next w:val="Normal"/>
+    <w:autoRedefine/>
+    <w:qFormat/>
+    <w:rsid w:val="00372C6A"/>
+    <w:pPr>
+      <w:keepNext/>
+      <w:pageBreakBefore/>
+      <w:spacing w:after="360"/>
+      <w:ind w:left="360"/>
+      <w:jc w:val="center"/>
+    </w:pPr>
+    <w:rPr>
+      <w:rFonts w:ascii="Arial Narrow" w:eastAsia="Times New Roman" w:hAnsi="Arial Narrow" w:cs="Times New Roman"/>
+      <w:b/>
+      <w:color w:val="000000" w:themeColor="text1"/>
+      <w:sz w:val="36"/>
+      <w:szCs w:val="20"/>
+    </w:rPr>
+  </w:style>
+  <w:style w:type="paragraph" w:customStyle="1" w:styleId="Figure">
+    <w:name w:val="Figure"/>
+    <w:basedOn w:val="Normal"/>
+    <w:next w:val="Normal"/>
+    <w:qFormat/>
+    <w:rsid w:val="00602E66"/>
+    <w:pPr>
+      <w:keepNext/>
+      <w:keepLines/>
+      <w:spacing w:after="0"/>
+    </w:pPr>
+    <w:rPr>
+      <w:sz w:val="24"/>
+    </w:rPr>
+  </w:style>
+  <w:style w:type="paragraph" w:customStyle="1" w:styleId="FrontMatterHeader">
+    <w:name w:val="Front Matter Header"/>
+    <w:next w:val="Normal"/>
+    <w:autoRedefine/>
+    <w:qFormat/>
+    <w:rsid w:val="003B0A39"/>
+    <w:pPr>
+      <w:keepNext/>
+      <w:spacing w:after="360"/>
+      <w:jc w:val="center"/>
+      <w:outlineLvl w:val="0"/>
+    </w:pPr>
+    <w:rPr>
+      <w:rFonts w:ascii="Arial Narrow" w:eastAsia="Times New Roman" w:hAnsi="Arial Narrow" w:cs="Times New Roman"/>
+      <w:b/>
+      <w:sz w:val="36"/>
+      <w:szCs w:val="20"/>
+    </w:rPr>
+  </w:style>
+  <w:style w:type="paragraph" w:styleId="Header">
+    <w:name w:val="header"/>
+    <w:basedOn w:val="Normal"/>
+    <w:link w:val="HeaderChar"/>
+    <w:unhideWhenUsed/>
+    <w:rsid w:val="003B0A39"/>
+    <w:pPr>
+      <w:pBdr>
+        <w:bottom w:val="single" w:sz="4" w:space="1" w:color="000000"/>
+      </w:pBdr>
+      <w:tabs>
+        <w:tab w:val="right" w:pos="9360"/>
+      </w:tabs>
+      <w:spacing w:after="0"/>
+    </w:pPr>
+    <w:rPr>
+      <w:rFonts w:ascii="Arial Narrow" w:hAnsi="Arial Narrow"/>
+      <w:sz w:val="18"/>
+    </w:rPr>
+  </w:style>
+  <w:style w:type="paragraph" w:customStyle="1" w:styleId="InstructionalText">
+    <w:name w:val="Instructional Text"/>
+    <w:basedOn w:val="BodyText"/>
+    <w:next w:val="BodyText"/>
+    <w:link w:val="InstructionalTextChar"/>
+    <w:qFormat/>
+    <w:rsid w:val="003B0A39"/>
+    <w:rPr>
+      <w:i/>
+      <w:color w:val="0000FF"/>
+      <w:sz w:val="24"/>
+      <w:lang w:eastAsia="ar-SA"/>
+    </w:rPr>
+  </w:style>
+  <w:style w:type="paragraph" w:styleId="TOC1">
+    <w:name w:val="toc 1"/>
+    <w:basedOn w:val="Normal"/>
+    <w:next w:val="Normal"/>
+    <w:autoRedefine/>
+    <w:uiPriority w:val="39"/>
+    <w:rsid w:val="003B0A39"/>
+    <w:pPr>
+      <w:tabs>
+        <w:tab w:val="left" w:pos="360"/>
+        <w:tab w:val="right" w:leader="dot" w:pos="9360"/>
+      </w:tabs>
+      <w:spacing w:before="200"/>
+      <w:ind w:left="360" w:hanging="360"/>
+    </w:pPr>
+    <w:rPr>
+      <w:b/>
+      <w:sz w:val="24"/>
+    </w:rPr>
+  </w:style>
+  <w:style w:type="paragraph" w:styleId="TOC2">
+    <w:name w:val="toc 2"/>
+    <w:basedOn w:val="Normal"/>
+    <w:next w:val="Normal"/>
+    <w:autoRedefine/>
+    <w:uiPriority w:val="39"/>
+    <w:rsid w:val="003B0A39"/>
+    <w:pPr>
+      <w:tabs>
+        <w:tab w:val="left" w:pos="1080"/>
+        <w:tab w:val="right" w:leader="dot" w:pos="9360"/>
+      </w:tabs>
+      <w:spacing w:after="0"/>
+      <w:ind w:left="965" w:hanging="720"/>
+    </w:pPr>
+    <w:rPr>
+      <w:sz w:val="24"/>
+    </w:rPr>
+  </w:style>
+  <w:style w:type="paragraph" w:styleId="TOC3">
+    <w:name w:val="toc 3"/>
+    <w:basedOn w:val="Normal"/>
+    <w:next w:val="Normal"/>
+    <w:autoRedefine/>
+    <w:uiPriority w:val="39"/>
+    <w:rsid w:val="003B0A39"/>
+    <w:pPr>
+      <w:tabs>
+        <w:tab w:val="left" w:pos="1980"/>
+        <w:tab w:val="right" w:leader="dot" w:pos="9360"/>
+      </w:tabs>
+      <w:spacing w:after="0"/>
+      <w:ind w:left="1382" w:hanging="907"/>
+    </w:pPr>
+    <w:rPr>
+      <w:sz w:val="24"/>
+    </w:rPr>
+  </w:style>
+  <w:style w:type="paragraph" w:styleId="TableofFigures">
+    <w:name w:val="table of figures"/>
+    <w:basedOn w:val="TOC1"/>
+    <w:next w:val="Normal"/>
+    <w:autoRedefine/>
+    <w:uiPriority w:val="99"/>
+    <w:qFormat/>
+    <w:rsid w:val="003B0A39"/>
+    <w:rPr>
+      <w:b w:val="0"/>
+    </w:rPr>
+  </w:style>
+  <w:style w:type="paragraph" w:customStyle="1" w:styleId="BodyTextBold">
+    <w:name w:val="Body Text Bold"/>
+    <w:basedOn w:val="BodyText"/>
+    <w:next w:val="BodyText"/>
+    <w:link w:val="BodyTextBoldChar"/>
+    <w:uiPriority w:val="99"/>
+    <w:qFormat/>
+    <w:rsid w:val="003B0A39"/>
+    <w:rPr>
+      <w:b/>
+      <w:bCs/>
+    </w:rPr>
+  </w:style>
+  <w:style w:type="paragraph" w:customStyle="1" w:styleId="CoverProjectName">
+    <w:name w:val="Cover Project Name"/>
+    <w:basedOn w:val="Normal"/>
+    <w:qFormat/>
+    <w:rsid w:val="003B0A39"/>
+    <w:pPr>
+      <w:pBdr>
+        <w:bottom w:val="single" w:sz="4" w:space="1" w:color="000000"/>
+      </w:pBdr>
+      <w:spacing w:before="2000" w:after="240"/>
+      <w:jc w:val="right"/>
+    </w:pPr>
+    <w:rPr>
+      <w:rFonts w:ascii="Arial Narrow" w:hAnsi="Arial Narrow"/>
+      <w:b/>
+      <w:bCs/>
+      <w:color w:val="0070C0"/>
+      <w:sz w:val="48"/>
+    </w:rPr>
+  </w:style>
+  <w:style w:type="paragraph" w:customStyle="1" w:styleId="CoverText">
+    <w:name w:val="Cover Text"/>
+    <w:basedOn w:val="Normal"/>
+    <w:link w:val="CoverTextChar"/>
+    <w:qFormat/>
+    <w:rsid w:val="003B0A39"/>
+    <w:pPr>
+      <w:jc w:val="right"/>
+    </w:pPr>
+    <w:rPr>
+      <w:rFonts w:ascii="Arial Narrow" w:hAnsi="Arial Narrow"/>
+      <w:b/>
+      <w:bCs/>
+      <w:sz w:val="32"/>
+    </w:rPr>
+  </w:style>
+  <w:style w:type="paragraph" w:customStyle="1" w:styleId="HeaderRight">
+    <w:name w:val="Header Right"/>
+    <w:basedOn w:val="Normal"/>
+    <w:link w:val="HeaderRightChar"/>
+    <w:uiPriority w:val="99"/>
+    <w:qFormat/>
+    <w:rsid w:val="003B0A39"/>
+    <w:pPr>
+      <w:spacing w:after="0"/>
+      <w:jc w:val="right"/>
+    </w:pPr>
+    <w:rPr>
+      <w:rFonts w:ascii="Arial Narrow" w:hAnsi="Arial Narrow"/>
+      <w:color w:val="000000" w:themeColor="text1"/>
+      <w:sz w:val="18"/>
+      <w:szCs w:val="24"/>
+    </w:rPr>
+  </w:style>
+  <w:style w:type="paragraph" w:customStyle="1" w:styleId="InstructionalTextBullet">
+    <w:name w:val="Instructional Text Bullet"/>
+    <w:basedOn w:val="BodyTextBullet"/>
+    <w:qFormat/>
+    <w:rsid w:val="003B0A39"/>
+    <w:pPr>
+      <w:spacing w:after="60"/>
+    </w:pPr>
+    <w:rPr>
+      <w:i/>
+      <w:color w:val="0000FF"/>
+      <w:sz w:val="24"/>
+      <w:szCs w:val="24"/>
+    </w:rPr>
+  </w:style>
+  <w:style w:type="paragraph" w:customStyle="1" w:styleId="ParagraphSpacer10">
+    <w:name w:val="Paragraph Spacer 10"/>
+    <w:next w:val="BodyText"/>
+    <w:uiPriority w:val="99"/>
+    <w:qFormat/>
+    <w:rsid w:val="003B0A39"/>
+    <w:rPr>
+      <w:rFonts w:ascii="Arial" w:eastAsia="Times New Roman" w:hAnsi="Arial" w:cs="Times New Roman"/>
+      <w:sz w:val="20"/>
+      <w:szCs w:val="24"/>
+    </w:rPr>
+  </w:style>
+  <w:style w:type="paragraph" w:customStyle="1" w:styleId="SignatureText">
+    <w:name w:val="Signature Text"/>
+    <w:basedOn w:val="Normal"/>
+    <w:link w:val="SignatureTextChar"/>
+    <w:qFormat/>
+    <w:rsid w:val="003B0A39"/>
+    <w:pPr>
+      <w:pBdr>
+        <w:top w:val="dashed" w:sz="4" w:space="1" w:color="000000"/>
+      </w:pBdr>
+      <w:spacing w:before="480" w:after="0"/>
+    </w:pPr>
+    <w:rPr>
+      <w:sz w:val="20"/>
+    </w:rPr>
+  </w:style>
+  <w:style w:type="paragraph" w:customStyle="1" w:styleId="TableText10">
+    <w:name w:val="Table Text 10"/>
+    <w:basedOn w:val="Normal"/>
+    <w:link w:val="TableText10Char"/>
+    <w:qFormat/>
+    <w:rsid w:val="003B0A39"/>
+    <w:pPr>
+      <w:spacing w:before="20"/>
+    </w:pPr>
+    <w:rPr>
+      <w:sz w:val="20"/>
+    </w:rPr>
+  </w:style>
+  <w:style w:type="paragraph" w:customStyle="1" w:styleId="TableText10HeaderCenter">
+    <w:name w:val="Table Text 10 Header Center"/>
+    <w:basedOn w:val="Normal"/>
+    <w:link w:val="TableText10HeaderCenterChar"/>
+    <w:uiPriority w:val="99"/>
+    <w:qFormat/>
+    <w:rsid w:val="003B0A39"/>
+    <w:pPr>
+      <w:keepNext/>
+      <w:spacing w:before="0"/>
+      <w:jc w:val="center"/>
+    </w:pPr>
+    <w:rPr>
+      <w:b/>
+      <w:color w:val="FFFFFF" w:themeColor="background1"/>
+      <w:sz w:val="20"/>
+      <w:szCs w:val="24"/>
+    </w:rPr>
+  </w:style>
+  <w:style w:type="paragraph" w:customStyle="1" w:styleId="TableText10Italic">
+    <w:name w:val="Table Text 10 Italic"/>
+    <w:basedOn w:val="TableText10"/>
+    <w:link w:val="TableText10ItalicChar"/>
+    <w:uiPriority w:val="99"/>
+    <w:qFormat/>
+    <w:rsid w:val="003B0A39"/>
+    <w:rPr>
+      <w:i/>
+      <w:iCs/>
+    </w:rPr>
+  </w:style>
+  <w:style w:type="paragraph" w:customStyle="1" w:styleId="CoverTextDate">
+    <w:name w:val="Cover Text Date"/>
+    <w:basedOn w:val="CoverText"/>
+    <w:link w:val="CoverTextDateChar"/>
+    <w:qFormat/>
+    <w:rsid w:val="003B0A39"/>
+    <w:pPr>
+      <w:spacing w:after="4100"/>
+    </w:pPr>
+  </w:style>
+  <w:style w:type="paragraph" w:styleId="BalloonText">
+    <w:name w:val="Balloon Text"/>
+    <w:basedOn w:val="Normal"/>
+    <w:link w:val="BalloonTextChar"/>
+    <w:uiPriority w:val="99"/>
+    <w:semiHidden/>
+    <w:unhideWhenUsed/>
+    <w:qFormat/>
+    <w:rsid w:val="003B0A39"/>
+    <w:pPr>
+      <w:spacing w:before="0" w:after="0"/>
+    </w:pPr>
+    <w:rPr>
+      <w:rFonts w:ascii="Tahoma" w:hAnsi="Tahoma" w:cs="Tahoma"/>
+      <w:sz w:val="16"/>
+      <w:szCs w:val="16"/>
+    </w:rPr>
+  </w:style>
+  <w:style w:type="paragraph" w:customStyle="1" w:styleId="Appendix">
+    <w:name w:val="Appendix"/>
+    <w:next w:val="BodyText"/>
+    <w:uiPriority w:val="99"/>
+    <w:qFormat/>
+    <w:rsid w:val="003B0A39"/>
+    <w:pPr>
+      <w:keepNext/>
+      <w:pageBreakBefore/>
+      <w:tabs>
+        <w:tab w:val="left" w:pos="1800"/>
+      </w:tabs>
+      <w:spacing w:before="120" w:after="240"/>
+      <w:outlineLvl w:val="0"/>
+    </w:pPr>
+    <w:rPr>
+      <w:rFonts w:ascii="Arial Narrow" w:eastAsia="Times New Roman" w:hAnsi="Arial Narrow" w:cs="Times New Roman"/>
+      <w:b/>
+      <w:color w:val="003366"/>
+      <w:kern w:val="2"/>
+      <w:sz w:val="32"/>
+      <w:szCs w:val="24"/>
+    </w:rPr>
+  </w:style>
+  <w:style w:type="paragraph" w:customStyle="1" w:styleId="AppendixA">
+    <w:name w:val="Appendix A"/>
+    <w:next w:val="BodyText"/>
+    <w:uiPriority w:val="99"/>
+    <w:qFormat/>
+    <w:rsid w:val="003B0A39"/>
+    <w:pPr>
+      <w:keepNext/>
+      <w:tabs>
+        <w:tab w:val="left" w:pos="864"/>
+      </w:tabs>
+      <w:spacing w:before="240" w:after="120"/>
+    </w:pPr>
+    <w:rPr>
+      <w:rFonts w:ascii="Arial Narrow" w:eastAsia="Times New Roman" w:hAnsi="Arial Narrow" w:cs="Arial"/>
+      <w:b/>
+      <w:bCs/>
+      <w:iCs/>
+      <w:color w:val="003366"/>
+      <w:sz w:val="28"/>
+      <w:szCs w:val="28"/>
+    </w:rPr>
+  </w:style>
+  <w:style w:type="paragraph" w:customStyle="1" w:styleId="AppendixB">
+    <w:name w:val="Appendix B"/>
+    <w:next w:val="BodyText"/>
+    <w:uiPriority w:val="99"/>
+    <w:qFormat/>
+    <w:rsid w:val="003B0A39"/>
+    <w:pPr>
+      <w:keepNext/>
+      <w:spacing w:before="240" w:after="120"/>
+    </w:pPr>
+    <w:rPr>
+      <w:rFonts w:ascii="Arial Narrow" w:eastAsia="Times New Roman" w:hAnsi="Arial Narrow" w:cs="Arial"/>
+      <w:b/>
+      <w:bCs/>
+      <w:iCs/>
+      <w:color w:val="003366"/>
+      <w:sz w:val="28"/>
+      <w:szCs w:val="28"/>
+    </w:rPr>
+  </w:style>
+  <w:style w:type="paragraph" w:customStyle="1" w:styleId="AppendixC">
+    <w:name w:val="Appendix C"/>
+    <w:next w:val="BodyText"/>
+    <w:uiPriority w:val="99"/>
+    <w:qFormat/>
+    <w:rsid w:val="00372C6A"/>
+    <w:pPr>
+      <w:keepNext/>
+      <w:tabs>
+        <w:tab w:val="left" w:pos="864"/>
+      </w:tabs>
+      <w:spacing w:before="240" w:after="120"/>
+      <w:ind w:left="360"/>
+    </w:pPr>
+    <w:rPr>
+      <w:rFonts w:ascii="Arial Narrow" w:eastAsia="Times New Roman" w:hAnsi="Arial Narrow" w:cs="Arial"/>
+      <w:b/>
+      <w:bCs/>
+      <w:iCs/>
+      <w:color w:val="003366"/>
+      <w:sz w:val="28"/>
+      <w:szCs w:val="28"/>
+    </w:rPr>
+  </w:style>
+  <w:style w:type="paragraph" w:customStyle="1" w:styleId="AppendixD">
+    <w:name w:val="Appendix D"/>
+    <w:next w:val="BodyText"/>
+    <w:uiPriority w:val="99"/>
+    <w:qFormat/>
+    <w:rsid w:val="003B0A39"/>
+    <w:pPr>
+      <w:keepNext/>
+      <w:spacing w:before="240" w:after="120"/>
+    </w:pPr>
+    <w:rPr>
+      <w:rFonts w:ascii="Arial Narrow" w:eastAsia="Times New Roman" w:hAnsi="Arial Narrow" w:cs="Arial"/>
+      <w:b/>
+      <w:bCs/>
+      <w:iCs/>
+      <w:color w:val="003366"/>
+      <w:sz w:val="28"/>
+      <w:szCs w:val="28"/>
+    </w:rPr>
+  </w:style>
+  <w:style w:type="paragraph" w:customStyle="1" w:styleId="AppendixE">
+    <w:name w:val="Appendix E"/>
+    <w:next w:val="BodyText"/>
+    <w:uiPriority w:val="99"/>
+    <w:qFormat/>
+    <w:rsid w:val="003B0A39"/>
+    <w:pPr>
+      <w:keepNext/>
+      <w:tabs>
+        <w:tab w:val="left" w:pos="864"/>
+      </w:tabs>
+      <w:spacing w:before="240" w:after="120"/>
+    </w:pPr>
+    <w:rPr>
+      <w:rFonts w:ascii="Arial Narrow" w:eastAsia="Times New Roman" w:hAnsi="Arial Narrow" w:cs="Times New Roman"/>
+      <w:b/>
+      <w:bCs/>
+      <w:iCs/>
+      <w:color w:val="003366"/>
+      <w:sz w:val="28"/>
+      <w:szCs w:val="28"/>
+      <w:lang w:eastAsia="ar-SA"/>
+    </w:rPr>
+  </w:style>
+  <w:style w:type="paragraph" w:customStyle="1" w:styleId="AppendixF">
+    <w:name w:val="Appendix F"/>
+    <w:next w:val="BodyText"/>
+    <w:uiPriority w:val="99"/>
+    <w:qFormat/>
+    <w:rsid w:val="00372C6A"/>
+    <w:pPr>
+      <w:keepNext/>
+      <w:tabs>
+        <w:tab w:val="left" w:pos="1440"/>
+      </w:tabs>
+      <w:spacing w:before="240" w:after="120"/>
+    </w:pPr>
+    <w:rPr>
+      <w:rFonts w:ascii="Arial Narrow" w:eastAsia="Times New Roman" w:hAnsi="Arial Narrow" w:cs="Times New Roman"/>
+      <w:b/>
+      <w:bCs/>
+      <w:iCs/>
+      <w:color w:val="1F497D"/>
+      <w:sz w:val="28"/>
+      <w:szCs w:val="28"/>
+      <w:lang w:eastAsia="ar-SA"/>
+    </w:rPr>
+  </w:style>
+  <w:style w:type="paragraph" w:customStyle="1" w:styleId="AppendixG">
+    <w:name w:val="Appendix G"/>
+    <w:next w:val="BodyText"/>
+    <w:uiPriority w:val="99"/>
+    <w:qFormat/>
+    <w:rsid w:val="003B0A39"/>
+    <w:pPr>
+      <w:keepNext/>
+      <w:tabs>
+        <w:tab w:val="left" w:pos="864"/>
+      </w:tabs>
+      <w:spacing w:before="240" w:after="120"/>
+    </w:pPr>
+    <w:rPr>
+      <w:rFonts w:ascii="Arial Narrow" w:eastAsia="Times New Roman" w:hAnsi="Arial Narrow" w:cs="Times New Roman"/>
+      <w:b/>
+      <w:bCs/>
+      <w:iCs/>
+      <w:color w:val="003366"/>
+      <w:sz w:val="28"/>
+      <w:szCs w:val="28"/>
+      <w:lang w:eastAsia="ar-SA"/>
+    </w:rPr>
+  </w:style>
+  <w:style w:type="paragraph" w:customStyle="1" w:styleId="AppendixH">
+    <w:name w:val="Appendix H"/>
+    <w:next w:val="BodyText"/>
+    <w:uiPriority w:val="99"/>
+    <w:qFormat/>
+    <w:rsid w:val="003B0A39"/>
+    <w:pPr>
+      <w:keepNext/>
+      <w:tabs>
+        <w:tab w:val="left" w:pos="864"/>
+      </w:tabs>
+      <w:spacing w:before="240" w:after="120"/>
+    </w:pPr>
+    <w:rPr>
+      <w:rFonts w:ascii="Arial Narrow" w:eastAsia="Times New Roman" w:hAnsi="Arial Narrow" w:cs="Arial"/>
+      <w:b/>
+      <w:bCs/>
+      <w:iCs/>
+      <w:color w:val="003366"/>
+      <w:sz w:val="28"/>
+      <w:szCs w:val="28"/>
+      <w:lang w:eastAsia="ar-SA"/>
+    </w:rPr>
+  </w:style>
+  <w:style w:type="paragraph" w:customStyle="1" w:styleId="AppendixI">
+    <w:name w:val="Appendix I"/>
+    <w:next w:val="BodyText"/>
+    <w:uiPriority w:val="99"/>
+    <w:qFormat/>
+    <w:rsid w:val="003B0A39"/>
+    <w:pPr>
+      <w:keepNext/>
+      <w:tabs>
+        <w:tab w:val="left" w:pos="864"/>
+      </w:tabs>
+      <w:spacing w:before="240" w:after="120"/>
+    </w:pPr>
+    <w:rPr>
+      <w:rFonts w:ascii="Arial Narrow" w:eastAsia="Times New Roman" w:hAnsi="Arial Narrow" w:cs="Times New Roman"/>
+      <w:b/>
+      <w:bCs/>
+      <w:iCs/>
+      <w:color w:val="003366"/>
+      <w:sz w:val="28"/>
+      <w:szCs w:val="28"/>
+      <w:lang w:eastAsia="ar-SA"/>
+    </w:rPr>
+  </w:style>
+  <w:style w:type="paragraph" w:customStyle="1" w:styleId="BodyText10">
+    <w:name w:val="Body Text 10"/>
+    <w:link w:val="BodyText10Char"/>
+    <w:uiPriority w:val="99"/>
+    <w:qFormat/>
+    <w:rsid w:val="003B0A39"/>
+    <w:pPr>
+      <w:spacing w:after="120"/>
+    </w:pPr>
+    <w:rPr>
+      <w:rFonts w:ascii="Arial" w:eastAsia="Times New Roman" w:hAnsi="Arial" w:cs="Times New Roman"/>
+      <w:sz w:val="20"/>
+      <w:szCs w:val="24"/>
+    </w:rPr>
+  </w:style>
+  <w:style w:type="paragraph" w:customStyle="1" w:styleId="BodyText10Bold">
+    <w:name w:val="Body Text 10 Bold"/>
+    <w:basedOn w:val="BodyText10"/>
+    <w:next w:val="BodyText10"/>
+    <w:link w:val="BodyText10BoldCharChar"/>
+    <w:uiPriority w:val="99"/>
+    <w:qFormat/>
+    <w:rsid w:val="003B0A39"/>
+    <w:rPr>
+      <w:b/>
+      <w:bCs/>
+    </w:rPr>
+  </w:style>
+  <w:style w:type="paragraph" w:customStyle="1" w:styleId="BodyText10BoldCenter">
+    <w:name w:val="Body Text 10 Bold Center"/>
+    <w:basedOn w:val="BodyText10"/>
+    <w:next w:val="BodyText10"/>
+    <w:link w:val="BodyText10BoldCenterChar"/>
+    <w:uiPriority w:val="99"/>
+    <w:qFormat/>
+    <w:rsid w:val="003B0A39"/>
+    <w:pPr>
+      <w:jc w:val="center"/>
+    </w:pPr>
+    <w:rPr>
+      <w:b/>
+      <w:bCs/>
+      <w:sz w:val="22"/>
+    </w:rPr>
+  </w:style>
+  <w:style w:type="paragraph" w:customStyle="1" w:styleId="BodyText10Bullet">
+    <w:name w:val="Body Text 10 Bullet"/>
+    <w:basedOn w:val="BodyText10"/>
+    <w:link w:val="BodyText10BulletChar"/>
+    <w:uiPriority w:val="99"/>
+    <w:qFormat/>
+    <w:rsid w:val="003B0A39"/>
+  </w:style>
+  <w:style w:type="paragraph" w:customStyle="1" w:styleId="BodyText10Caps">
+    <w:name w:val="Body Text 10 Caps"/>
+    <w:basedOn w:val="BodyText10"/>
+    <w:link w:val="BodyText10CapsChar"/>
+    <w:qFormat/>
+    <w:rsid w:val="003B0A39"/>
+    <w:rPr>
+      <w:caps/>
+    </w:rPr>
+  </w:style>
+  <w:style w:type="paragraph" w:customStyle="1" w:styleId="BodyText10Center">
+    <w:name w:val="Body Text 10 Center"/>
+    <w:basedOn w:val="BodyText10"/>
+    <w:next w:val="BodyText10"/>
+    <w:link w:val="BodyText10CenterChar"/>
+    <w:uiPriority w:val="99"/>
+    <w:qFormat/>
+    <w:rsid w:val="003B0A39"/>
+    <w:pPr>
+      <w:jc w:val="center"/>
+    </w:pPr>
+  </w:style>
+  <w:style w:type="paragraph" w:customStyle="1" w:styleId="BodyText10Glossary">
+    <w:name w:val="Body Text 10 Glossary"/>
+    <w:basedOn w:val="BodyText10"/>
+    <w:next w:val="BodyText10"/>
+    <w:link w:val="BodyText10GlossaryChar"/>
+    <w:qFormat/>
+    <w:rsid w:val="003B0A39"/>
+  </w:style>
+  <w:style w:type="paragraph" w:customStyle="1" w:styleId="BodyText10Italic">
+    <w:name w:val="Body Text 10 Italic"/>
+    <w:basedOn w:val="BodyText10"/>
+    <w:next w:val="BodyText10"/>
+    <w:link w:val="BodyText10ItalicChar"/>
+    <w:qFormat/>
+    <w:rsid w:val="003B0A39"/>
+    <w:rPr>
+      <w:i/>
+    </w:rPr>
+  </w:style>
+  <w:style w:type="paragraph" w:customStyle="1" w:styleId="BodyText10Number">
+    <w:name w:val="Body Text 10 Number"/>
+    <w:basedOn w:val="BodyText10"/>
+    <w:link w:val="BodyText10NumberCharChar"/>
+    <w:uiPriority w:val="99"/>
+    <w:qFormat/>
+    <w:rsid w:val="00DE5592"/>
+  </w:style>
+  <w:style w:type="paragraph" w:customStyle="1" w:styleId="BodyText10Underline">
+    <w:name w:val="Body Text 10 Underline"/>
+    <w:basedOn w:val="BodyText10"/>
+    <w:next w:val="BodyText10"/>
+    <w:link w:val="BodyText10UnderlineChar"/>
+    <w:uiPriority w:val="99"/>
+    <w:qFormat/>
+    <w:rsid w:val="003B0A39"/>
+    <w:rPr>
+      <w:u w:val="single"/>
+    </w:rPr>
+  </w:style>
+  <w:style w:type="paragraph" w:customStyle="1" w:styleId="BodyTextBullet">
+    <w:name w:val="Body Text Bullet"/>
+    <w:basedOn w:val="BodyText"/>
+    <w:link w:val="BodyTextBulletChar"/>
+    <w:uiPriority w:val="99"/>
+    <w:qFormat/>
+    <w:rsid w:val="003B0A39"/>
+    <w:pPr>
+      <w:spacing w:before="0" w:after="0"/>
+    </w:pPr>
+  </w:style>
+  <w:style w:type="paragraph" w:customStyle="1" w:styleId="BodyTextBulletLevel2">
+    <w:name w:val="Body Text Bullet Level 2"/>
+    <w:basedOn w:val="BodyTextBullet"/>
+    <w:link w:val="BodyTextBulletLevel2Char"/>
+    <w:uiPriority w:val="99"/>
+    <w:qFormat/>
+    <w:rsid w:val="003B0A39"/>
+    <w:rPr>
+      <w:lang w:eastAsia="ar-SA"/>
+    </w:rPr>
+  </w:style>
+  <w:style w:type="paragraph" w:customStyle="1" w:styleId="BODYTEXTCAPS">
+    <w:name w:val="BODY TEXT CAPS"/>
+    <w:basedOn w:val="BodyText"/>
+    <w:link w:val="BODYTEXTCAPSChar"/>
+    <w:uiPriority w:val="99"/>
+    <w:qFormat/>
+    <w:rsid w:val="003B0A39"/>
+    <w:rPr>
+      <w:caps/>
+    </w:rPr>
+  </w:style>
+  <w:style w:type="paragraph" w:customStyle="1" w:styleId="BodyTextCenter">
+    <w:name w:val="Body Text Center"/>
+    <w:basedOn w:val="BodyText"/>
+    <w:link w:val="BodyTextCenterChar"/>
+    <w:uiPriority w:val="99"/>
+    <w:qFormat/>
+    <w:rsid w:val="004B7E95"/>
+    <w:pPr>
+      <w:jc w:val="center"/>
+    </w:pPr>
+  </w:style>
+  <w:style w:type="paragraph" w:customStyle="1" w:styleId="BodyTextCenterNoSpace">
+    <w:name w:val="Body Text Center No Space"/>
+    <w:basedOn w:val="BodyText"/>
+    <w:link w:val="BodyTextCenterNoSpaceChar"/>
+    <w:uiPriority w:val="99"/>
+    <w:qFormat/>
+    <w:rsid w:val="004B7E95"/>
+    <w:pPr>
+      <w:spacing w:before="0" w:after="0"/>
+      <w:jc w:val="center"/>
+    </w:pPr>
+    <w:rPr>
+      <w:bCs/>
+    </w:rPr>
+  </w:style>
+  <w:style w:type="paragraph" w:customStyle="1" w:styleId="BodyTextGlossary">
+    <w:name w:val="Body Text Glossary"/>
+    <w:basedOn w:val="BodyText"/>
+    <w:next w:val="BodyText"/>
+    <w:link w:val="BodyTextGlossaryChar"/>
+    <w:qFormat/>
+    <w:rsid w:val="003B0A39"/>
+  </w:style>
+  <w:style w:type="paragraph" w:styleId="BodyTextIndent">
+    <w:name w:val="Body Text Indent"/>
+    <w:basedOn w:val="Normal"/>
+    <w:link w:val="BodyTextIndentChar"/>
+    <w:unhideWhenUsed/>
+    <w:rsid w:val="003B0A39"/>
+    <w:pPr>
+      <w:ind w:left="360"/>
+    </w:pPr>
+  </w:style>
+  <w:style w:type="paragraph" w:customStyle="1" w:styleId="BodyTextItalic">
+    <w:name w:val="Body Text Italic"/>
+    <w:basedOn w:val="BodyText"/>
+    <w:next w:val="BodyText"/>
+    <w:link w:val="BodyTextItalicChar"/>
+    <w:uiPriority w:val="99"/>
+    <w:qFormat/>
+    <w:rsid w:val="003B0A39"/>
+    <w:rPr>
+      <w:i/>
+    </w:rPr>
+  </w:style>
+  <w:style w:type="paragraph" w:customStyle="1" w:styleId="BodyTextNoSpace">
+    <w:name w:val="Body Text No Space"/>
+    <w:basedOn w:val="BodyTextCenterNoSpace"/>
+    <w:link w:val="BodyTextNoSpaceChar"/>
+    <w:qFormat/>
+    <w:rsid w:val="00672331"/>
+    <w:pPr>
+      <w:jc w:val="left"/>
+    </w:pPr>
+  </w:style>
+  <w:style w:type="paragraph" w:customStyle="1" w:styleId="BodyTextNumber">
+    <w:name w:val="Body Text Number"/>
+    <w:link w:val="BodyTextNumberChar"/>
+    <w:uiPriority w:val="99"/>
+    <w:qFormat/>
+    <w:rsid w:val="003B0A39"/>
+    <w:rPr>
+      <w:rFonts w:ascii="Arial" w:eastAsia="Times New Roman" w:hAnsi="Arial" w:cs="Times New Roman"/>
+      <w:szCs w:val="24"/>
+    </w:rPr>
+  </w:style>
+  <w:style w:type="paragraph" w:customStyle="1" w:styleId="BodyTextNumberLetterLevel2">
+    <w:name w:val="Body Text Number Letter Level 2"/>
+    <w:basedOn w:val="BodyTextNumber"/>
+    <w:link w:val="BodyTextNumberLetterLevel2Char"/>
+    <w:uiPriority w:val="99"/>
+    <w:qFormat/>
+    <w:rsid w:val="003B0A39"/>
+  </w:style>
+  <w:style w:type="paragraph" w:customStyle="1" w:styleId="BodyTextNumberStepResultsNotes">
+    <w:name w:val="Body Text Number Step Results/Notes"/>
+    <w:basedOn w:val="Normal"/>
+    <w:next w:val="BodyTextNumber"/>
+    <w:link w:val="BodyTextNumberStepResultsNotesChar"/>
+    <w:uiPriority w:val="99"/>
+    <w:qFormat/>
+    <w:rsid w:val="003B0A39"/>
+    <w:pPr>
+      <w:ind w:left="720"/>
+    </w:pPr>
+  </w:style>
+  <w:style w:type="paragraph" w:customStyle="1" w:styleId="BodyTextNumberLetterLevel2StepResultsNotes">
+    <w:name w:val="Body Text Number Letter Level 2 Step Results/Notes"/>
+    <w:basedOn w:val="BodyTextNumberStepResultsNotes"/>
+    <w:link w:val="BodyTextNumberLetterLevel2StepResultsNotesChar"/>
+    <w:qFormat/>
+    <w:rsid w:val="003B0A39"/>
+    <w:pPr>
+      <w:ind w:left="1008"/>
+    </w:pPr>
+  </w:style>
+  <w:style w:type="paragraph" w:customStyle="1" w:styleId="BodyTextNumberStepResultsNotesBullet">
+    <w:name w:val="Body Text Number Step Results/Notes Bullet"/>
+    <w:basedOn w:val="BodyTextNumberStepResultsNotes"/>
+    <w:link w:val="BodyTextNumberStepResultsNotesBulletChar"/>
+    <w:qFormat/>
+    <w:rsid w:val="003B0A39"/>
+  </w:style>
+  <w:style w:type="paragraph" w:customStyle="1" w:styleId="BodyTextRight">
+    <w:name w:val="Body Text Right"/>
+    <w:basedOn w:val="BodyText"/>
+    <w:link w:val="BodyTextRightChar"/>
+    <w:qFormat/>
+    <w:rsid w:val="003B0A39"/>
+    <w:pPr>
+      <w:jc w:val="right"/>
+    </w:pPr>
+    <w:rPr>
+      <w:szCs w:val="24"/>
+    </w:rPr>
+  </w:style>
+  <w:style w:type="paragraph" w:customStyle="1" w:styleId="BodyTextUnderline">
+    <w:name w:val="Body Text Underline"/>
+    <w:basedOn w:val="BodyText"/>
+    <w:next w:val="BodyText"/>
+    <w:link w:val="BodyTextUnderlineChar"/>
+    <w:uiPriority w:val="99"/>
+    <w:qFormat/>
+    <w:rsid w:val="003B0A39"/>
+    <w:rPr>
+      <w:u w:val="single"/>
+    </w:rPr>
+  </w:style>
+  <w:style w:type="paragraph" w:styleId="CommentText">
+    <w:name w:val="annotation text"/>
+    <w:basedOn w:val="Normal"/>
+    <w:link w:val="CommentTextChar"/>
+    <w:uiPriority w:val="99"/>
+    <w:qFormat/>
+    <w:rsid w:val="003B0A39"/>
+    <w:rPr>
+      <w:sz w:val="20"/>
+    </w:rPr>
+  </w:style>
+  <w:style w:type="paragraph" w:styleId="CommentSubject">
+    <w:name w:val="annotation subject"/>
+    <w:basedOn w:val="CommentText"/>
+    <w:next w:val="CommentText"/>
+    <w:link w:val="CommentSubjectChar"/>
+    <w:qFormat/>
+    <w:rsid w:val="003B0A39"/>
+    <w:rPr>
+      <w:b/>
+      <w:bCs/>
+    </w:rPr>
+  </w:style>
+  <w:style w:type="paragraph" w:customStyle="1" w:styleId="CoverProgramName">
+    <w:name w:val="Cover Program Name"/>
+    <w:link w:val="CoverProgramNameChar"/>
+    <w:qFormat/>
+    <w:rsid w:val="003B0A39"/>
+    <w:pPr>
+      <w:spacing w:before="400"/>
+      <w:jc w:val="right"/>
+    </w:pPr>
+    <w:rPr>
+      <w:rFonts w:ascii="Arial Narrow" w:eastAsia="Times New Roman" w:hAnsi="Arial Narrow" w:cs="Times New Roman"/>
+      <w:b/>
+      <w:color w:val="000000" w:themeColor="text1"/>
+      <w:sz w:val="40"/>
+      <w:szCs w:val="20"/>
+    </w:rPr>
+  </w:style>
+  <w:style w:type="paragraph" w:customStyle="1" w:styleId="CoverClassification">
+    <w:name w:val="Cover Classification"/>
+    <w:basedOn w:val="CoverProgramName"/>
+    <w:link w:val="CoverClassificationChar"/>
+    <w:qFormat/>
+    <w:rsid w:val="003B0A39"/>
+    <w:pPr>
+      <w:spacing w:before="0"/>
+    </w:pPr>
+    <w:rPr>
+      <w:sz w:val="32"/>
+    </w:rPr>
+  </w:style>
+  <w:style w:type="paragraph" w:customStyle="1" w:styleId="CoverDocumentName">
+    <w:name w:val="Cover Document Name"/>
+    <w:basedOn w:val="Normal"/>
+    <w:qFormat/>
+    <w:rsid w:val="003B0A39"/>
+    <w:pPr>
+      <w:pBdr>
+        <w:bottom w:val="single" w:sz="4" w:space="1" w:color="000000"/>
+      </w:pBdr>
+      <w:spacing w:before="100" w:after="0"/>
+      <w:jc w:val="right"/>
+    </w:pPr>
+    <w:rPr>
+      <w:rFonts w:ascii="Arial Narrow" w:hAnsi="Arial Narrow"/>
+      <w:b/>
+      <w:bCs/>
+      <w:sz w:val="48"/>
+    </w:rPr>
+  </w:style>
+  <w:style w:type="paragraph" w:styleId="EndnoteText">
+    <w:name w:val="endnote text"/>
+    <w:basedOn w:val="Normal"/>
+    <w:link w:val="EndnoteTextChar"/>
+    <w:rsid w:val="003B0A39"/>
+    <w:rPr>
+      <w:sz w:val="20"/>
+    </w:rPr>
+  </w:style>
+  <w:style w:type="paragraph" w:customStyle="1" w:styleId="FigureCaption">
+    <w:name w:val="Figure Caption"/>
+    <w:basedOn w:val="Caption"/>
+    <w:next w:val="BodyText"/>
+    <w:uiPriority w:val="99"/>
+    <w:qFormat/>
+    <w:rsid w:val="003B0A39"/>
+    <w:pPr>
+      <w:keepNext w:val="0"/>
+      <w:spacing w:before="0" w:after="300"/>
+    </w:pPr>
+    <w:rPr>
+      <w:rFonts w:eastAsia="Batang"/>
+      <w:szCs w:val="24"/>
+    </w:rPr>
+  </w:style>
+  <w:style w:type="paragraph" w:customStyle="1" w:styleId="FooterCenter">
+    <w:name w:val="Footer Center"/>
+    <w:basedOn w:val="Footer"/>
+    <w:qFormat/>
+    <w:rsid w:val="003B0A39"/>
+    <w:pPr>
+      <w:tabs>
+        <w:tab w:val="clear" w:pos="4680"/>
+        <w:tab w:val="clear" w:pos="9360"/>
+        <w:tab w:val="center" w:pos="4320"/>
+        <w:tab w:val="right" w:pos="8640"/>
+      </w:tabs>
+      <w:jc w:val="center"/>
+    </w:pPr>
+    <w:rPr>
+      <w:rFonts w:ascii="Arial" w:hAnsi="Arial"/>
+    </w:rPr>
+  </w:style>
+  <w:style w:type="paragraph" w:customStyle="1" w:styleId="FooterRight">
+    <w:name w:val="Footer Right"/>
+    <w:basedOn w:val="Footer"/>
+    <w:link w:val="FooterRightChar"/>
+    <w:qFormat/>
+    <w:rsid w:val="003B0A39"/>
+    <w:pPr>
+      <w:tabs>
+        <w:tab w:val="clear" w:pos="4680"/>
+        <w:tab w:val="clear" w:pos="9360"/>
+        <w:tab w:val="center" w:pos="4320"/>
+        <w:tab w:val="right" w:pos="8640"/>
+      </w:tabs>
+      <w:jc w:val="right"/>
+    </w:pPr>
+    <w:rPr>
+      <w:rFonts w:ascii="Arial" w:hAnsi="Arial"/>
+    </w:rPr>
+  </w:style>
+  <w:style w:type="paragraph" w:styleId="FootnoteText">
+    <w:name w:val="footnote text"/>
+    <w:basedOn w:val="Normal"/>
+    <w:link w:val="FootnoteTextChar"/>
+    <w:rsid w:val="003B0A39"/>
+    <w:pPr>
+      <w:spacing w:before="40" w:after="40"/>
+      <w:ind w:left="360" w:hanging="360"/>
+    </w:pPr>
+    <w:rPr>
+      <w:sz w:val="18"/>
+    </w:rPr>
+  </w:style>
+  <w:style w:type="paragraph" w:customStyle="1" w:styleId="HeaderRightBold">
+    <w:name w:val="Header Right Bold"/>
+    <w:basedOn w:val="HeaderRight"/>
+    <w:link w:val="HeaderRightBoldChar"/>
+    <w:qFormat/>
+    <w:rsid w:val="003B0A39"/>
+    <w:rPr>
+      <w:b/>
+    </w:rPr>
+  </w:style>
+  <w:style w:type="paragraph" w:customStyle="1" w:styleId="Instruction">
+    <w:name w:val="Instruction"/>
+    <w:basedOn w:val="Normal"/>
+    <w:qFormat/>
+    <w:rsid w:val="003B0A39"/>
+    <w:rPr>
+      <w:rFonts w:ascii="Times New Roman" w:hAnsi="Times New Roman"/>
+      <w:i/>
+      <w:color w:val="0000FF"/>
+      <w:sz w:val="24"/>
+    </w:rPr>
+  </w:style>
+  <w:style w:type="paragraph" w:customStyle="1" w:styleId="InstructionalTextBulletLevel2">
+    <w:name w:val="Instructional Text Bullet Level 2"/>
+    <w:basedOn w:val="InstructionalTextBullet"/>
+    <w:qFormat/>
+    <w:rsid w:val="000E4337"/>
+    <w:pPr>
+      <w:ind w:left="1080"/>
+    </w:pPr>
+  </w:style>
+  <w:style w:type="paragraph" w:customStyle="1" w:styleId="InstructionalTextUnderline">
+    <w:name w:val="Instructional Text Underline"/>
+    <w:basedOn w:val="InstructionalText"/>
+    <w:link w:val="InstructionalTextUnderlineChar"/>
+    <w:qFormat/>
+    <w:rsid w:val="003B0A39"/>
+    <w:rPr>
+      <w:iCs/>
+      <w:u w:val="single"/>
+    </w:rPr>
+  </w:style>
+  <w:style w:type="paragraph" w:customStyle="1" w:styleId="ParagraphSpacer6">
+    <w:name w:val="Paragraph Spacer 6"/>
+    <w:uiPriority w:val="99"/>
+    <w:qFormat/>
+    <w:rsid w:val="003B0A39"/>
+    <w:rPr>
+      <w:rFonts w:ascii="Arial" w:eastAsia="Times New Roman" w:hAnsi="Arial" w:cs="Times New Roman"/>
+      <w:sz w:val="12"/>
+      <w:szCs w:val="24"/>
+    </w:rPr>
+  </w:style>
+  <w:style w:type="paragraph" w:customStyle="1" w:styleId="SystemTitleinsideLines">
+    <w:name w:val="System Title inside Lines"/>
+    <w:next w:val="BodyText10Center"/>
+    <w:uiPriority w:val="99"/>
+    <w:qFormat/>
+    <w:rsid w:val="003B0A39"/>
+    <w:pPr>
+      <w:pBdr>
+        <w:top w:val="single" w:sz="18" w:space="1" w:color="000000"/>
+        <w:bottom w:val="single" w:sz="18" w:space="1" w:color="000000"/>
+      </w:pBdr>
+      <w:spacing w:after="120"/>
+      <w:jc w:val="center"/>
+    </w:pPr>
+    <w:rPr>
+      <w:rFonts w:ascii="Arial" w:eastAsia="Times New Roman" w:hAnsi="Arial" w:cs="Times New Roman"/>
+      <w:b/>
+      <w:bCs/>
+      <w:sz w:val="40"/>
+      <w:szCs w:val="20"/>
+    </w:rPr>
+  </w:style>
+  <w:style w:type="paragraph" w:customStyle="1" w:styleId="TableText10Bold">
+    <w:name w:val="Table Text 10 Bold"/>
+    <w:basedOn w:val="TableText10"/>
+    <w:next w:val="TableText10"/>
+    <w:link w:val="TableText10BoldChar"/>
+    <w:uiPriority w:val="99"/>
+    <w:qFormat/>
+    <w:rsid w:val="003B0A39"/>
+    <w:rPr>
+      <w:b/>
+    </w:rPr>
+  </w:style>
+  <w:style w:type="paragraph" w:customStyle="1" w:styleId="TableText10Bullet">
+    <w:name w:val="Table Text 10 Bullet"/>
+    <w:basedOn w:val="TableText10"/>
+    <w:link w:val="TableText10BulletChar"/>
+    <w:uiPriority w:val="99"/>
+    <w:qFormat/>
+    <w:rsid w:val="003B0A39"/>
+  </w:style>
+  <w:style w:type="paragraph" w:customStyle="1" w:styleId="TableText10Center">
+    <w:name w:val="Table Text 10 Center"/>
+    <w:basedOn w:val="TableText10"/>
+    <w:link w:val="TableText10CenterChar"/>
+    <w:uiPriority w:val="99"/>
+    <w:qFormat/>
+    <w:rsid w:val="003B0A39"/>
+    <w:pPr>
+      <w:jc w:val="center"/>
+    </w:pPr>
+  </w:style>
+  <w:style w:type="paragraph" w:customStyle="1" w:styleId="TableText10Glossary">
+    <w:name w:val="Table Text 10 Glossary"/>
+    <w:basedOn w:val="TableText10"/>
+    <w:next w:val="TableText10"/>
+    <w:link w:val="TableText10GlossaryChar"/>
+    <w:qFormat/>
+    <w:rsid w:val="003B0A39"/>
+  </w:style>
+  <w:style w:type="paragraph" w:customStyle="1" w:styleId="TableText10HeaderLeft">
+    <w:name w:val="Table Text 10 Header Left"/>
+    <w:basedOn w:val="Normal"/>
+    <w:link w:val="TableText10HeaderLeftChar"/>
+    <w:uiPriority w:val="99"/>
+    <w:qFormat/>
+    <w:rsid w:val="003B0A39"/>
+    <w:pPr>
+      <w:keepNext/>
+    </w:pPr>
+    <w:rPr>
+      <w:b/>
+      <w:sz w:val="20"/>
+    </w:rPr>
+  </w:style>
+  <w:style w:type="paragraph" w:customStyle="1" w:styleId="TableText10Indent">
+    <w:name w:val="Table Text 10 Indent"/>
+    <w:basedOn w:val="TableText10"/>
+    <w:link w:val="TableText10IndentChar"/>
+    <w:uiPriority w:val="99"/>
+    <w:qFormat/>
+    <w:rsid w:val="003B0A39"/>
+    <w:pPr>
+      <w:ind w:left="144"/>
+    </w:pPr>
+  </w:style>
+  <w:style w:type="paragraph" w:customStyle="1" w:styleId="TableText10NoSpace">
+    <w:name w:val="Table Text 10 No Space"/>
+    <w:link w:val="TableText10NoSpaceChar"/>
+    <w:uiPriority w:val="99"/>
+    <w:qFormat/>
+    <w:rsid w:val="003B0A39"/>
+    <w:rPr>
+      <w:rFonts w:ascii="Arial" w:eastAsia="Times New Roman" w:hAnsi="Arial" w:cs="Times New Roman"/>
+      <w:sz w:val="20"/>
+      <w:szCs w:val="24"/>
+    </w:rPr>
+  </w:style>
+  <w:style w:type="paragraph" w:customStyle="1" w:styleId="TableText10Number">
+    <w:name w:val="Table Text 10 Number"/>
+    <w:basedOn w:val="TableText10"/>
+    <w:link w:val="TableText10NumberChar"/>
+    <w:uiPriority w:val="99"/>
+    <w:qFormat/>
+    <w:rsid w:val="003B0A39"/>
+    <w:pPr>
+      <w:tabs>
+        <w:tab w:val="left" w:pos="432"/>
+      </w:tabs>
+    </w:pPr>
+    <w:rPr>
+      <w:szCs w:val="24"/>
+    </w:rPr>
+  </w:style>
+  <w:style w:type="paragraph" w:customStyle="1" w:styleId="TableText10NumberLetter">
+    <w:name w:val="Table Text 10 Number Letter"/>
+    <w:basedOn w:val="TableText10Number"/>
+    <w:qFormat/>
+    <w:rsid w:val="003B0A39"/>
+    <w:pPr>
+      <w:keepNext/>
+    </w:pPr>
+    <w:rPr>
+      <w:lang w:eastAsia="ar-SA"/>
+    </w:rPr>
+  </w:style>
+  <w:style w:type="paragraph" w:customStyle="1" w:styleId="TableText10NumberStepResultsNotes">
+    <w:name w:val="Table Text 10 Number Step Results/Notes"/>
+    <w:basedOn w:val="TableText10"/>
+    <w:next w:val="Normal"/>
+    <w:link w:val="TableText10NumberStepResultsNotesChar"/>
+    <w:uiPriority w:val="99"/>
+    <w:qFormat/>
+    <w:rsid w:val="003B0A39"/>
+    <w:pPr>
+      <w:ind w:left="432"/>
+    </w:pPr>
+  </w:style>
+  <w:style w:type="paragraph" w:customStyle="1" w:styleId="TableText10Right">
+    <w:name w:val="Table Text 10 Right"/>
+    <w:basedOn w:val="TableText10"/>
+    <w:link w:val="TableText10RightChar"/>
+    <w:uiPriority w:val="99"/>
+    <w:qFormat/>
+    <w:rsid w:val="003B0A39"/>
+    <w:pPr>
+      <w:jc w:val="right"/>
+    </w:pPr>
+  </w:style>
+  <w:style w:type="paragraph" w:customStyle="1" w:styleId="TableText8">
+    <w:name w:val="Table Text 8"/>
+    <w:link w:val="TableText8Char"/>
+    <w:uiPriority w:val="99"/>
+    <w:qFormat/>
+    <w:rsid w:val="003B0A39"/>
+    <w:rPr>
+      <w:rFonts w:ascii="Arial" w:eastAsia="Times New Roman" w:hAnsi="Arial" w:cs="Times New Roman"/>
+      <w:sz w:val="16"/>
+      <w:szCs w:val="24"/>
+    </w:rPr>
+  </w:style>
+  <w:style w:type="paragraph" w:customStyle="1" w:styleId="TableText8Bold">
+    <w:name w:val="Table Text 8 Bold"/>
+    <w:basedOn w:val="TableText8"/>
+    <w:next w:val="TableText8"/>
+    <w:link w:val="TableText8BoldChar"/>
+    <w:uiPriority w:val="99"/>
+    <w:qFormat/>
+    <w:rsid w:val="003B0A39"/>
+    <w:rPr>
+      <w:b/>
+    </w:rPr>
+  </w:style>
+  <w:style w:type="paragraph" w:customStyle="1" w:styleId="TableText8Bullet">
+    <w:name w:val="Table Text 8 Bullet"/>
+    <w:basedOn w:val="TableText8"/>
+    <w:link w:val="TableText8BulletChar"/>
+    <w:uiPriority w:val="99"/>
+    <w:qFormat/>
+    <w:rsid w:val="003B0A39"/>
+  </w:style>
+  <w:style w:type="paragraph" w:customStyle="1" w:styleId="TableText8Glossary">
+    <w:name w:val="Table Text 8 Glossary"/>
+    <w:basedOn w:val="TableText8"/>
+    <w:next w:val="TableText8"/>
+    <w:link w:val="TableText8GlossaryChar"/>
+    <w:qFormat/>
+    <w:rsid w:val="003B0A39"/>
+  </w:style>
+  <w:style w:type="paragraph" w:customStyle="1" w:styleId="TableText8Italic">
+    <w:name w:val="Table Text 8 Italic"/>
+    <w:basedOn w:val="TableText8"/>
+    <w:next w:val="TableText8"/>
+    <w:link w:val="TableText8ItalicChar"/>
+    <w:uiPriority w:val="99"/>
+    <w:qFormat/>
+    <w:rsid w:val="003B0A39"/>
+    <w:rPr>
+      <w:i/>
+    </w:rPr>
+  </w:style>
+  <w:style w:type="paragraph" w:customStyle="1" w:styleId="TableText8Number">
+    <w:name w:val="Table Text 8 Number"/>
+    <w:basedOn w:val="TableText8"/>
+    <w:link w:val="TableText8NumberChar"/>
+    <w:uiPriority w:val="99"/>
+    <w:qFormat/>
+    <w:rsid w:val="003B0A39"/>
+  </w:style>
+  <w:style w:type="paragraph" w:customStyle="1" w:styleId="TitleMedium">
+    <w:name w:val="Title Medium"/>
+    <w:next w:val="BodyText"/>
+    <w:uiPriority w:val="99"/>
+    <w:qFormat/>
+    <w:rsid w:val="003B0A39"/>
+    <w:pPr>
+      <w:keepNext/>
+      <w:spacing w:before="240" w:after="120"/>
+      <w:jc w:val="center"/>
+    </w:pPr>
+    <w:rPr>
+      <w:rFonts w:ascii="Arial Narrow" w:eastAsia="Times New Roman" w:hAnsi="Arial Narrow" w:cs="Arial"/>
+      <w:b/>
+      <w:bCs/>
+      <w:sz w:val="40"/>
+      <w:szCs w:val="24"/>
+    </w:rPr>
+  </w:style>
+  <w:style w:type="paragraph" w:customStyle="1" w:styleId="TitleSmall">
+    <w:name w:val="Title Small"/>
+    <w:basedOn w:val="Normal"/>
+    <w:next w:val="BodyText"/>
+    <w:uiPriority w:val="99"/>
+    <w:qFormat/>
+    <w:rsid w:val="003B0A39"/>
+    <w:pPr>
+      <w:keepNext/>
+      <w:spacing w:before="0" w:after="360"/>
+      <w:jc w:val="center"/>
+    </w:pPr>
+    <w:rPr>
+      <w:rFonts w:ascii="Arial Narrow" w:hAnsi="Arial Narrow" w:cs="Arial"/>
+      <w:b/>
+      <w:bCs/>
+      <w:sz w:val="36"/>
+    </w:rPr>
+  </w:style>
+  <w:style w:type="paragraph" w:styleId="TOC4">
+    <w:name w:val="toc 4"/>
+    <w:basedOn w:val="Normal"/>
+    <w:next w:val="Normal"/>
+    <w:uiPriority w:val="39"/>
+    <w:rsid w:val="003B0A39"/>
+    <w:pPr>
+      <w:spacing w:after="0"/>
+      <w:ind w:left="778"/>
+    </w:pPr>
+    <w:rPr>
+      <w:sz w:val="24"/>
+    </w:rPr>
+  </w:style>
+  <w:style w:type="paragraph" w:styleId="TOC5">
+    <w:name w:val="toc 5"/>
+    <w:basedOn w:val="Normal"/>
+    <w:next w:val="Normal"/>
+    <w:uiPriority w:val="39"/>
+    <w:rsid w:val="003B0A39"/>
+    <w:pPr>
+      <w:spacing w:after="0"/>
+      <w:ind w:left="1080"/>
+    </w:pPr>
+    <w:rPr>
+      <w:sz w:val="24"/>
+    </w:rPr>
+  </w:style>
+  <w:style w:type="paragraph" w:styleId="TOC6">
+    <w:name w:val="toc 6"/>
+    <w:basedOn w:val="Normal"/>
+    <w:next w:val="Normal"/>
+    <w:rsid w:val="003B0A39"/>
+    <w:pPr>
+      <w:spacing w:after="0"/>
+      <w:ind w:left="1200"/>
+    </w:pPr>
+    <w:rPr>
+      <w:sz w:val="24"/>
+    </w:rPr>
+  </w:style>
+  <w:style w:type="paragraph" w:styleId="TOC7">
+    <w:name w:val="toc 7"/>
+    <w:basedOn w:val="Normal"/>
+    <w:next w:val="Normal"/>
+    <w:rsid w:val="003B0A39"/>
+    <w:pPr>
+      <w:spacing w:after="0"/>
+      <w:ind w:left="1440"/>
+    </w:pPr>
+    <w:rPr>
+      <w:sz w:val="24"/>
+    </w:rPr>
+  </w:style>
+  <w:style w:type="paragraph" w:styleId="TOC8">
+    <w:name w:val="toc 8"/>
+    <w:basedOn w:val="Normal"/>
+    <w:next w:val="Normal"/>
+    <w:rsid w:val="003B0A39"/>
+    <w:pPr>
+      <w:spacing w:after="0"/>
+      <w:ind w:left="1680"/>
+    </w:pPr>
+    <w:rPr>
+      <w:sz w:val="24"/>
+    </w:rPr>
+  </w:style>
+  <w:style w:type="paragraph" w:styleId="TOC9">
+    <w:name w:val="toc 9"/>
+    <w:basedOn w:val="Normal"/>
+    <w:next w:val="Normal"/>
+    <w:rsid w:val="003B0A39"/>
+    <w:pPr>
+      <w:spacing w:after="0"/>
+      <w:ind w:left="1920"/>
+    </w:pPr>
+    <w:rPr>
+      <w:sz w:val="24"/>
+    </w:rPr>
+  </w:style>
+  <w:style w:type="paragraph" w:styleId="TOCHeading">
+    <w:name w:val="TOC Heading"/>
+    <w:basedOn w:val="Heading1"/>
+    <w:next w:val="Normal"/>
+    <w:uiPriority w:val="39"/>
+    <w:unhideWhenUsed/>
+    <w:qFormat/>
+    <w:rsid w:val="003B0A39"/>
+    <w:pPr>
+      <w:keepLines/>
+      <w:numPr>
+        <w:numId w:val="0"/>
+      </w:numPr>
+      <w:tabs>
+        <w:tab w:val="clear" w:pos="540"/>
+      </w:tabs>
+    </w:pPr>
+    <w:rPr>
+      <w:bCs/>
+      <w:color w:val="365F91" w:themeColor="accent1" w:themeShade="BF"/>
+      <w:kern w:val="0"/>
+      <w:sz w:val="28"/>
+      <w:szCs w:val="28"/>
+    </w:rPr>
+  </w:style>
+  <w:style w:type="paragraph" w:customStyle="1" w:styleId="FigureIndex1">
+    <w:name w:val="Figure Index 1"/>
+    <w:basedOn w:val="Index"/>
+    <w:qFormat/>
+    <w:pPr>
+      <w:tabs>
+        <w:tab w:val="right" w:leader="dot" w:pos="9360"/>
+      </w:tabs>
+    </w:pPr>
+  </w:style>
+  <w:style w:type="table" w:styleId="TableGrid">
+    <w:name w:val="Table Grid"/>
+    <w:basedOn w:val="TableNormal"/>
+    <w:rsid w:val="003B0A39"/>
+    <w:rPr>
+      <w:sz w:val="20"/>
+      <w:szCs w:val="20"/>
+    </w:rPr>
+    <w:tblPr>
+      <w:tblInd w:w="0" w:type="dxa"/>
+      <w:tblBorders>
+        <w:top w:val="single" w:sz="4" w:space="0" w:color="auto"/>
+        <w:left w:val="single" w:sz="4" w:space="0" w:color="auto"/>
+        <w:bottom w:val="single" w:sz="4" w:space="0" w:color="auto"/>
+        <w:right w:val="single" w:sz="4" w:space="0" w:color="auto"/>
+        <w:insideH w:val="single" w:sz="4" w:space="0" w:color="auto"/>
+        <w:insideV w:val="single" w:sz="4" w:space="0" w:color="auto"/>
+      </w:tblBorders>
+      <w:tblCellMar>
+        <w:top w:w="0" w:type="dxa"/>
+        <w:left w:w="108" w:type="dxa"/>
+        <w:bottom w:w="0" w:type="dxa"/>
+        <w:right w:w="108" w:type="dxa"/>
+      </w:tblCellMar>
     </w:tblPr>
   </w:style>
   <w:style w:type="character" w:styleId="Strong">
@@ -25126,7 +30030,7 @@
 </file>
 
 <file path=customXml/itemProps1.xml><?xml version="1.0" encoding="utf-8"?>
-<ds:datastoreItem xmlns:ds="http://schemas.openxmlformats.org/officeDocument/2006/customXml" ds:itemID="{7AFA98D9-A007-4D15-828C-B8003209DB36}">
+<ds:datastoreItem xmlns:ds="http://schemas.openxmlformats.org/officeDocument/2006/customXml" ds:itemID="{8B0ED721-25AF-5743-BDEE-C087AB34B2BF}">
   <ds:schemaRefs>
     <ds:schemaRef ds:uri="http://schemas.openxmlformats.org/officeDocument/2006/bibliography"/>
   </ds:schemaRefs>
